--- a/doc/BT Proxy report.docx
+++ b/doc/BT Proxy report.docx
@@ -16,11 +16,15 @@
       </w:pPr>
       <w:bookmarkStart w:id="0" w:name="_Toc430954423"/>
       <w:bookmarkStart w:id="1" w:name="_Toc430967833"/>
+      <w:bookmarkStart w:id="2" w:name="_Toc431668163"/>
+      <w:bookmarkStart w:id="3" w:name="_Toc434417706"/>
       <w:r>
         <w:t>Bluetooth Proxy</w:t>
       </w:r>
       <w:bookmarkEnd w:id="0"/>
       <w:bookmarkEnd w:id="1"/>
+      <w:bookmarkEnd w:id="2"/>
+      <w:bookmarkEnd w:id="3"/>
     </w:p>
     <w:p>
       <w:pPr>
@@ -31,13 +35,17 @@
         </w:numPr>
         <w:ind w:left="432" w:hanging="432"/>
       </w:pPr>
-      <w:bookmarkStart w:id="2" w:name="_Toc430954424"/>
-      <w:bookmarkStart w:id="3" w:name="_Toc430967834"/>
+      <w:bookmarkStart w:id="4" w:name="_Toc430954424"/>
+      <w:bookmarkStart w:id="5" w:name="_Toc430967834"/>
+      <w:bookmarkStart w:id="6" w:name="_Toc431668164"/>
+      <w:bookmarkStart w:id="7" w:name="_Toc434417707"/>
       <w:r>
         <w:t>Final report</w:t>
       </w:r>
-      <w:bookmarkEnd w:id="2"/>
-      <w:bookmarkEnd w:id="3"/>
+      <w:bookmarkEnd w:id="4"/>
+      <w:bookmarkEnd w:id="5"/>
+      <w:bookmarkEnd w:id="6"/>
+      <w:bookmarkEnd w:id="7"/>
     </w:p>
     <w:p/>
     <w:p/>
@@ -59,14 +67,12 @@
         <w:tblLook w:val="04A0" w:firstRow="1" w:lastRow="0" w:firstColumn="1" w:lastColumn="0" w:noHBand="0" w:noVBand="1"/>
       </w:tblPr>
       <w:tblGrid>
-        <w:gridCol w:w="7218"/>
-        <w:gridCol w:w="1311"/>
+        <w:gridCol w:w="8529"/>
       </w:tblGrid>
       <w:tr>
         <w:tc>
           <w:tcPr>
-            <w:tcW w:w="8522" w:type="dxa"/>
-            <w:gridSpan w:val="2"/>
+            <w:tcW w:w="8529" w:type="dxa"/>
             <w:shd w:val="clear" w:color="auto" w:fill="BFBFBF" w:themeFill="background1" w:themeFillShade="BF"/>
           </w:tcPr>
           <w:p>
@@ -79,39 +85,28 @@
       <w:tr>
         <w:tc>
           <w:tcPr>
-            <w:tcW w:w="7218" w:type="dxa"/>
+            <w:tcW w:w="8529" w:type="dxa"/>
           </w:tcPr>
           <w:p>
             <w:r>
-              <w:t>Avishay Shasha</w:t>
-            </w:r>
+              <w:t xml:space="preserve">Avishay </w:t>
+            </w:r>
+            <w:proofErr w:type="spellStart"/>
+            <w:r>
+              <w:t>Shasha</w:t>
+            </w:r>
+            <w:proofErr w:type="spellEnd"/>
           </w:p>
-        </w:tc>
-        <w:tc>
-          <w:tcPr>
-            <w:tcW w:w="1304" w:type="dxa"/>
-          </w:tcPr>
-          <w:p/>
         </w:tc>
       </w:tr>
       <w:tr>
         <w:tc>
           <w:tcPr>
-            <w:tcW w:w="7218" w:type="dxa"/>
+            <w:tcW w:w="8529" w:type="dxa"/>
           </w:tcPr>
           <w:p>
             <w:r>
               <w:t>Itay Zach</w:t>
-            </w:r>
-          </w:p>
-        </w:tc>
-        <w:tc>
-          <w:tcPr>
-            <w:tcW w:w="1304" w:type="dxa"/>
-          </w:tcPr>
-          <w:p>
-            <w:r>
-              <w:t>301227963</w:t>
             </w:r>
           </w:p>
         </w:tc>
@@ -124,9 +119,20 @@
         <w:br w:type="page"/>
       </w:r>
     </w:p>
-    <w:bookmarkStart w:id="4" w:name="_Toc430967835" w:displacedByCustomXml="next"/>
+    <w:bookmarkStart w:id="8" w:name="_Toc430967835" w:displacedByCustomXml="next"/>
+    <w:bookmarkStart w:id="9" w:name="_Toc431668165" w:displacedByCustomXml="next"/>
+    <w:bookmarkStart w:id="10" w:name="_Toc434417708" w:displacedByCustomXml="next"/>
     <w:sdt>
       <w:sdtPr>
+        <w:rPr>
+          <w:rFonts w:asciiTheme="minorHAnsi" w:eastAsiaTheme="minorEastAsia" w:hAnsiTheme="minorHAnsi" w:cstheme="minorBidi"/>
+          <w:b w:val="0"/>
+          <w:bCs w:val="0"/>
+          <w:smallCaps w:val="0"/>
+          <w:color w:val="auto"/>
+          <w:sz w:val="24"/>
+          <w:szCs w:val="22"/>
+        </w:rPr>
         <w:id w:val="1932936228"/>
         <w:docPartObj>
           <w:docPartGallery w:val="Table of Contents"/>
@@ -135,14 +141,7 @@
       </w:sdtPr>
       <w:sdtEndPr>
         <w:rPr>
-          <w:rFonts w:asciiTheme="minorHAnsi" w:eastAsiaTheme="minorEastAsia" w:hAnsiTheme="minorHAnsi" w:cstheme="minorBidi"/>
-          <w:b w:val="0"/>
-          <w:bCs w:val="0"/>
-          <w:smallCaps w:val="0"/>
           <w:noProof/>
-          <w:color w:val="auto"/>
-          <w:sz w:val="24"/>
-          <w:szCs w:val="22"/>
         </w:rPr>
       </w:sdtEndPr>
       <w:sdtContent>
@@ -154,11 +153,16 @@
               <w:numId w:val="0"/>
             </w:numPr>
             <w:ind w:left="432" w:hanging="432"/>
+            <w:rPr>
+              <w:noProof/>
+            </w:rPr>
           </w:pPr>
           <w:r>
             <w:t>Contents</w:t>
           </w:r>
-          <w:bookmarkEnd w:id="4"/>
+          <w:bookmarkEnd w:id="10"/>
+          <w:bookmarkEnd w:id="9"/>
+          <w:bookmarkEnd w:id="8"/>
           <w:r>
             <w:fldChar w:fldCharType="begin"/>
           </w:r>
@@ -173,7 +177,6 @@
           <w:pPr>
             <w:pStyle w:val="TOC1"/>
             <w:tabs>
-              <w:tab w:val="left" w:pos="440"/>
               <w:tab w:val="right" w:leader="dot" w:pos="9350"/>
             </w:tabs>
             <w:rPr>
@@ -182,28 +185,153 @@
               <w:lang w:eastAsia="en-US" w:bidi="he-IL"/>
             </w:rPr>
           </w:pPr>
-          <w:hyperlink w:anchor="_Toc430967837" w:history="1">
+          <w:hyperlink w:anchor="_Toc434417706" w:history="1">
             <w:r>
               <w:rPr>
                 <w:rStyle w:val="Hyperlink"/>
                 <w:noProof/>
               </w:rPr>
+              <w:t>Bluetooth Proxy</w:t>
+            </w:r>
+            <w:r>
+              <w:rPr>
+                <w:noProof/>
+                <w:webHidden/>
+              </w:rPr>
+              <w:tab/>
+            </w:r>
+            <w:r>
+              <w:rPr>
+                <w:noProof/>
+                <w:webHidden/>
+              </w:rPr>
+              <w:fldChar w:fldCharType="begin"/>
+            </w:r>
+            <w:r>
+              <w:rPr>
+                <w:noProof/>
+                <w:webHidden/>
+              </w:rPr>
+              <w:instrText xml:space="preserve"> PAGEREF _Toc434417706 \h </w:instrText>
+            </w:r>
+            <w:r>
+              <w:rPr>
+                <w:noProof/>
+                <w:webHidden/>
+              </w:rPr>
+            </w:r>
+            <w:r>
+              <w:rPr>
+                <w:noProof/>
+                <w:webHidden/>
+              </w:rPr>
+              <w:fldChar w:fldCharType="separate"/>
+            </w:r>
+            <w:r>
+              <w:rPr>
+                <w:noProof/>
+                <w:webHidden/>
+              </w:rPr>
               <w:t>1</w:t>
             </w:r>
             <w:r>
               <w:rPr>
                 <w:noProof/>
-                <w:sz w:val="22"/>
-                <w:lang w:eastAsia="en-US" w:bidi="he-IL"/>
+                <w:webHidden/>
+              </w:rPr>
+              <w:fldChar w:fldCharType="end"/>
+            </w:r>
+          </w:hyperlink>
+        </w:p>
+        <w:p>
+          <w:pPr>
+            <w:pStyle w:val="TOC1"/>
+            <w:tabs>
+              <w:tab w:val="right" w:leader="dot" w:pos="9350"/>
+            </w:tabs>
+            <w:rPr>
+              <w:noProof/>
+              <w:sz w:val="22"/>
+              <w:lang w:eastAsia="en-US" w:bidi="he-IL"/>
+            </w:rPr>
+          </w:pPr>
+          <w:hyperlink w:anchor="_Toc434417707" w:history="1">
+            <w:r>
+              <w:rPr>
+                <w:rStyle w:val="Hyperlink"/>
+                <w:noProof/>
+              </w:rPr>
+              <w:t>Final report</w:t>
+            </w:r>
+            <w:r>
+              <w:rPr>
+                <w:noProof/>
+                <w:webHidden/>
               </w:rPr>
               <w:tab/>
             </w:r>
             <w:r>
               <w:rPr>
+                <w:noProof/>
+                <w:webHidden/>
+              </w:rPr>
+              <w:fldChar w:fldCharType="begin"/>
+            </w:r>
+            <w:r>
+              <w:rPr>
+                <w:noProof/>
+                <w:webHidden/>
+              </w:rPr>
+              <w:instrText xml:space="preserve"> PAGEREF _Toc434417707 \h </w:instrText>
+            </w:r>
+            <w:r>
+              <w:rPr>
+                <w:noProof/>
+                <w:webHidden/>
+              </w:rPr>
+            </w:r>
+            <w:r>
+              <w:rPr>
+                <w:noProof/>
+                <w:webHidden/>
+              </w:rPr>
+              <w:fldChar w:fldCharType="separate"/>
+            </w:r>
+            <w:r>
+              <w:rPr>
+                <w:noProof/>
+                <w:webHidden/>
+              </w:rPr>
+              <w:t>1</w:t>
+            </w:r>
+            <w:r>
+              <w:rPr>
+                <w:noProof/>
+                <w:webHidden/>
+              </w:rPr>
+              <w:fldChar w:fldCharType="end"/>
+            </w:r>
+          </w:hyperlink>
+        </w:p>
+        <w:p>
+          <w:pPr>
+            <w:pStyle w:val="TOC1"/>
+            <w:tabs>
+              <w:tab w:val="right" w:leader="dot" w:pos="9350"/>
+            </w:tabs>
+            <w:rPr>
+              <w:noProof/>
+              <w:sz w:val="22"/>
+              <w:lang w:eastAsia="en-US" w:bidi="he-IL"/>
+            </w:rPr>
+          </w:pPr>
+          <w:hyperlink w:anchor="_Toc434417708" w:history="1">
+            <w:r>
+              <w:rPr>
                 <w:rStyle w:val="Hyperlink"/>
                 <w:noProof/>
               </w:rPr>
-              <w:t>Abstract</w:t>
+              <w:t>Contents</w:t>
             </w:r>
             <w:r>
               <w:rPr>
@@ -224,7 +352,77 @@
                 <w:noProof/>
                 <w:webHidden/>
               </w:rPr>
-              <w:instrText xml:space="preserve"> PAGEREF _Toc430967837 \h </w:instrText>
+              <w:instrText xml:space="preserve"> PAGEREF _Toc434417708 \h </w:instrText>
+            </w:r>
+            <w:r>
+              <w:rPr>
+                <w:noProof/>
+                <w:webHidden/>
+              </w:rPr>
+            </w:r>
+            <w:r>
+              <w:rPr>
+                <w:noProof/>
+                <w:webHidden/>
+              </w:rPr>
+              <w:fldChar w:fldCharType="separate"/>
+            </w:r>
+            <w:r>
+              <w:rPr>
+                <w:noProof/>
+                <w:webHidden/>
+              </w:rPr>
+              <w:t>2</w:t>
+            </w:r>
+            <w:r>
+              <w:rPr>
+                <w:noProof/>
+                <w:webHidden/>
+              </w:rPr>
+              <w:fldChar w:fldCharType="end"/>
+            </w:r>
+          </w:hyperlink>
+        </w:p>
+        <w:p>
+          <w:pPr>
+            <w:pStyle w:val="TOC1"/>
+            <w:tabs>
+              <w:tab w:val="right" w:leader="dot" w:pos="9350"/>
+            </w:tabs>
+            <w:rPr>
+              <w:noProof/>
+              <w:sz w:val="22"/>
+              <w:lang w:eastAsia="en-US" w:bidi="he-IL"/>
+            </w:rPr>
+          </w:pPr>
+          <w:hyperlink w:anchor="_Toc434417709" w:history="1">
+            <w:r>
+              <w:rPr>
+                <w:rStyle w:val="Hyperlink"/>
+                <w:noProof/>
+              </w:rPr>
+              <w:t>Table of Figures</w:t>
+            </w:r>
+            <w:r>
+              <w:rPr>
+                <w:noProof/>
+                <w:webHidden/>
+              </w:rPr>
+              <w:tab/>
+            </w:r>
+            <w:r>
+              <w:rPr>
+                <w:noProof/>
+                <w:webHidden/>
+              </w:rPr>
+              <w:fldChar w:fldCharType="begin"/>
+            </w:r>
+            <w:r>
+              <w:rPr>
+                <w:noProof/>
+                <w:webHidden/>
+              </w:rPr>
+              <w:instrText xml:space="preserve"> PAGEREF _Toc434417709 \h </w:instrText>
             </w:r>
             <w:r>
               <w:rPr>
@@ -268,13 +466,13 @@
               <w:lang w:eastAsia="en-US" w:bidi="he-IL"/>
             </w:rPr>
           </w:pPr>
-          <w:hyperlink w:anchor="_Toc430967838" w:history="1">
+          <w:hyperlink w:anchor="_Toc434417710" w:history="1">
             <w:r>
               <w:rPr>
                 <w:rStyle w:val="Hyperlink"/>
                 <w:noProof/>
               </w:rPr>
-              <w:t>2</w:t>
+              <w:t>1</w:t>
             </w:r>
             <w:r>
               <w:rPr>
@@ -289,7 +487,7 @@
                 <w:rStyle w:val="Hyperlink"/>
                 <w:noProof/>
               </w:rPr>
-              <w:t>Architecture</w:t>
+              <w:t>Abstract</w:t>
             </w:r>
             <w:r>
               <w:rPr>
@@ -310,7 +508,7 @@
                 <w:noProof/>
                 <w:webHidden/>
               </w:rPr>
-              <w:instrText xml:space="preserve"> PAGEREF _Toc430967838 \h </w:instrText>
+              <w:instrText xml:space="preserve"> PAGEREF _Toc434417710 \h </w:instrText>
             </w:r>
             <w:r>
               <w:rPr>
@@ -331,6 +529,92 @@
                 <w:webHidden/>
               </w:rPr>
               <w:t>4</w:t>
+            </w:r>
+            <w:r>
+              <w:rPr>
+                <w:noProof/>
+                <w:webHidden/>
+              </w:rPr>
+              <w:fldChar w:fldCharType="end"/>
+            </w:r>
+          </w:hyperlink>
+        </w:p>
+        <w:p>
+          <w:pPr>
+            <w:pStyle w:val="TOC1"/>
+            <w:tabs>
+              <w:tab w:val="left" w:pos="440"/>
+              <w:tab w:val="right" w:leader="dot" w:pos="9350"/>
+            </w:tabs>
+            <w:rPr>
+              <w:noProof/>
+              <w:sz w:val="22"/>
+              <w:lang w:eastAsia="en-US" w:bidi="he-IL"/>
+            </w:rPr>
+          </w:pPr>
+          <w:hyperlink w:anchor="_Toc434417711" w:history="1">
+            <w:r>
+              <w:rPr>
+                <w:rStyle w:val="Hyperlink"/>
+                <w:noProof/>
+              </w:rPr>
+              <w:t>2</w:t>
+            </w:r>
+            <w:r>
+              <w:rPr>
+                <w:noProof/>
+                <w:sz w:val="22"/>
+                <w:lang w:eastAsia="en-US" w:bidi="he-IL"/>
+              </w:rPr>
+              <w:tab/>
+            </w:r>
+            <w:r>
+              <w:rPr>
+                <w:rStyle w:val="Hyperlink"/>
+                <w:noProof/>
+              </w:rPr>
+              <w:t>Project Overview</w:t>
+            </w:r>
+            <w:r>
+              <w:rPr>
+                <w:noProof/>
+                <w:webHidden/>
+              </w:rPr>
+              <w:tab/>
+            </w:r>
+            <w:r>
+              <w:rPr>
+                <w:noProof/>
+                <w:webHidden/>
+              </w:rPr>
+              <w:fldChar w:fldCharType="begin"/>
+            </w:r>
+            <w:r>
+              <w:rPr>
+                <w:noProof/>
+                <w:webHidden/>
+              </w:rPr>
+              <w:instrText xml:space="preserve"> PAGEREF _Toc434417711 \h </w:instrText>
+            </w:r>
+            <w:r>
+              <w:rPr>
+                <w:noProof/>
+                <w:webHidden/>
+              </w:rPr>
+            </w:r>
+            <w:r>
+              <w:rPr>
+                <w:noProof/>
+                <w:webHidden/>
+              </w:rPr>
+              <w:fldChar w:fldCharType="separate"/>
+            </w:r>
+            <w:r>
+              <w:rPr>
+                <w:noProof/>
+                <w:webHidden/>
+              </w:rPr>
+              <w:t>5</w:t>
             </w:r>
             <w:r>
               <w:rPr>
@@ -354,7 +638,7 @@
               <w:lang w:bidi="he-IL"/>
             </w:rPr>
           </w:pPr>
-          <w:hyperlink w:anchor="_Toc430967839" w:history="1">
+          <w:hyperlink w:anchor="_Toc434417712" w:history="1">
             <w:r>
               <w:rPr>
                 <w:rStyle w:val="Hyperlink"/>
@@ -396,7 +680,7 @@
                 <w:noProof/>
                 <w:webHidden/>
               </w:rPr>
-              <w:instrText xml:space="preserve"> PAGEREF _Toc430967839 \h </w:instrText>
+              <w:instrText xml:space="preserve"> PAGEREF _Toc434417712 \h </w:instrText>
             </w:r>
             <w:r>
               <w:rPr>
@@ -416,7 +700,7 @@
                 <w:noProof/>
                 <w:webHidden/>
               </w:rPr>
-              <w:t>4</w:t>
+              <w:t>5</w:t>
             </w:r>
             <w:r>
               <w:rPr>
@@ -440,7 +724,7 @@
               <w:lang w:bidi="he-IL"/>
             </w:rPr>
           </w:pPr>
-          <w:hyperlink w:anchor="_Toc430967840" w:history="1">
+          <w:hyperlink w:anchor="_Toc434417713" w:history="1">
             <w:r>
               <w:rPr>
                 <w:rStyle w:val="Hyperlink"/>
@@ -482,7 +766,7 @@
                 <w:noProof/>
                 <w:webHidden/>
               </w:rPr>
-              <w:instrText xml:space="preserve"> PAGEREF _Toc430967840 \h </w:instrText>
+              <w:instrText xml:space="preserve"> PAGEREF _Toc434417713 \h </w:instrText>
             </w:r>
             <w:r>
               <w:rPr>
@@ -502,7 +786,93 @@
                 <w:noProof/>
                 <w:webHidden/>
               </w:rPr>
-              <w:t>4</w:t>
+              <w:t>5</w:t>
+            </w:r>
+            <w:r>
+              <w:rPr>
+                <w:noProof/>
+                <w:webHidden/>
+              </w:rPr>
+              <w:fldChar w:fldCharType="end"/>
+            </w:r>
+          </w:hyperlink>
+        </w:p>
+        <w:p>
+          <w:pPr>
+            <w:pStyle w:val="TOC1"/>
+            <w:tabs>
+              <w:tab w:val="left" w:pos="440"/>
+              <w:tab w:val="right" w:leader="dot" w:pos="9350"/>
+            </w:tabs>
+            <w:rPr>
+              <w:noProof/>
+              <w:sz w:val="22"/>
+              <w:lang w:eastAsia="en-US" w:bidi="he-IL"/>
+            </w:rPr>
+          </w:pPr>
+          <w:hyperlink w:anchor="_Toc434417714" w:history="1">
+            <w:r>
+              <w:rPr>
+                <w:rStyle w:val="Hyperlink"/>
+                <w:noProof/>
+              </w:rPr>
+              <w:t>3</w:t>
+            </w:r>
+            <w:r>
+              <w:rPr>
+                <w:noProof/>
+                <w:sz w:val="22"/>
+                <w:lang w:eastAsia="en-US" w:bidi="he-IL"/>
+              </w:rPr>
+              <w:tab/>
+            </w:r>
+            <w:r>
+              <w:rPr>
+                <w:rStyle w:val="Hyperlink"/>
+                <w:noProof/>
+              </w:rPr>
+              <w:t>Technical Background</w:t>
+            </w:r>
+            <w:r>
+              <w:rPr>
+                <w:noProof/>
+                <w:webHidden/>
+              </w:rPr>
+              <w:tab/>
+            </w:r>
+            <w:r>
+              <w:rPr>
+                <w:noProof/>
+                <w:webHidden/>
+              </w:rPr>
+              <w:fldChar w:fldCharType="begin"/>
+            </w:r>
+            <w:r>
+              <w:rPr>
+                <w:noProof/>
+                <w:webHidden/>
+              </w:rPr>
+              <w:instrText xml:space="preserve"> PAGEREF _Toc434417714 \h </w:instrText>
+            </w:r>
+            <w:r>
+              <w:rPr>
+                <w:noProof/>
+                <w:webHidden/>
+              </w:rPr>
+            </w:r>
+            <w:r>
+              <w:rPr>
+                <w:noProof/>
+                <w:webHidden/>
+              </w:rPr>
+              <w:fldChar w:fldCharType="separate"/>
+            </w:r>
+            <w:r>
+              <w:rPr>
+                <w:noProof/>
+                <w:webHidden/>
+              </w:rPr>
+              <w:t>7</w:t>
             </w:r>
             <w:r>
               <w:rPr>
@@ -526,13 +896,13 @@
               <w:lang w:bidi="he-IL"/>
             </w:rPr>
           </w:pPr>
-          <w:hyperlink w:anchor="_Toc430967841" w:history="1">
+          <w:hyperlink w:anchor="_Toc434417715" w:history="1">
             <w:r>
               <w:rPr>
                 <w:rStyle w:val="Hyperlink"/>
                 <w:noProof/>
               </w:rPr>
-              <w:t>2.3</w:t>
+              <w:t>3.1</w:t>
             </w:r>
             <w:r>
               <w:rPr>
@@ -547,7 +917,7 @@
                 <w:rStyle w:val="Hyperlink"/>
                 <w:noProof/>
               </w:rPr>
-              <w:t>Hooking Wrapper Using MS Detours</w:t>
+              <w:t>Function/API Hooking (or: Interception)</w:t>
             </w:r>
             <w:r>
               <w:rPr>
@@ -568,7 +938,7 @@
                 <w:noProof/>
                 <w:webHidden/>
               </w:rPr>
-              <w:instrText xml:space="preserve"> PAGEREF _Toc430967841 \h </w:instrText>
+              <w:instrText xml:space="preserve"> PAGEREF _Toc434417715 \h </w:instrText>
             </w:r>
             <w:r>
               <w:rPr>
@@ -588,7 +958,93 @@
                 <w:noProof/>
                 <w:webHidden/>
               </w:rPr>
-              <w:t>6</w:t>
+              <w:t>7</w:t>
+            </w:r>
+            <w:r>
+              <w:rPr>
+                <w:noProof/>
+                <w:webHidden/>
+              </w:rPr>
+              <w:fldChar w:fldCharType="end"/>
+            </w:r>
+          </w:hyperlink>
+        </w:p>
+        <w:p>
+          <w:pPr>
+            <w:pStyle w:val="TOC2"/>
+            <w:tabs>
+              <w:tab w:val="left" w:pos="880"/>
+              <w:tab w:val="right" w:leader="dot" w:pos="9350"/>
+            </w:tabs>
+            <w:rPr>
+              <w:rFonts w:cstheme="minorBidi"/>
+              <w:noProof/>
+              <w:lang w:bidi="he-IL"/>
+            </w:rPr>
+          </w:pPr>
+          <w:hyperlink w:anchor="_Toc434417716" w:history="1">
+            <w:r>
+              <w:rPr>
+                <w:rStyle w:val="Hyperlink"/>
+                <w:noProof/>
+              </w:rPr>
+              <w:t>3.2</w:t>
+            </w:r>
+            <w:r>
+              <w:rPr>
+                <w:rFonts w:cstheme="minorBidi"/>
+                <w:noProof/>
+                <w:lang w:bidi="he-IL"/>
+              </w:rPr>
+              <w:tab/>
+            </w:r>
+            <w:r>
+              <w:rPr>
+                <w:rStyle w:val="Hyperlink"/>
+                <w:noProof/>
+              </w:rPr>
+              <w:t>Microsoft Detours</w:t>
+            </w:r>
+            <w:r>
+              <w:rPr>
+                <w:noProof/>
+                <w:webHidden/>
+              </w:rPr>
+              <w:tab/>
+            </w:r>
+            <w:r>
+              <w:rPr>
+                <w:noProof/>
+                <w:webHidden/>
+              </w:rPr>
+              <w:fldChar w:fldCharType="begin"/>
+            </w:r>
+            <w:r>
+              <w:rPr>
+                <w:noProof/>
+                <w:webHidden/>
+              </w:rPr>
+              <w:instrText xml:space="preserve"> PAGEREF _Toc434417716 \h </w:instrText>
+            </w:r>
+            <w:r>
+              <w:rPr>
+                <w:noProof/>
+                <w:webHidden/>
+              </w:rPr>
+            </w:r>
+            <w:r>
+              <w:rPr>
+                <w:noProof/>
+                <w:webHidden/>
+              </w:rPr>
+              <w:fldChar w:fldCharType="separate"/>
+            </w:r>
+            <w:r>
+              <w:rPr>
+                <w:noProof/>
+                <w:webHidden/>
+              </w:rPr>
+              <w:t>7</w:t>
             </w:r>
             <w:r>
               <w:rPr>
@@ -612,13 +1068,13 @@
               <w:lang w:bidi="he-IL"/>
             </w:rPr>
           </w:pPr>
-          <w:hyperlink w:anchor="_Toc430967842" w:history="1">
+          <w:hyperlink w:anchor="_Toc434417717" w:history="1">
             <w:r>
               <w:rPr>
                 <w:rStyle w:val="Hyperlink"/>
                 <w:noProof/>
               </w:rPr>
-              <w:t>2.3.1</w:t>
+              <w:t>3.2.1</w:t>
             </w:r>
             <w:r>
               <w:rPr>
@@ -633,7 +1089,7 @@
                 <w:rStyle w:val="Hyperlink"/>
                 <w:noProof/>
               </w:rPr>
-              <w:t>Blocks Diagram</w:t>
+              <w:t>DLL Injection</w:t>
             </w:r>
             <w:r>
               <w:rPr>
@@ -654,7 +1110,7 @@
                 <w:noProof/>
                 <w:webHidden/>
               </w:rPr>
-              <w:instrText xml:space="preserve"> PAGEREF _Toc430967842 \h </w:instrText>
+              <w:instrText xml:space="preserve"> PAGEREF _Toc434417717 \h </w:instrText>
             </w:r>
             <w:r>
               <w:rPr>
@@ -674,7 +1130,265 @@
                 <w:noProof/>
                 <w:webHidden/>
               </w:rPr>
-              <w:t>6</w:t>
+              <w:t>8</w:t>
+            </w:r>
+            <w:r>
+              <w:rPr>
+                <w:noProof/>
+                <w:webHidden/>
+              </w:rPr>
+              <w:fldChar w:fldCharType="end"/>
+            </w:r>
+          </w:hyperlink>
+        </w:p>
+        <w:p>
+          <w:pPr>
+            <w:pStyle w:val="TOC2"/>
+            <w:tabs>
+              <w:tab w:val="left" w:pos="880"/>
+              <w:tab w:val="right" w:leader="dot" w:pos="9350"/>
+            </w:tabs>
+            <w:rPr>
+              <w:rFonts w:cstheme="minorBidi"/>
+              <w:noProof/>
+              <w:lang w:bidi="he-IL"/>
+            </w:rPr>
+          </w:pPr>
+          <w:hyperlink w:anchor="_Toc434417718" w:history="1">
+            <w:r>
+              <w:rPr>
+                <w:rStyle w:val="Hyperlink"/>
+                <w:noProof/>
+              </w:rPr>
+              <w:t>3.3</w:t>
+            </w:r>
+            <w:r>
+              <w:rPr>
+                <w:rFonts w:cstheme="minorBidi"/>
+                <w:noProof/>
+                <w:lang w:bidi="he-IL"/>
+              </w:rPr>
+              <w:tab/>
+            </w:r>
+            <w:r>
+              <w:rPr>
+                <w:rStyle w:val="Hyperlink"/>
+                <w:noProof/>
+              </w:rPr>
+              <w:t>Windows Socket API</w:t>
+            </w:r>
+            <w:r>
+              <w:rPr>
+                <w:noProof/>
+                <w:webHidden/>
+              </w:rPr>
+              <w:tab/>
+            </w:r>
+            <w:r>
+              <w:rPr>
+                <w:noProof/>
+                <w:webHidden/>
+              </w:rPr>
+              <w:fldChar w:fldCharType="begin"/>
+            </w:r>
+            <w:r>
+              <w:rPr>
+                <w:noProof/>
+                <w:webHidden/>
+              </w:rPr>
+              <w:instrText xml:space="preserve"> PAGEREF _Toc434417718 \h </w:instrText>
+            </w:r>
+            <w:r>
+              <w:rPr>
+                <w:noProof/>
+                <w:webHidden/>
+              </w:rPr>
+            </w:r>
+            <w:r>
+              <w:rPr>
+                <w:noProof/>
+                <w:webHidden/>
+              </w:rPr>
+              <w:fldChar w:fldCharType="separate"/>
+            </w:r>
+            <w:r>
+              <w:rPr>
+                <w:noProof/>
+                <w:webHidden/>
+              </w:rPr>
+              <w:t>10</w:t>
+            </w:r>
+            <w:r>
+              <w:rPr>
+                <w:noProof/>
+                <w:webHidden/>
+              </w:rPr>
+              <w:fldChar w:fldCharType="end"/>
+            </w:r>
+          </w:hyperlink>
+        </w:p>
+        <w:p>
+          <w:pPr>
+            <w:pStyle w:val="TOC1"/>
+            <w:tabs>
+              <w:tab w:val="left" w:pos="440"/>
+              <w:tab w:val="right" w:leader="dot" w:pos="9350"/>
+            </w:tabs>
+            <w:rPr>
+              <w:noProof/>
+              <w:sz w:val="22"/>
+              <w:lang w:eastAsia="en-US" w:bidi="he-IL"/>
+            </w:rPr>
+          </w:pPr>
+          <w:hyperlink w:anchor="_Toc434417719" w:history="1">
+            <w:r>
+              <w:rPr>
+                <w:rStyle w:val="Hyperlink"/>
+                <w:noProof/>
+              </w:rPr>
+              <w:t>4</w:t>
+            </w:r>
+            <w:r>
+              <w:rPr>
+                <w:noProof/>
+                <w:sz w:val="22"/>
+                <w:lang w:eastAsia="en-US" w:bidi="he-IL"/>
+              </w:rPr>
+              <w:tab/>
+            </w:r>
+            <w:r>
+              <w:rPr>
+                <w:rStyle w:val="Hyperlink"/>
+                <w:noProof/>
+              </w:rPr>
+              <w:t>Architecture</w:t>
+            </w:r>
+            <w:r>
+              <w:rPr>
+                <w:noProof/>
+                <w:webHidden/>
+              </w:rPr>
+              <w:tab/>
+            </w:r>
+            <w:r>
+              <w:rPr>
+                <w:noProof/>
+                <w:webHidden/>
+              </w:rPr>
+              <w:fldChar w:fldCharType="begin"/>
+            </w:r>
+            <w:r>
+              <w:rPr>
+                <w:noProof/>
+                <w:webHidden/>
+              </w:rPr>
+              <w:instrText xml:space="preserve"> PAGEREF _Toc434417719 \h </w:instrText>
+            </w:r>
+            <w:r>
+              <w:rPr>
+                <w:noProof/>
+                <w:webHidden/>
+              </w:rPr>
+            </w:r>
+            <w:r>
+              <w:rPr>
+                <w:noProof/>
+                <w:webHidden/>
+              </w:rPr>
+              <w:fldChar w:fldCharType="separate"/>
+            </w:r>
+            <w:r>
+              <w:rPr>
+                <w:noProof/>
+                <w:webHidden/>
+              </w:rPr>
+              <w:t>11</w:t>
+            </w:r>
+            <w:r>
+              <w:rPr>
+                <w:noProof/>
+                <w:webHidden/>
+              </w:rPr>
+              <w:fldChar w:fldCharType="end"/>
+            </w:r>
+          </w:hyperlink>
+        </w:p>
+        <w:p>
+          <w:pPr>
+            <w:pStyle w:val="TOC2"/>
+            <w:tabs>
+              <w:tab w:val="left" w:pos="880"/>
+              <w:tab w:val="right" w:leader="dot" w:pos="9350"/>
+            </w:tabs>
+            <w:rPr>
+              <w:rFonts w:cstheme="minorBidi"/>
+              <w:noProof/>
+              <w:lang w:bidi="he-IL"/>
+            </w:rPr>
+          </w:pPr>
+          <w:hyperlink w:anchor="_Toc434417720" w:history="1">
+            <w:r>
+              <w:rPr>
+                <w:rStyle w:val="Hyperlink"/>
+                <w:noProof/>
+              </w:rPr>
+              <w:t>4.1</w:t>
+            </w:r>
+            <w:r>
+              <w:rPr>
+                <w:rFonts w:cstheme="minorBidi"/>
+                <w:noProof/>
+                <w:lang w:bidi="he-IL"/>
+              </w:rPr>
+              <w:tab/>
+            </w:r>
+            <w:r>
+              <w:rPr>
+                <w:rStyle w:val="Hyperlink"/>
+                <w:noProof/>
+              </w:rPr>
+              <w:t>Hooking Wrapper</w:t>
+            </w:r>
+            <w:r>
+              <w:rPr>
+                <w:noProof/>
+                <w:webHidden/>
+              </w:rPr>
+              <w:tab/>
+            </w:r>
+            <w:r>
+              <w:rPr>
+                <w:noProof/>
+                <w:webHidden/>
+              </w:rPr>
+              <w:fldChar w:fldCharType="begin"/>
+            </w:r>
+            <w:r>
+              <w:rPr>
+                <w:noProof/>
+                <w:webHidden/>
+              </w:rPr>
+              <w:instrText xml:space="preserve"> PAGEREF _Toc434417720 \h </w:instrText>
+            </w:r>
+            <w:r>
+              <w:rPr>
+                <w:noProof/>
+                <w:webHidden/>
+              </w:rPr>
+            </w:r>
+            <w:r>
+              <w:rPr>
+                <w:noProof/>
+                <w:webHidden/>
+              </w:rPr>
+              <w:fldChar w:fldCharType="separate"/>
+            </w:r>
+            <w:r>
+              <w:rPr>
+                <w:noProof/>
+                <w:webHidden/>
+              </w:rPr>
+              <w:t>11</w:t>
             </w:r>
             <w:r>
               <w:rPr>
@@ -698,13 +1412,13 @@
               <w:lang w:bidi="he-IL"/>
             </w:rPr>
           </w:pPr>
-          <w:hyperlink w:anchor="_Toc430967843" w:history="1">
+          <w:hyperlink w:anchor="_Toc434417721" w:history="1">
             <w:r>
               <w:rPr>
                 <w:rStyle w:val="Hyperlink"/>
                 <w:noProof/>
               </w:rPr>
-              <w:t>2.3.2</w:t>
+              <w:t>4.1.1</w:t>
             </w:r>
             <w:r>
               <w:rPr>
@@ -719,7 +1433,7 @@
                 <w:rStyle w:val="Hyperlink"/>
                 <w:noProof/>
               </w:rPr>
-              <w:t>Windows Socket API (WSA) and Hooking</w:t>
+              <w:t>Blocks Diagram</w:t>
             </w:r>
             <w:r>
               <w:rPr>
@@ -740,7 +1454,7 @@
                 <w:noProof/>
                 <w:webHidden/>
               </w:rPr>
-              <w:instrText xml:space="preserve"> PAGEREF _Toc430967843 \h </w:instrText>
+              <w:instrText xml:space="preserve"> PAGEREF _Toc434417721 \h </w:instrText>
             </w:r>
             <w:r>
               <w:rPr>
@@ -760,7 +1474,7 @@
                 <w:noProof/>
                 <w:webHidden/>
               </w:rPr>
-              <w:t>6</w:t>
+              <w:t>11</w:t>
             </w:r>
             <w:r>
               <w:rPr>
@@ -784,13 +1498,13 @@
               <w:lang w:bidi="he-IL"/>
             </w:rPr>
           </w:pPr>
-          <w:hyperlink w:anchor="_Toc430967844" w:history="1">
+          <w:hyperlink w:anchor="_Toc434417722" w:history="1">
             <w:r>
               <w:rPr>
                 <w:rStyle w:val="Hyperlink"/>
                 <w:noProof/>
               </w:rPr>
-              <w:t>2.3.3</w:t>
+              <w:t>4.1.2</w:t>
             </w:r>
             <w:r>
               <w:rPr>
@@ -805,7 +1519,7 @@
                 <w:rStyle w:val="Hyperlink"/>
                 <w:noProof/>
               </w:rPr>
-              <w:t>MS Detours with DLL Injection</w:t>
+              <w:t>Implementation</w:t>
             </w:r>
             <w:r>
               <w:rPr>
@@ -826,7 +1540,7 @@
                 <w:noProof/>
                 <w:webHidden/>
               </w:rPr>
-              <w:instrText xml:space="preserve"> PAGEREF _Toc430967844 \h </w:instrText>
+              <w:instrText xml:space="preserve"> PAGEREF _Toc434417722 \h </w:instrText>
             </w:r>
             <w:r>
               <w:rPr>
@@ -846,7 +1560,179 @@
                 <w:noProof/>
                 <w:webHidden/>
               </w:rPr>
-              <w:t>7</w:t>
+              <w:t>11</w:t>
+            </w:r>
+            <w:r>
+              <w:rPr>
+                <w:noProof/>
+                <w:webHidden/>
+              </w:rPr>
+              <w:fldChar w:fldCharType="end"/>
+            </w:r>
+          </w:hyperlink>
+        </w:p>
+        <w:p>
+          <w:pPr>
+            <w:pStyle w:val="TOC3"/>
+            <w:tabs>
+              <w:tab w:val="left" w:pos="1320"/>
+              <w:tab w:val="right" w:leader="dot" w:pos="9350"/>
+            </w:tabs>
+            <w:rPr>
+              <w:rFonts w:cstheme="minorBidi"/>
+              <w:noProof/>
+              <w:lang w:bidi="he-IL"/>
+            </w:rPr>
+          </w:pPr>
+          <w:hyperlink w:anchor="_Toc434417723" w:history="1">
+            <w:r>
+              <w:rPr>
+                <w:rStyle w:val="Hyperlink"/>
+                <w:noProof/>
+              </w:rPr>
+              <w:t>4.1.3</w:t>
+            </w:r>
+            <w:r>
+              <w:rPr>
+                <w:rFonts w:cstheme="minorBidi"/>
+                <w:noProof/>
+                <w:lang w:bidi="he-IL"/>
+              </w:rPr>
+              <w:tab/>
+            </w:r>
+            <w:r>
+              <w:rPr>
+                <w:rStyle w:val="Hyperlink"/>
+                <w:noProof/>
+              </w:rPr>
+              <w:t>Injector</w:t>
+            </w:r>
+            <w:r>
+              <w:rPr>
+                <w:noProof/>
+                <w:webHidden/>
+              </w:rPr>
+              <w:tab/>
+            </w:r>
+            <w:r>
+              <w:rPr>
+                <w:noProof/>
+                <w:webHidden/>
+              </w:rPr>
+              <w:fldChar w:fldCharType="begin"/>
+            </w:r>
+            <w:r>
+              <w:rPr>
+                <w:noProof/>
+                <w:webHidden/>
+              </w:rPr>
+              <w:instrText xml:space="preserve"> PAGEREF _Toc434417723 \h </w:instrText>
+            </w:r>
+            <w:r>
+              <w:rPr>
+                <w:noProof/>
+                <w:webHidden/>
+              </w:rPr>
+            </w:r>
+            <w:r>
+              <w:rPr>
+                <w:noProof/>
+                <w:webHidden/>
+              </w:rPr>
+              <w:fldChar w:fldCharType="separate"/>
+            </w:r>
+            <w:r>
+              <w:rPr>
+                <w:noProof/>
+                <w:webHidden/>
+              </w:rPr>
+              <w:t>11</w:t>
+            </w:r>
+            <w:r>
+              <w:rPr>
+                <w:noProof/>
+                <w:webHidden/>
+              </w:rPr>
+              <w:fldChar w:fldCharType="end"/>
+            </w:r>
+          </w:hyperlink>
+        </w:p>
+        <w:p>
+          <w:pPr>
+            <w:pStyle w:val="TOC3"/>
+            <w:tabs>
+              <w:tab w:val="left" w:pos="1320"/>
+              <w:tab w:val="right" w:leader="dot" w:pos="9350"/>
+            </w:tabs>
+            <w:rPr>
+              <w:rFonts w:cstheme="minorBidi"/>
+              <w:noProof/>
+              <w:lang w:bidi="he-IL"/>
+            </w:rPr>
+          </w:pPr>
+          <w:hyperlink w:anchor="_Toc434417724" w:history="1">
+            <w:r>
+              <w:rPr>
+                <w:rStyle w:val="Hyperlink"/>
+                <w:noProof/>
+              </w:rPr>
+              <w:t>4.1.4</w:t>
+            </w:r>
+            <w:r>
+              <w:rPr>
+                <w:rFonts w:cstheme="minorBidi"/>
+                <w:noProof/>
+                <w:lang w:bidi="he-IL"/>
+              </w:rPr>
+              <w:tab/>
+            </w:r>
+            <w:r>
+              <w:rPr>
+                <w:rStyle w:val="Hyperlink"/>
+                <w:noProof/>
+              </w:rPr>
+              <w:t>Hooked WSA Functions</w:t>
+            </w:r>
+            <w:r>
+              <w:rPr>
+                <w:noProof/>
+                <w:webHidden/>
+              </w:rPr>
+              <w:tab/>
+            </w:r>
+            <w:r>
+              <w:rPr>
+                <w:noProof/>
+                <w:webHidden/>
+              </w:rPr>
+              <w:fldChar w:fldCharType="begin"/>
+            </w:r>
+            <w:r>
+              <w:rPr>
+                <w:noProof/>
+                <w:webHidden/>
+              </w:rPr>
+              <w:instrText xml:space="preserve"> PAGEREF _Toc434417724 \h </w:instrText>
+            </w:r>
+            <w:r>
+              <w:rPr>
+                <w:noProof/>
+                <w:webHidden/>
+              </w:rPr>
+            </w:r>
+            <w:r>
+              <w:rPr>
+                <w:noProof/>
+                <w:webHidden/>
+              </w:rPr>
+              <w:fldChar w:fldCharType="separate"/>
+            </w:r>
+            <w:r>
+              <w:rPr>
+                <w:noProof/>
+                <w:webHidden/>
+              </w:rPr>
+              <w:t>12</w:t>
             </w:r>
             <w:r>
               <w:rPr>
@@ -870,13 +1756,13 @@
               <w:lang w:bidi="he-IL"/>
             </w:rPr>
           </w:pPr>
-          <w:hyperlink w:anchor="_Toc430967845" w:history="1">
+          <w:hyperlink w:anchor="_Toc434417725" w:history="1">
             <w:r>
               <w:rPr>
                 <w:rStyle w:val="Hyperlink"/>
                 <w:noProof/>
               </w:rPr>
-              <w:t>2.4</w:t>
+              <w:t>4.2</w:t>
             </w:r>
             <w:r>
               <w:rPr>
@@ -912,7 +1798,7 @@
                 <w:noProof/>
                 <w:webHidden/>
               </w:rPr>
-              <w:instrText xml:space="preserve"> PAGEREF _Toc430967845 \h </w:instrText>
+              <w:instrText xml:space="preserve"> PAGEREF _Toc434417725 \h </w:instrText>
             </w:r>
             <w:r>
               <w:rPr>
@@ -932,7 +1818,7 @@
                 <w:noProof/>
                 <w:webHidden/>
               </w:rPr>
-              <w:t>8</w:t>
+              <w:t>14</w:t>
             </w:r>
             <w:r>
               <w:rPr>
@@ -956,13 +1842,13 @@
               <w:lang w:bidi="he-IL"/>
             </w:rPr>
           </w:pPr>
-          <w:hyperlink w:anchor="_Toc430967846" w:history="1">
+          <w:hyperlink w:anchor="_Toc434417726" w:history="1">
             <w:r>
               <w:rPr>
                 <w:rStyle w:val="Hyperlink"/>
                 <w:noProof/>
               </w:rPr>
-              <w:t>2.4.1</w:t>
+              <w:t>4.2.1</w:t>
             </w:r>
             <w:r>
               <w:rPr>
@@ -998,7 +1884,7 @@
                 <w:noProof/>
                 <w:webHidden/>
               </w:rPr>
-              <w:instrText xml:space="preserve"> PAGEREF _Toc430967846 \h </w:instrText>
+              <w:instrText xml:space="preserve"> PAGEREF _Toc434417726 \h </w:instrText>
             </w:r>
             <w:r>
               <w:rPr>
@@ -1018,7 +1904,93 @@
                 <w:noProof/>
                 <w:webHidden/>
               </w:rPr>
-              <w:t>8</w:t>
+              <w:t>14</w:t>
+            </w:r>
+            <w:r>
+              <w:rPr>
+                <w:noProof/>
+                <w:webHidden/>
+              </w:rPr>
+              <w:fldChar w:fldCharType="end"/>
+            </w:r>
+          </w:hyperlink>
+        </w:p>
+        <w:p>
+          <w:pPr>
+            <w:pStyle w:val="TOC3"/>
+            <w:tabs>
+              <w:tab w:val="left" w:pos="1320"/>
+              <w:tab w:val="right" w:leader="dot" w:pos="9350"/>
+            </w:tabs>
+            <w:rPr>
+              <w:rFonts w:cstheme="minorBidi"/>
+              <w:noProof/>
+              <w:lang w:bidi="he-IL"/>
+            </w:rPr>
+          </w:pPr>
+          <w:hyperlink w:anchor="_Toc434417727" w:history="1">
+            <w:r>
+              <w:rPr>
+                <w:rStyle w:val="Hyperlink"/>
+                <w:noProof/>
+              </w:rPr>
+              <w:t>4.2.2</w:t>
+            </w:r>
+            <w:r>
+              <w:rPr>
+                <w:rFonts w:cstheme="minorBidi"/>
+                <w:noProof/>
+                <w:lang w:bidi="he-IL"/>
+              </w:rPr>
+              <w:tab/>
+            </w:r>
+            <w:r>
+              <w:rPr>
+                <w:rStyle w:val="Hyperlink"/>
+                <w:noProof/>
+              </w:rPr>
+              <w:t>Implementation</w:t>
+            </w:r>
+            <w:r>
+              <w:rPr>
+                <w:noProof/>
+                <w:webHidden/>
+              </w:rPr>
+              <w:tab/>
+            </w:r>
+            <w:r>
+              <w:rPr>
+                <w:noProof/>
+                <w:webHidden/>
+              </w:rPr>
+              <w:fldChar w:fldCharType="begin"/>
+            </w:r>
+            <w:r>
+              <w:rPr>
+                <w:noProof/>
+                <w:webHidden/>
+              </w:rPr>
+              <w:instrText xml:space="preserve"> PAGEREF _Toc434417727 \h </w:instrText>
+            </w:r>
+            <w:r>
+              <w:rPr>
+                <w:noProof/>
+                <w:webHidden/>
+              </w:rPr>
+            </w:r>
+            <w:r>
+              <w:rPr>
+                <w:noProof/>
+                <w:webHidden/>
+              </w:rPr>
+              <w:fldChar w:fldCharType="separate"/>
+            </w:r>
+            <w:r>
+              <w:rPr>
+                <w:noProof/>
+                <w:webHidden/>
+              </w:rPr>
+              <w:t>14</w:t>
             </w:r>
             <w:r>
               <w:rPr>
@@ -1042,13 +2014,13 @@
               <w:lang w:eastAsia="en-US" w:bidi="he-IL"/>
             </w:rPr>
           </w:pPr>
-          <w:hyperlink w:anchor="_Toc430967847" w:history="1">
+          <w:hyperlink w:anchor="_Toc434417728" w:history="1">
             <w:r>
               <w:rPr>
                 <w:rStyle w:val="Hyperlink"/>
                 <w:noProof/>
               </w:rPr>
-              <w:t>3</w:t>
+              <w:t>5</w:t>
             </w:r>
             <w:r>
               <w:rPr>
@@ -1084,7 +2056,7 @@
                 <w:noProof/>
                 <w:webHidden/>
               </w:rPr>
-              <w:instrText xml:space="preserve"> PAGEREF _Toc430967847 \h </w:instrText>
+              <w:instrText xml:space="preserve"> PAGEREF _Toc434417728 \h </w:instrText>
             </w:r>
             <w:r>
               <w:rPr>
@@ -1104,7 +2076,93 @@
                 <w:noProof/>
                 <w:webHidden/>
               </w:rPr>
-              <w:t>9</w:t>
+              <w:t>15</w:t>
+            </w:r>
+            <w:r>
+              <w:rPr>
+                <w:noProof/>
+                <w:webHidden/>
+              </w:rPr>
+              <w:fldChar w:fldCharType="end"/>
+            </w:r>
+          </w:hyperlink>
+        </w:p>
+        <w:p>
+          <w:pPr>
+            <w:pStyle w:val="TOC2"/>
+            <w:tabs>
+              <w:tab w:val="left" w:pos="880"/>
+              <w:tab w:val="right" w:leader="dot" w:pos="9350"/>
+            </w:tabs>
+            <w:rPr>
+              <w:rFonts w:cstheme="minorBidi"/>
+              <w:noProof/>
+              <w:lang w:bidi="he-IL"/>
+            </w:rPr>
+          </w:pPr>
+          <w:hyperlink w:anchor="_Toc434417729" w:history="1">
+            <w:r>
+              <w:rPr>
+                <w:rStyle w:val="Hyperlink"/>
+                <w:noProof/>
+              </w:rPr>
+              <w:t>5.1</w:t>
+            </w:r>
+            <w:r>
+              <w:rPr>
+                <w:rFonts w:cstheme="minorBidi"/>
+                <w:noProof/>
+                <w:lang w:bidi="he-IL"/>
+              </w:rPr>
+              <w:tab/>
+            </w:r>
+            <w:r>
+              <w:rPr>
+                <w:rStyle w:val="Hyperlink"/>
+                <w:noProof/>
+              </w:rPr>
+              <w:t>Sockets and OS</w:t>
+            </w:r>
+            <w:r>
+              <w:rPr>
+                <w:noProof/>
+                <w:webHidden/>
+              </w:rPr>
+              <w:tab/>
+            </w:r>
+            <w:r>
+              <w:rPr>
+                <w:noProof/>
+                <w:webHidden/>
+              </w:rPr>
+              <w:fldChar w:fldCharType="begin"/>
+            </w:r>
+            <w:r>
+              <w:rPr>
+                <w:noProof/>
+                <w:webHidden/>
+              </w:rPr>
+              <w:instrText xml:space="preserve"> PAGEREF _Toc434417729 \h </w:instrText>
+            </w:r>
+            <w:r>
+              <w:rPr>
+                <w:noProof/>
+                <w:webHidden/>
+              </w:rPr>
+            </w:r>
+            <w:r>
+              <w:rPr>
+                <w:noProof/>
+                <w:webHidden/>
+              </w:rPr>
+              <w:fldChar w:fldCharType="separate"/>
+            </w:r>
+            <w:r>
+              <w:rPr>
+                <w:noProof/>
+                <w:webHidden/>
+              </w:rPr>
+              <w:t>15</w:t>
             </w:r>
             <w:r>
               <w:rPr>
@@ -1128,13 +2186,13 @@
               <w:lang w:eastAsia="en-US" w:bidi="he-IL"/>
             </w:rPr>
           </w:pPr>
-          <w:hyperlink w:anchor="_Toc430967848" w:history="1">
+          <w:hyperlink w:anchor="_Toc434417730" w:history="1">
             <w:r>
               <w:rPr>
                 <w:rStyle w:val="Hyperlink"/>
                 <w:noProof/>
               </w:rPr>
-              <w:t>4</w:t>
+              <w:t>6</w:t>
             </w:r>
             <w:r>
               <w:rPr>
@@ -1149,7 +2207,7 @@
                 <w:rStyle w:val="Hyperlink"/>
                 <w:noProof/>
               </w:rPr>
-              <w:t>Conclusions</w:t>
+              <w:t>Results</w:t>
             </w:r>
             <w:r>
               <w:rPr>
@@ -1170,7 +2228,7 @@
                 <w:noProof/>
                 <w:webHidden/>
               </w:rPr>
-              <w:instrText xml:space="preserve"> PAGEREF _Toc430967848 \h </w:instrText>
+              <w:instrText xml:space="preserve"> PAGEREF _Toc434417730 \h </w:instrText>
             </w:r>
             <w:r>
               <w:rPr>
@@ -1190,7 +2248,7 @@
                 <w:noProof/>
                 <w:webHidden/>
               </w:rPr>
-              <w:t>10</w:t>
+              <w:t>16</w:t>
             </w:r>
             <w:r>
               <w:rPr>
@@ -1214,13 +2272,13 @@
               <w:lang w:eastAsia="en-US" w:bidi="he-IL"/>
             </w:rPr>
           </w:pPr>
-          <w:hyperlink w:anchor="_Toc430967849" w:history="1">
+          <w:hyperlink w:anchor="_Toc434417731" w:history="1">
             <w:r>
               <w:rPr>
                 <w:rStyle w:val="Hyperlink"/>
                 <w:noProof/>
               </w:rPr>
-              <w:t>5</w:t>
+              <w:t>7</w:t>
             </w:r>
             <w:r>
               <w:rPr>
@@ -1235,6 +2293,436 @@
                 <w:rStyle w:val="Hyperlink"/>
                 <w:noProof/>
               </w:rPr>
+              <w:t>Conclusions</w:t>
+            </w:r>
+            <w:r>
+              <w:rPr>
+                <w:noProof/>
+                <w:webHidden/>
+              </w:rPr>
+              <w:tab/>
+            </w:r>
+            <w:r>
+              <w:rPr>
+                <w:noProof/>
+                <w:webHidden/>
+              </w:rPr>
+              <w:fldChar w:fldCharType="begin"/>
+            </w:r>
+            <w:r>
+              <w:rPr>
+                <w:noProof/>
+                <w:webHidden/>
+              </w:rPr>
+              <w:instrText xml:space="preserve"> PAGEREF _Toc434417731 \h </w:instrText>
+            </w:r>
+            <w:r>
+              <w:rPr>
+                <w:noProof/>
+                <w:webHidden/>
+              </w:rPr>
+            </w:r>
+            <w:r>
+              <w:rPr>
+                <w:noProof/>
+                <w:webHidden/>
+              </w:rPr>
+              <w:fldChar w:fldCharType="separate"/>
+            </w:r>
+            <w:r>
+              <w:rPr>
+                <w:noProof/>
+                <w:webHidden/>
+              </w:rPr>
+              <w:t>18</w:t>
+            </w:r>
+            <w:r>
+              <w:rPr>
+                <w:noProof/>
+                <w:webHidden/>
+              </w:rPr>
+              <w:fldChar w:fldCharType="end"/>
+            </w:r>
+          </w:hyperlink>
+        </w:p>
+        <w:p>
+          <w:pPr>
+            <w:pStyle w:val="TOC2"/>
+            <w:tabs>
+              <w:tab w:val="left" w:pos="880"/>
+              <w:tab w:val="right" w:leader="dot" w:pos="9350"/>
+            </w:tabs>
+            <w:rPr>
+              <w:rFonts w:cstheme="minorBidi"/>
+              <w:noProof/>
+              <w:lang w:bidi="he-IL"/>
+            </w:rPr>
+          </w:pPr>
+          <w:hyperlink w:anchor="_Toc434417732" w:history="1">
+            <w:r>
+              <w:rPr>
+                <w:rStyle w:val="Hyperlink"/>
+                <w:noProof/>
+              </w:rPr>
+              <w:t>7.1</w:t>
+            </w:r>
+            <w:r>
+              <w:rPr>
+                <w:rFonts w:cstheme="minorBidi"/>
+                <w:noProof/>
+                <w:lang w:bidi="he-IL"/>
+              </w:rPr>
+              <w:tab/>
+            </w:r>
+            <w:r>
+              <w:rPr>
+                <w:rStyle w:val="Hyperlink"/>
+                <w:noProof/>
+              </w:rPr>
+              <w:t>Learn by “getting dirty”</w:t>
+            </w:r>
+            <w:r>
+              <w:rPr>
+                <w:noProof/>
+                <w:webHidden/>
+              </w:rPr>
+              <w:tab/>
+            </w:r>
+            <w:r>
+              <w:rPr>
+                <w:noProof/>
+                <w:webHidden/>
+              </w:rPr>
+              <w:fldChar w:fldCharType="begin"/>
+            </w:r>
+            <w:r>
+              <w:rPr>
+                <w:noProof/>
+                <w:webHidden/>
+              </w:rPr>
+              <w:instrText xml:space="preserve"> PAGEREF _Toc434417732 \h </w:instrText>
+            </w:r>
+            <w:r>
+              <w:rPr>
+                <w:noProof/>
+                <w:webHidden/>
+              </w:rPr>
+            </w:r>
+            <w:r>
+              <w:rPr>
+                <w:noProof/>
+                <w:webHidden/>
+              </w:rPr>
+              <w:fldChar w:fldCharType="separate"/>
+            </w:r>
+            <w:r>
+              <w:rPr>
+                <w:noProof/>
+                <w:webHidden/>
+              </w:rPr>
+              <w:t>18</w:t>
+            </w:r>
+            <w:r>
+              <w:rPr>
+                <w:noProof/>
+                <w:webHidden/>
+              </w:rPr>
+              <w:fldChar w:fldCharType="end"/>
+            </w:r>
+          </w:hyperlink>
+        </w:p>
+        <w:p>
+          <w:pPr>
+            <w:pStyle w:val="TOC2"/>
+            <w:tabs>
+              <w:tab w:val="left" w:pos="880"/>
+              <w:tab w:val="right" w:leader="dot" w:pos="9350"/>
+            </w:tabs>
+            <w:rPr>
+              <w:rFonts w:cstheme="minorBidi"/>
+              <w:noProof/>
+              <w:lang w:bidi="he-IL"/>
+            </w:rPr>
+          </w:pPr>
+          <w:hyperlink w:anchor="_Toc434417733" w:history="1">
+            <w:r>
+              <w:rPr>
+                <w:rStyle w:val="Hyperlink"/>
+                <w:noProof/>
+              </w:rPr>
+              <w:t>7.2</w:t>
+            </w:r>
+            <w:r>
+              <w:rPr>
+                <w:rFonts w:cstheme="minorBidi"/>
+                <w:noProof/>
+                <w:lang w:bidi="he-IL"/>
+              </w:rPr>
+              <w:tab/>
+            </w:r>
+            <w:r>
+              <w:rPr>
+                <w:rStyle w:val="Hyperlink"/>
+                <w:noProof/>
+              </w:rPr>
+              <w:t>Plan the system before you code</w:t>
+            </w:r>
+            <w:r>
+              <w:rPr>
+                <w:noProof/>
+                <w:webHidden/>
+              </w:rPr>
+              <w:tab/>
+            </w:r>
+            <w:r>
+              <w:rPr>
+                <w:noProof/>
+                <w:webHidden/>
+              </w:rPr>
+              <w:fldChar w:fldCharType="begin"/>
+            </w:r>
+            <w:r>
+              <w:rPr>
+                <w:noProof/>
+                <w:webHidden/>
+              </w:rPr>
+              <w:instrText xml:space="preserve"> PAGEREF _Toc434417733 \h </w:instrText>
+            </w:r>
+            <w:r>
+              <w:rPr>
+                <w:noProof/>
+                <w:webHidden/>
+              </w:rPr>
+            </w:r>
+            <w:r>
+              <w:rPr>
+                <w:noProof/>
+                <w:webHidden/>
+              </w:rPr>
+              <w:fldChar w:fldCharType="separate"/>
+            </w:r>
+            <w:r>
+              <w:rPr>
+                <w:noProof/>
+                <w:webHidden/>
+              </w:rPr>
+              <w:t>18</w:t>
+            </w:r>
+            <w:r>
+              <w:rPr>
+                <w:noProof/>
+                <w:webHidden/>
+              </w:rPr>
+              <w:fldChar w:fldCharType="end"/>
+            </w:r>
+          </w:hyperlink>
+        </w:p>
+        <w:p>
+          <w:pPr>
+            <w:pStyle w:val="TOC2"/>
+            <w:tabs>
+              <w:tab w:val="left" w:pos="880"/>
+              <w:tab w:val="right" w:leader="dot" w:pos="9350"/>
+            </w:tabs>
+            <w:rPr>
+              <w:rFonts w:cstheme="minorBidi"/>
+              <w:noProof/>
+              <w:lang w:bidi="he-IL"/>
+            </w:rPr>
+          </w:pPr>
+          <w:hyperlink w:anchor="_Toc434417734" w:history="1">
+            <w:r>
+              <w:rPr>
+                <w:rStyle w:val="Hyperlink"/>
+                <w:noProof/>
+              </w:rPr>
+              <w:t>7.3</w:t>
+            </w:r>
+            <w:r>
+              <w:rPr>
+                <w:rFonts w:cstheme="minorBidi"/>
+                <w:noProof/>
+                <w:lang w:bidi="he-IL"/>
+              </w:rPr>
+              <w:tab/>
+            </w:r>
+            <w:r>
+              <w:rPr>
+                <w:rStyle w:val="Hyperlink"/>
+                <w:noProof/>
+              </w:rPr>
+              <w:t>Plan the schedule before you code</w:t>
+            </w:r>
+            <w:r>
+              <w:rPr>
+                <w:noProof/>
+                <w:webHidden/>
+              </w:rPr>
+              <w:tab/>
+            </w:r>
+            <w:r>
+              <w:rPr>
+                <w:noProof/>
+                <w:webHidden/>
+              </w:rPr>
+              <w:fldChar w:fldCharType="begin"/>
+            </w:r>
+            <w:r>
+              <w:rPr>
+                <w:noProof/>
+                <w:webHidden/>
+              </w:rPr>
+              <w:instrText xml:space="preserve"> PAGEREF _Toc434417734 \h </w:instrText>
+            </w:r>
+            <w:r>
+              <w:rPr>
+                <w:noProof/>
+                <w:webHidden/>
+              </w:rPr>
+            </w:r>
+            <w:r>
+              <w:rPr>
+                <w:noProof/>
+                <w:webHidden/>
+              </w:rPr>
+              <w:fldChar w:fldCharType="separate"/>
+            </w:r>
+            <w:r>
+              <w:rPr>
+                <w:noProof/>
+                <w:webHidden/>
+              </w:rPr>
+              <w:t>18</w:t>
+            </w:r>
+            <w:r>
+              <w:rPr>
+                <w:noProof/>
+                <w:webHidden/>
+              </w:rPr>
+              <w:fldChar w:fldCharType="end"/>
+            </w:r>
+          </w:hyperlink>
+        </w:p>
+        <w:p>
+          <w:pPr>
+            <w:pStyle w:val="TOC2"/>
+            <w:tabs>
+              <w:tab w:val="left" w:pos="880"/>
+              <w:tab w:val="right" w:leader="dot" w:pos="9350"/>
+            </w:tabs>
+            <w:rPr>
+              <w:rFonts w:cstheme="minorBidi"/>
+              <w:noProof/>
+              <w:lang w:bidi="he-IL"/>
+            </w:rPr>
+          </w:pPr>
+          <w:hyperlink w:anchor="_Toc434417735" w:history="1">
+            <w:r>
+              <w:rPr>
+                <w:rStyle w:val="Hyperlink"/>
+                <w:noProof/>
+              </w:rPr>
+              <w:t>7.4</w:t>
+            </w:r>
+            <w:r>
+              <w:rPr>
+                <w:rFonts w:cstheme="minorBidi"/>
+                <w:noProof/>
+                <w:lang w:bidi="he-IL"/>
+              </w:rPr>
+              <w:tab/>
+            </w:r>
+            <w:r>
+              <w:rPr>
+                <w:rStyle w:val="Hyperlink"/>
+                <w:noProof/>
+              </w:rPr>
+              <w:t>Divide and conquer</w:t>
+            </w:r>
+            <w:r>
+              <w:rPr>
+                <w:noProof/>
+                <w:webHidden/>
+              </w:rPr>
+              <w:tab/>
+            </w:r>
+            <w:r>
+              <w:rPr>
+                <w:noProof/>
+                <w:webHidden/>
+              </w:rPr>
+              <w:fldChar w:fldCharType="begin"/>
+            </w:r>
+            <w:r>
+              <w:rPr>
+                <w:noProof/>
+                <w:webHidden/>
+              </w:rPr>
+              <w:instrText xml:space="preserve"> PAGEREF _Toc434417735 \h </w:instrText>
+            </w:r>
+            <w:r>
+              <w:rPr>
+                <w:noProof/>
+                <w:webHidden/>
+              </w:rPr>
+            </w:r>
+            <w:r>
+              <w:rPr>
+                <w:noProof/>
+                <w:webHidden/>
+              </w:rPr>
+              <w:fldChar w:fldCharType="separate"/>
+            </w:r>
+            <w:r>
+              <w:rPr>
+                <w:noProof/>
+                <w:webHidden/>
+              </w:rPr>
+              <w:t>18</w:t>
+            </w:r>
+            <w:r>
+              <w:rPr>
+                <w:noProof/>
+                <w:webHidden/>
+              </w:rPr>
+              <w:fldChar w:fldCharType="end"/>
+            </w:r>
+          </w:hyperlink>
+        </w:p>
+        <w:p>
+          <w:pPr>
+            <w:pStyle w:val="TOC1"/>
+            <w:tabs>
+              <w:tab w:val="left" w:pos="440"/>
+              <w:tab w:val="right" w:leader="dot" w:pos="9350"/>
+            </w:tabs>
+            <w:rPr>
+              <w:noProof/>
+              <w:sz w:val="22"/>
+              <w:lang w:eastAsia="en-US" w:bidi="he-IL"/>
+            </w:rPr>
+          </w:pPr>
+          <w:hyperlink w:anchor="_Toc434417736" w:history="1">
+            <w:r>
+              <w:rPr>
+                <w:rStyle w:val="Hyperlink"/>
+                <w:noProof/>
+              </w:rPr>
+              <w:t>8</w:t>
+            </w:r>
+            <w:r>
+              <w:rPr>
+                <w:noProof/>
+                <w:sz w:val="22"/>
+                <w:lang w:eastAsia="en-US" w:bidi="he-IL"/>
+              </w:rPr>
+              <w:tab/>
+            </w:r>
+            <w:r>
+              <w:rPr>
+                <w:rStyle w:val="Hyperlink"/>
+                <w:noProof/>
+              </w:rPr>
               <w:t>References</w:t>
             </w:r>
             <w:r>
@@ -1256,7 +2744,7 @@
                 <w:noProof/>
                 <w:webHidden/>
               </w:rPr>
-              <w:instrText xml:space="preserve"> PAGEREF _Toc430967849 \h </w:instrText>
+              <w:instrText xml:space="preserve"> PAGEREF _Toc434417736 \h </w:instrText>
             </w:r>
             <w:r>
               <w:rPr>
@@ -1276,7 +2764,7 @@
                 <w:noProof/>
                 <w:webHidden/>
               </w:rPr>
-              <w:t>11</w:t>
+              <w:t>19</w:t>
             </w:r>
             <w:r>
               <w:rPr>
@@ -1306,11 +2794,15 @@
         </w:numPr>
         <w:ind w:left="432" w:hanging="432"/>
       </w:pPr>
-      <w:bookmarkStart w:id="5" w:name="_Toc430967836"/>
+      <w:bookmarkStart w:id="11" w:name="_Toc430967836"/>
+      <w:bookmarkStart w:id="12" w:name="_Toc431668166"/>
+      <w:bookmarkStart w:id="13" w:name="_Toc434417709"/>
       <w:r>
         <w:t>Table of Figures</w:t>
       </w:r>
-      <w:bookmarkEnd w:id="5"/>
+      <w:bookmarkEnd w:id="11"/>
+      <w:bookmarkEnd w:id="12"/>
+      <w:bookmarkEnd w:id="13"/>
     </w:p>
     <w:p>
       <w:pPr>
@@ -1617,12 +3109,12 @@
           <w:numId w:val="13"/>
         </w:numPr>
       </w:pPr>
-      <w:bookmarkStart w:id="6" w:name="_Toc430967837"/>
+      <w:bookmarkStart w:id="14" w:name="_Toc434417710"/>
       <w:r>
         <w:lastRenderedPageBreak/>
         <w:t>Abstract</w:t>
       </w:r>
-      <w:bookmarkEnd w:id="6"/>
+      <w:bookmarkEnd w:id="14"/>
     </w:p>
     <w:p>
       <w:r>
@@ -1637,7 +3129,7 @@
         <w:t>that</w:t>
       </w:r>
       <w:r>
-        <w:t xml:space="preserve"> allows almost every day </w:t>
+        <w:t xml:space="preserve"> allow almost every day </w:t>
       </w:r>
       <w:r>
         <w:t>usage – data can be transferred between two stand-alone devices with no need of a mainframe or a large system.</w:t>
@@ -1656,7 +3148,13 @@
         <w:t>The “Bluetooth proxy”</w:t>
       </w:r>
       <w:r>
-        <w:t xml:space="preserve"> aims to solve the distance limitation problem by taking over the </w:t>
+        <w:t xml:space="preserve"> aims to solve </w:t>
+      </w:r>
+      <w:r>
+        <w:t>this</w:t>
+      </w:r>
+      <w:r>
+        <w:t xml:space="preserve"> problem by taking over the </w:t>
       </w:r>
       <w:r>
         <w:t>Windows Bluetooth API functions and send the data over TCP/IP to an Android device that will be used as the Bluetooth Proxy.</w:t>
@@ -1683,23 +3181,23 @@
       <w:pPr>
         <w:pStyle w:val="Heading1"/>
       </w:pPr>
-      <w:bookmarkStart w:id="7" w:name="_Toc430967838"/>
+      <w:bookmarkStart w:id="15" w:name="_Toc434417711"/>
       <w:r>
         <w:lastRenderedPageBreak/>
-        <w:t>Architecture</w:t>
-      </w:r>
-      <w:bookmarkEnd w:id="7"/>
+        <w:t>Project Overview</w:t>
+      </w:r>
+      <w:bookmarkEnd w:id="15"/>
     </w:p>
     <w:p>
       <w:pPr>
         <w:pStyle w:val="Heading2"/>
         <w:spacing w:after="240"/>
       </w:pPr>
-      <w:bookmarkStart w:id="8" w:name="_Toc430967839"/>
+      <w:bookmarkStart w:id="16" w:name="_Toc434417712"/>
       <w:r>
         <w:t>Terms And Definitions</w:t>
       </w:r>
-      <w:bookmarkEnd w:id="8"/>
+      <w:bookmarkEnd w:id="16"/>
     </w:p>
     <w:tbl>
       <w:tblPr>
@@ -1883,95 +3381,17 @@
           </w:p>
         </w:tc>
       </w:tr>
-      <w:tr>
-        <w:trPr>
-          <w:trHeight w:val="273"/>
-          <w:jc w:val="center"/>
-        </w:trPr>
-        <w:tc>
-          <w:tcPr>
-            <w:tcW w:w="2245" w:type="dxa"/>
-          </w:tcPr>
-          <w:p>
-            <w:pPr>
-              <w:rPr>
-                <w:rFonts w:asciiTheme="minorHAnsi" w:hAnsiTheme="minorHAnsi"/>
-              </w:rPr>
-            </w:pPr>
-          </w:p>
-        </w:tc>
-        <w:tc>
-          <w:tcPr>
-            <w:tcW w:w="3271" w:type="dxa"/>
-          </w:tcPr>
-          <w:p>
-            <w:pPr>
-              <w:rPr>
-                <w:rFonts w:asciiTheme="minorHAnsi" w:hAnsiTheme="minorHAnsi"/>
-              </w:rPr>
-            </w:pPr>
-          </w:p>
-        </w:tc>
-      </w:tr>
-      <w:tr>
-        <w:trPr>
-          <w:trHeight w:val="273"/>
-          <w:jc w:val="center"/>
-        </w:trPr>
-        <w:tc>
-          <w:tcPr>
-            <w:tcW w:w="2245" w:type="dxa"/>
-          </w:tcPr>
-          <w:p>
-            <w:pPr>
-              <w:rPr>
-                <w:rFonts w:asciiTheme="minorHAnsi" w:hAnsiTheme="minorHAnsi"/>
-              </w:rPr>
-            </w:pPr>
-          </w:p>
-        </w:tc>
-        <w:tc>
-          <w:tcPr>
-            <w:tcW w:w="3271" w:type="dxa"/>
-          </w:tcPr>
-          <w:p>
-            <w:pPr>
-              <w:rPr>
-                <w:rFonts w:asciiTheme="minorHAnsi" w:hAnsiTheme="minorHAnsi"/>
-              </w:rPr>
-            </w:pPr>
-          </w:p>
-        </w:tc>
-      </w:tr>
-      <w:tr>
-        <w:trPr>
-          <w:trHeight w:val="273"/>
-          <w:jc w:val="center"/>
-        </w:trPr>
-        <w:tc>
-          <w:tcPr>
-            <w:tcW w:w="2245" w:type="dxa"/>
-          </w:tcPr>
-          <w:p/>
-        </w:tc>
-        <w:tc>
-          <w:tcPr>
-            <w:tcW w:w="3271" w:type="dxa"/>
-          </w:tcPr>
-          <w:p/>
-        </w:tc>
-      </w:tr>
     </w:tbl>
     <w:p/>
     <w:p>
       <w:pPr>
         <w:pStyle w:val="Heading2"/>
       </w:pPr>
-      <w:bookmarkStart w:id="9" w:name="_Toc430967840"/>
+      <w:bookmarkStart w:id="17" w:name="_Toc434417713"/>
       <w:r>
         <w:t>Overview</w:t>
       </w:r>
-      <w:bookmarkEnd w:id="9"/>
+      <w:bookmarkEnd w:id="17"/>
     </w:p>
     <w:p>
       <w:r>
@@ -2024,10 +3444,10 @@
             <v:path o:extrusionok="f" gradientshapeok="t" o:connecttype="rect"/>
             <o:lock v:ext="edit" aspectratio="t"/>
           </v:shapetype>
-          <v:shape id="_x0000_i1025" type="#_x0000_t75" style="width:320.85pt;height:99.65pt" o:ole="">
+          <v:shape id="_x0000_i1025" type="#_x0000_t75" style="width:321.3pt;height:99.4pt" o:ole="">
             <v:imagedata r:id="rId9" o:title=""/>
           </v:shape>
-          <o:OLEObject Type="Embed" ProgID="Visio.Drawing.11" ShapeID="_x0000_i1025" DrawAspect="Content" ObjectID="_1504886099" r:id="rId10"/>
+          <o:OLEObject Type="Embed" ProgID="Visio.Drawing.11" ShapeID="_x0000_i1025" DrawAspect="Content" ObjectID="_1509356223" r:id="rId10"/>
         </w:object>
       </w:r>
     </w:p>
@@ -2036,32 +3456,22 @@
         <w:pStyle w:val="Caption"/>
         <w:jc w:val="center"/>
       </w:pPr>
-      <w:bookmarkStart w:id="10" w:name="_Toc430967763"/>
+      <w:bookmarkStart w:id="18" w:name="_Toc430967763"/>
       <w:r>
         <w:t xml:space="preserve">Figure </w:t>
       </w:r>
-      <w:r>
-        <w:fldChar w:fldCharType="begin"/>
-      </w:r>
-      <w:r>
-        <w:instrText xml:space="preserve"> SEQ Figure \* ARABIC </w:instrText>
-      </w:r>
-      <w:r>
-        <w:fldChar w:fldCharType="separate"/>
-      </w:r>
-      <w:r>
-        <w:rPr>
-          <w:noProof/>
-        </w:rPr>
-        <w:t>1</w:t>
-      </w:r>
-      <w:r>
-        <w:fldChar w:fldCharType="end"/>
-      </w:r>
+      <w:fldSimple w:instr=" SEQ Figure \* ARABIC ">
+        <w:r>
+          <w:rPr>
+            <w:noProof/>
+          </w:rPr>
+          <w:t>1</w:t>
+        </w:r>
+      </w:fldSimple>
       <w:r>
         <w:t xml:space="preserve"> - Given system</w:t>
       </w:r>
-      <w:bookmarkEnd w:id="10"/>
+      <w:bookmarkEnd w:id="18"/>
     </w:p>
     <w:p/>
     <w:p>
@@ -2081,10 +3491,10 @@
       </w:pPr>
       <w:r>
         <w:object w:dxaOrig="15191" w:dyaOrig="2926">
-          <v:shape id="_x0000_i1026" type="#_x0000_t75" style="width:467.7pt;height:89.85pt" o:ole="">
+          <v:shape id="_x0000_i1026" type="#_x0000_t75" style="width:468pt;height:89.75pt" o:ole="">
             <v:imagedata r:id="rId11" o:title=""/>
           </v:shape>
-          <o:OLEObject Type="Embed" ProgID="Visio.Drawing.11" ShapeID="_x0000_i1026" DrawAspect="Content" ObjectID="_1504886100" r:id="rId12"/>
+          <o:OLEObject Type="Embed" ProgID="Visio.Drawing.11" ShapeID="_x0000_i1026" DrawAspect="Content" ObjectID="_1509356224" r:id="rId12"/>
         </w:object>
       </w:r>
     </w:p>
@@ -2093,32 +3503,22 @@
         <w:pStyle w:val="Caption"/>
         <w:jc w:val="center"/>
       </w:pPr>
-      <w:bookmarkStart w:id="11" w:name="_Toc430967764"/>
+      <w:bookmarkStart w:id="19" w:name="_Toc430967764"/>
       <w:r>
         <w:t xml:space="preserve">Figure </w:t>
       </w:r>
-      <w:r>
-        <w:fldChar w:fldCharType="begin"/>
-      </w:r>
-      <w:r>
-        <w:instrText xml:space="preserve"> SEQ Figure \* ARABIC </w:instrText>
-      </w:r>
-      <w:r>
-        <w:fldChar w:fldCharType="separate"/>
-      </w:r>
-      <w:r>
-        <w:rPr>
-          <w:noProof/>
-        </w:rPr>
-        <w:t>2</w:t>
-      </w:r>
-      <w:r>
-        <w:fldChar w:fldCharType="end"/>
-      </w:r>
+      <w:fldSimple w:instr=" SEQ Figure \* ARABIC ">
+        <w:r>
+          <w:rPr>
+            <w:noProof/>
+          </w:rPr>
+          <w:t>2</w:t>
+        </w:r>
+      </w:fldSimple>
       <w:r>
         <w:t xml:space="preserve"> - BT proxy complete system</w:t>
       </w:r>
-      <w:bookmarkEnd w:id="11"/>
+      <w:bookmarkEnd w:id="19"/>
     </w:p>
     <w:p>
       <w:r>
@@ -2180,261 +3580,71 @@
     </w:p>
     <w:p>
       <w:pPr>
+        <w:pStyle w:val="Heading1"/>
+      </w:pPr>
+      <w:bookmarkStart w:id="20" w:name="_Toc434417714"/>
+      <w:r>
+        <w:lastRenderedPageBreak/>
+        <w:t>Technical Background</w:t>
+      </w:r>
+      <w:bookmarkEnd w:id="20"/>
+    </w:p>
+    <w:p>
+      <w:pPr>
         <w:pStyle w:val="Heading2"/>
         <w:spacing w:after="240"/>
       </w:pPr>
-      <w:bookmarkStart w:id="12" w:name="_Toc430967841"/>
-      <w:r>
-        <w:lastRenderedPageBreak/>
-        <w:t>Hooking Wrapper Using MS Detours</w:t>
-      </w:r>
-      <w:bookmarkEnd w:id="12"/>
-    </w:p>
-    <w:p>
-      <w:pPr>
-        <w:pStyle w:val="Heading3"/>
-      </w:pPr>
-      <w:bookmarkStart w:id="13" w:name="_Toc430967842"/>
-      <w:r>
-        <w:t>Blocks Diagram</w:t>
-      </w:r>
-      <w:bookmarkEnd w:id="13"/>
-    </w:p>
-    <w:p>
-      <w:pPr>
-        <w:keepNext/>
-        <w:jc w:val="center"/>
-      </w:pPr>
-      <w:r>
-        <w:object w:dxaOrig="7095" w:dyaOrig="4215">
-          <v:shape id="_x0000_i1028" type="#_x0000_t75" style="width:250.55pt;height:148.6pt" o:ole="">
-            <v:imagedata r:id="rId13" o:title=""/>
-          </v:shape>
-          <o:OLEObject Type="Embed" ProgID="Visio.Drawing.11" ShapeID="_x0000_i1028" DrawAspect="Content" ObjectID="_1504886101" r:id="rId14"/>
-        </w:object>
-      </w:r>
-    </w:p>
-    <w:p>
-      <w:pPr>
-        <w:pStyle w:val="Caption"/>
-        <w:jc w:val="center"/>
-      </w:pPr>
-      <w:bookmarkStart w:id="14" w:name="_Toc430967765"/>
-      <w:r>
-        <w:t xml:space="preserve">Figure </w:t>
-      </w:r>
-      <w:r>
-        <w:fldChar w:fldCharType="begin"/>
-      </w:r>
-      <w:r>
-        <w:instrText xml:space="preserve"> SEQ Figure \* ARABIC </w:instrText>
-      </w:r>
-      <w:r>
-        <w:fldChar w:fldCharType="separate"/>
-      </w:r>
-      <w:r>
-        <w:rPr>
-          <w:noProof/>
-        </w:rPr>
-        <w:t>3</w:t>
-      </w:r>
-      <w:r>
-        <w:fldChar w:fldCharType="end"/>
-      </w:r>
-      <w:r>
-        <w:t xml:space="preserve"> - Hooking wrapper </w:t>
-      </w:r>
-      <w:r>
-        <w:t xml:space="preserve">(relies on Windows side) </w:t>
-      </w:r>
-      <w:r>
-        <w:t>blocks diagram</w:t>
-      </w:r>
-      <w:bookmarkEnd w:id="14"/>
-    </w:p>
-    <w:p/>
-    <w:p>
-      <w:pPr>
-        <w:pStyle w:val="Heading3"/>
-      </w:pPr>
-      <w:bookmarkStart w:id="15" w:name="_Toc430967843"/>
-      <w:r>
-        <w:t>Win</w:t>
-      </w:r>
-      <w:r>
-        <w:t>dows S</w:t>
-      </w:r>
-      <w:r>
-        <w:t xml:space="preserve">ocket </w:t>
-      </w:r>
-      <w:r>
-        <w:t xml:space="preserve">API (WSA) </w:t>
-      </w:r>
-      <w:r>
-        <w:t>and Hooking</w:t>
-      </w:r>
-      <w:bookmarkEnd w:id="15"/>
-    </w:p>
-    <w:p>
-      <w:r>
-        <w:t xml:space="preserve">Windows </w:t>
-      </w:r>
-      <w:r>
-        <w:t xml:space="preserve">Socket </w:t>
-      </w:r>
-      <w:r>
-        <w:t xml:space="preserve">API allows different protocols (e.g. TCP, BT, etc.) to be used with the same API functions. In a Server-Client system, a Server will open a socket using </w:t>
-      </w:r>
-      <w:r>
-        <w:rPr>
-          <w:rFonts w:ascii="Consolas" w:hAnsi="Consolas" w:cs="Consolas"/>
-          <w:color w:val="0086B3"/>
-          <w:sz w:val="22"/>
-          <w:shd w:val="clear" w:color="auto" w:fill="FFFFFF"/>
-        </w:rPr>
-        <w:t>socket()</w:t>
-      </w:r>
-      <w:r>
-        <w:t xml:space="preserve"> </w:t>
-      </w:r>
-      <w:r>
-        <w:t>and</w:t>
-      </w:r>
-      <w:r>
-        <w:t xml:space="preserve"> will </w:t>
-      </w:r>
-      <w:r>
-        <w:t xml:space="preserve">wait for clients to connect using </w:t>
-      </w:r>
-      <w:r>
-        <w:rPr>
-          <w:rFonts w:ascii="Consolas" w:hAnsi="Consolas" w:cs="Consolas"/>
-          <w:color w:val="0086B3"/>
-          <w:sz w:val="22"/>
-          <w:shd w:val="clear" w:color="auto" w:fill="FFFFFF"/>
-        </w:rPr>
-        <w:t>accept</w:t>
-      </w:r>
-      <w:r>
-        <w:rPr>
-          <w:rFonts w:ascii="Consolas" w:hAnsi="Consolas" w:cs="Consolas"/>
-          <w:color w:val="0086B3"/>
-          <w:sz w:val="22"/>
-          <w:shd w:val="clear" w:color="auto" w:fill="FFFFFF"/>
-        </w:rPr>
-        <w:t>()</w:t>
-      </w:r>
-      <w:r>
-        <w:t>, wh</w:t>
-      </w:r>
-      <w:r>
-        <w:t xml:space="preserve">ile the client will </w:t>
-      </w:r>
-      <w:r>
-        <w:t>connect to the server using</w:t>
-      </w:r>
-      <w:r>
-        <w:t xml:space="preserve"> </w:t>
-      </w:r>
-      <w:r>
-        <w:rPr>
-          <w:rFonts w:ascii="Consolas" w:hAnsi="Consolas" w:cs="Consolas"/>
-          <w:color w:val="0086B3"/>
-          <w:sz w:val="22"/>
-          <w:shd w:val="clear" w:color="auto" w:fill="FFFFFF"/>
-        </w:rPr>
-        <w:t>connect</w:t>
-      </w:r>
-      <w:r>
-        <w:rPr>
-          <w:rFonts w:ascii="Consolas" w:hAnsi="Consolas" w:cs="Consolas"/>
-          <w:color w:val="0086B3"/>
-          <w:sz w:val="22"/>
-          <w:shd w:val="clear" w:color="auto" w:fill="FFFFFF"/>
-        </w:rPr>
-        <w:t>()</w:t>
-      </w:r>
-      <w:r>
-        <w:t xml:space="preserve"> function, and will probably send data using </w:t>
-      </w:r>
-      <w:r>
-        <w:rPr>
-          <w:rFonts w:ascii="Consolas" w:hAnsi="Consolas" w:cs="Consolas"/>
-          <w:color w:val="0086B3"/>
-          <w:sz w:val="22"/>
-          <w:shd w:val="clear" w:color="auto" w:fill="FFFFFF"/>
-        </w:rPr>
-        <w:t>send</w:t>
-      </w:r>
-      <w:r>
-        <w:rPr>
-          <w:rFonts w:ascii="Consolas" w:hAnsi="Consolas" w:cs="Consolas"/>
-          <w:color w:val="0086B3"/>
-          <w:sz w:val="22"/>
-          <w:shd w:val="clear" w:color="auto" w:fill="FFFFFF"/>
-        </w:rPr>
-        <w:t>()</w:t>
-      </w:r>
-      <w:r>
-        <w:t xml:space="preserve"> </w:t>
-      </w:r>
-      <w:r>
-        <w:t>function.</w:t>
-      </w:r>
-    </w:p>
-    <w:p>
-      <w:r>
-        <w:t>Regard</w:t>
-      </w:r>
-      <w:r>
-        <w:t>less of the protocol being used, data will be transmitted and receive</w:t>
-      </w:r>
-      <w:r>
-        <w:t>d with the exact same functions.</w:t>
-      </w:r>
-    </w:p>
-    <w:p>
-      <w:r>
-        <w:t>The idea behind API hooking is to “hijack” a given API function by committing a user-defined one that has the same signature. That way, because the WSA functions are used in the original application, we could apply the same function but with TCP arguments instead of BT arguments.</w:t>
-      </w:r>
-    </w:p>
-    <w:p/>
-    <w:p>
-      <w:pPr>
-        <w:rPr>
-          <w:rFonts w:asciiTheme="majorHAnsi" w:eastAsiaTheme="majorEastAsia" w:hAnsiTheme="majorHAnsi" w:cstheme="majorBidi"/>
-          <w:b/>
-          <w:bCs/>
-          <w:color w:val="000000" w:themeColor="text1"/>
-        </w:rPr>
-      </w:pPr>
-      <w:r>
-        <w:br w:type="page"/>
-      </w:r>
-    </w:p>
-    <w:p>
-      <w:pPr>
-        <w:pStyle w:val="Heading3"/>
-      </w:pPr>
-      <w:bookmarkStart w:id="16" w:name="_Toc430967844"/>
-      <w:r>
-        <w:lastRenderedPageBreak/>
-        <w:t>MS Detours</w:t>
-      </w:r>
-      <w:r>
-        <w:t xml:space="preserve"> with DLL Injection</w:t>
-      </w:r>
-      <w:bookmarkEnd w:id="16"/>
-    </w:p>
-    <w:p>
-      <w:r>
-        <w:t xml:space="preserve">MS Detours is a </w:t>
-      </w:r>
-      <w:r>
-        <w:t xml:space="preserve">tool that allows </w:t>
-      </w:r>
-      <w:r>
-        <w:t>such hooking to be done easily. From the MS Detours overview:</w:t>
+      <w:bookmarkStart w:id="21" w:name="_Toc434417715"/>
+      <w:r>
+        <w:t>Function</w:t>
+      </w:r>
+      <w:r>
+        <w:t>/API</w:t>
+      </w:r>
+      <w:r>
+        <w:t xml:space="preserve"> Hooking</w:t>
+      </w:r>
+      <w:r>
+        <w:t xml:space="preserve"> (or: </w:t>
+      </w:r>
+      <w:r>
+        <w:t>Interception</w:t>
+      </w:r>
+      <w:r>
+        <w:t>)</w:t>
+      </w:r>
+      <w:bookmarkEnd w:id="21"/>
+    </w:p>
+    <w:p>
+      <w:r>
+        <w:t>Function (and in particular API function) hooking is a technique that allows a user-d</w:t>
+      </w:r>
+      <w:r>
+        <w:t xml:space="preserve">efined function to be executed instead of the original function. </w:t>
+      </w:r>
+      <w:r>
+        <w:t>The traditional way to implement this technique is by overwriting the address of the original function with the user-defined function address.</w:t>
+      </w:r>
+    </w:p>
+    <w:p>
+      <w:r>
+        <w:t>It is not quite easy to implement the API hooking in the manner described since we have to take into account the JMP addresses, memory allocation and so on. That is why Microsoft was kind enough to create a library that wraps up the entire flow into several easy to use functions, the Microsoft Detours Library.</w:t>
+      </w:r>
+    </w:p>
+    <w:p>
+      <w:pPr>
+        <w:pStyle w:val="Heading2"/>
+        <w:spacing w:after="240"/>
+      </w:pPr>
+      <w:bookmarkStart w:id="22" w:name="_Toc434417716"/>
+      <w:r>
+        <w:t>Microsoft Detours</w:t>
+      </w:r>
+      <w:bookmarkEnd w:id="22"/>
+    </w:p>
+    <w:p>
+      <w:r>
+        <w:t>From the MS Detours overview:</w:t>
       </w:r>
     </w:p>
     <w:p>
@@ -2454,16 +3664,98 @@
     </w:p>
     <w:p>
       <w:r>
-        <w:t>There are several ways to use this tool (for example, changing the address of the original function to the hooked one), but we decided to use the DLL injection method.</w:t>
-      </w:r>
-    </w:p>
-    <w:p>
-      <w:r>
-        <w:t>Using</w:t>
-      </w:r>
-      <w:r>
-        <w:t xml:space="preserve"> </w:t>
-      </w:r>
+        <w:t>There are several methods that MS Detours offers. In this project we used the DLL injection functions that MS Detours provides.</w:t>
+      </w:r>
+    </w:p>
+    <w:p>
+      <w:pPr>
+        <w:rPr>
+          <w:rFonts w:asciiTheme="majorHAnsi" w:eastAsiaTheme="majorEastAsia" w:hAnsiTheme="majorHAnsi" w:cstheme="majorBidi"/>
+          <w:b/>
+          <w:bCs/>
+          <w:color w:val="000000" w:themeColor="text1"/>
+        </w:rPr>
+      </w:pPr>
+      <w:r>
+        <w:br w:type="page"/>
+      </w:r>
+    </w:p>
+    <w:p>
+      <w:pPr>
+        <w:pStyle w:val="Heading3"/>
+      </w:pPr>
+      <w:bookmarkStart w:id="23" w:name="_DLL_Injection"/>
+      <w:bookmarkStart w:id="24" w:name="_Toc434417717"/>
+      <w:bookmarkEnd w:id="23"/>
+      <w:r>
+        <w:lastRenderedPageBreak/>
+        <w:t>DLL Injection</w:t>
+      </w:r>
+      <w:bookmarkEnd w:id="24"/>
+    </w:p>
+    <w:p>
+      <w:r>
+        <w:t>In order to inject a DLL that holds the user-defined functions, the user must create an executable application that calls the original executable with the DLL that he wants to inject.</w:t>
+      </w:r>
+    </w:p>
+    <w:p>
+      <w:r>
+        <w:t xml:space="preserve">The following </w:t>
+      </w:r>
+      <w:r>
+        <w:t xml:space="preserve">code snip </w:t>
+      </w:r>
+      <w:r>
+        <w:t xml:space="preserve">describes the injection of user defined functions implemented in a DLL (located at </w:t>
+      </w:r>
+      <w:proofErr w:type="spellStart"/>
+      <w:r>
+        <w:rPr>
+          <w:rFonts w:ascii="Consolas" w:hAnsi="Consolas" w:cs="Consolas"/>
+          <w:color w:val="0086B3"/>
+          <w:sz w:val="22"/>
+          <w:shd w:val="clear" w:color="auto" w:fill="FFFFFF"/>
+        </w:rPr>
+        <w:t>DLLPath</w:t>
+      </w:r>
+      <w:proofErr w:type="spellEnd"/>
+      <w:r>
+        <w:t xml:space="preserve">) into the original application (located at </w:t>
+      </w:r>
+      <w:proofErr w:type="spellStart"/>
+      <w:r>
+        <w:rPr>
+          <w:rFonts w:ascii="Consolas" w:hAnsi="Consolas" w:cs="Consolas"/>
+          <w:color w:val="0086B3"/>
+          <w:sz w:val="22"/>
+          <w:shd w:val="clear" w:color="auto" w:fill="FFFFFF"/>
+        </w:rPr>
+        <w:t>Exe</w:t>
+      </w:r>
+      <w:r>
+        <w:rPr>
+          <w:rFonts w:ascii="Consolas" w:hAnsi="Consolas" w:cs="Consolas"/>
+          <w:color w:val="0086B3"/>
+          <w:sz w:val="22"/>
+          <w:shd w:val="clear" w:color="auto" w:fill="FFFFFF"/>
+        </w:rPr>
+        <w:t>P</w:t>
+      </w:r>
+      <w:r>
+        <w:rPr>
+          <w:rFonts w:ascii="Consolas" w:hAnsi="Consolas" w:cs="Consolas"/>
+          <w:color w:val="0086B3"/>
+          <w:sz w:val="22"/>
+          <w:shd w:val="clear" w:color="auto" w:fill="FFFFFF"/>
+        </w:rPr>
+        <w:t>ath</w:t>
+      </w:r>
+      <w:proofErr w:type="spellEnd"/>
+      <w:r>
+        <w:t xml:space="preserve">). The injection is done using </w:t>
+      </w:r>
+      <w:proofErr w:type="spellStart"/>
+      <w:proofErr w:type="gramStart"/>
       <w:r>
         <w:rPr>
           <w:rFonts w:ascii="Consolas" w:hAnsi="Consolas" w:cs="Consolas"/>
@@ -2474,6 +3766,7 @@
         </w:rPr>
         <w:t>DetourCreateProcessWithDllEx</w:t>
       </w:r>
+      <w:proofErr w:type="spellEnd"/>
       <w:r>
         <w:rPr>
           <w:rFonts w:ascii="Consolas" w:hAnsi="Consolas" w:cs="Consolas"/>
@@ -2482,16 +3775,304 @@
           <w:szCs w:val="20"/>
           <w:shd w:val="clear" w:color="auto" w:fill="FFFFFF"/>
         </w:rPr>
-        <w:t>()</w:t>
-      </w:r>
-      <w:r>
-        <w:t xml:space="preserve"> function, the original process will be executed, and during run-time, the user-defined DLL containing the hooked functions will be injected to the running process. </w:t>
-      </w:r>
-      <w:r>
-        <w:t>That way, when the original application runs the WSA with BT arguments will actually run the WSA with TCP arguments.</w:t>
-      </w:r>
-    </w:p>
-    <w:p>
+        <w:t>(</w:t>
+      </w:r>
+      <w:proofErr w:type="gramEnd"/>
+      <w:r>
+        <w:rPr>
+          <w:rFonts w:ascii="Consolas" w:hAnsi="Consolas" w:cs="Consolas"/>
+          <w:color w:val="0086B3"/>
+          <w:sz w:val="20"/>
+          <w:szCs w:val="20"/>
+          <w:shd w:val="clear" w:color="auto" w:fill="FFFFFF"/>
+        </w:rPr>
+        <w:t>...)</w:t>
+      </w:r>
+      <w:r>
+        <w:t xml:space="preserve"> function</w:t>
+      </w:r>
+      <w:r>
+        <w:t>.</w:t>
+      </w:r>
+    </w:p>
+    <w:p>
+      <w:pPr>
+        <w:pBdr>
+          <w:top w:val="single" w:sz="4" w:space="1" w:color="auto"/>
+          <w:left w:val="single" w:sz="4" w:space="4" w:color="auto"/>
+          <w:bottom w:val="single" w:sz="4" w:space="1" w:color="auto"/>
+          <w:right w:val="single" w:sz="4" w:space="4" w:color="auto"/>
+        </w:pBdr>
+      </w:pPr>
+      <w:r>
+        <w:object w:dxaOrig="8304" w:dyaOrig="7869">
+          <v:shape id="_x0000_i1027" type="#_x0000_t75" style="width:415.35pt;height:393.3pt" o:ole="">
+            <v:imagedata r:id="rId13" o:title=""/>
+          </v:shape>
+          <o:OLEObject Type="Embed" ProgID="WordPad.Document.1" ShapeID="_x0000_i1027" DrawAspect="Content" ObjectID="_1509356225" r:id="rId14"/>
+        </w:object>
+      </w:r>
+    </w:p>
+    <w:p>
+      <w:r>
+        <w:br w:type="page"/>
+      </w:r>
+    </w:p>
+    <w:p>
+      <w:r>
+        <w:lastRenderedPageBreak/>
+        <w:t xml:space="preserve">Alongside with </w:t>
+      </w:r>
+      <w:r>
+        <w:t xml:space="preserve">the </w:t>
+      </w:r>
+      <w:r>
+        <w:t>executable above, the following code snip describes ho</w:t>
+      </w:r>
+      <w:r>
+        <w:t xml:space="preserve">w to hook a single API function, </w:t>
+      </w:r>
+      <w:proofErr w:type="spellStart"/>
+      <w:proofErr w:type="gramStart"/>
+      <w:r>
+        <w:rPr>
+          <w:rFonts w:ascii="Consolas" w:hAnsi="Consolas" w:cs="Consolas"/>
+          <w:color w:val="0086B3"/>
+          <w:sz w:val="22"/>
+          <w:shd w:val="clear" w:color="auto" w:fill="FFFFFF"/>
+        </w:rPr>
+        <w:t>MessageBoxW</w:t>
+      </w:r>
+      <w:proofErr w:type="spellEnd"/>
+      <w:r>
+        <w:rPr>
+          <w:rFonts w:ascii="Consolas" w:hAnsi="Consolas" w:cs="Consolas"/>
+          <w:color w:val="0086B3"/>
+          <w:sz w:val="22"/>
+          <w:shd w:val="clear" w:color="auto" w:fill="FFFFFF"/>
+        </w:rPr>
+        <w:t>(</w:t>
+      </w:r>
+      <w:proofErr w:type="gramEnd"/>
+      <w:r>
+        <w:rPr>
+          <w:rFonts w:ascii="Consolas" w:hAnsi="Consolas" w:cs="Consolas"/>
+          <w:color w:val="0086B3"/>
+          <w:sz w:val="22"/>
+          <w:shd w:val="clear" w:color="auto" w:fill="FFFFFF"/>
+        </w:rPr>
+        <w:t>...)</w:t>
+      </w:r>
+      <w:r>
+        <w:t>. The user-defined function</w:t>
+      </w:r>
+      <w:proofErr w:type="gramStart"/>
+      <w:r>
+        <w:t xml:space="preserve">,  </w:t>
+      </w:r>
+      <w:proofErr w:type="spellStart"/>
+      <w:r>
+        <w:rPr>
+          <w:rFonts w:ascii="Consolas" w:hAnsi="Consolas" w:cs="Consolas"/>
+          <w:color w:val="0086B3"/>
+          <w:sz w:val="22"/>
+          <w:shd w:val="clear" w:color="auto" w:fill="FFFFFF"/>
+        </w:rPr>
+        <w:t>M</w:t>
+      </w:r>
+      <w:r>
+        <w:rPr>
+          <w:rFonts w:ascii="Consolas" w:hAnsi="Consolas" w:cs="Consolas"/>
+          <w:color w:val="0086B3"/>
+          <w:sz w:val="22"/>
+          <w:shd w:val="clear" w:color="auto" w:fill="FFFFFF"/>
+        </w:rPr>
+        <w:t>yMe</w:t>
+      </w:r>
+      <w:r>
+        <w:rPr>
+          <w:rFonts w:ascii="Consolas" w:hAnsi="Consolas" w:cs="Consolas"/>
+          <w:color w:val="0086B3"/>
+          <w:sz w:val="22"/>
+          <w:shd w:val="clear" w:color="auto" w:fill="FFFFFF"/>
+        </w:rPr>
+        <w:t>ssageBox</w:t>
+      </w:r>
+      <w:proofErr w:type="spellEnd"/>
+      <w:proofErr w:type="gramEnd"/>
+      <w:r>
+        <w:rPr>
+          <w:rFonts w:ascii="Consolas" w:hAnsi="Consolas" w:cs="Consolas"/>
+          <w:color w:val="0086B3"/>
+          <w:sz w:val="22"/>
+          <w:shd w:val="clear" w:color="auto" w:fill="FFFFFF"/>
+        </w:rPr>
+        <w:t>(...)</w:t>
+      </w:r>
+      <w:r>
+        <w:t xml:space="preserve"> is implemented in the DLL, and its’ signature has to remain exactly as the original function signa</w:t>
+      </w:r>
+      <w:r>
+        <w:t xml:space="preserve">ture. </w:t>
+      </w:r>
+    </w:p>
+    <w:p>
+      <w:r>
+        <w:t xml:space="preserve">The </w:t>
+      </w:r>
+      <w:proofErr w:type="spellStart"/>
+      <w:proofErr w:type="gramStart"/>
+      <w:r>
+        <w:rPr>
+          <w:rFonts w:ascii="Consolas" w:hAnsi="Consolas" w:cs="Consolas"/>
+          <w:color w:val="0086B3"/>
+          <w:sz w:val="22"/>
+          <w:shd w:val="clear" w:color="auto" w:fill="FFFFFF"/>
+        </w:rPr>
+        <w:t>DetourAttach</w:t>
+      </w:r>
+      <w:proofErr w:type="spellEnd"/>
+      <w:r>
+        <w:rPr>
+          <w:rFonts w:ascii="Consolas" w:hAnsi="Consolas" w:cs="Consolas"/>
+          <w:color w:val="0086B3"/>
+          <w:sz w:val="22"/>
+          <w:shd w:val="clear" w:color="auto" w:fill="FFFFFF"/>
+        </w:rPr>
+        <w:t>(</w:t>
+      </w:r>
+      <w:proofErr w:type="spellStart"/>
+      <w:proofErr w:type="gramEnd"/>
+      <w:r>
+        <w:rPr>
+          <w:rFonts w:ascii="Consolas" w:hAnsi="Consolas" w:cs="Consolas"/>
+          <w:color w:val="0086B3"/>
+          <w:sz w:val="22"/>
+          <w:shd w:val="clear" w:color="auto" w:fill="FFFFFF"/>
+        </w:rPr>
+        <w:t>ppPointer</w:t>
+      </w:r>
+      <w:r>
+        <w:rPr>
+          <w:rFonts w:ascii="Consolas" w:hAnsi="Consolas" w:cs="Consolas"/>
+          <w:color w:val="0086B3"/>
+          <w:sz w:val="22"/>
+          <w:shd w:val="clear" w:color="auto" w:fill="FFFFFF"/>
+        </w:rPr>
+        <w:t>,</w:t>
+      </w:r>
+      <w:r>
+        <w:rPr>
+          <w:rFonts w:ascii="Consolas" w:hAnsi="Consolas" w:cs="Consolas"/>
+          <w:color w:val="0086B3"/>
+          <w:sz w:val="22"/>
+          <w:shd w:val="clear" w:color="auto" w:fill="FFFFFF"/>
+        </w:rPr>
+        <w:t>pDetour</w:t>
+      </w:r>
+      <w:proofErr w:type="spellEnd"/>
+      <w:r>
+        <w:rPr>
+          <w:rFonts w:ascii="Consolas" w:hAnsi="Consolas" w:cs="Consolas"/>
+          <w:color w:val="0086B3"/>
+          <w:sz w:val="22"/>
+          <w:shd w:val="clear" w:color="auto" w:fill="FFFFFF"/>
+        </w:rPr>
+        <w:t>)</w:t>
+      </w:r>
+      <w:r>
+        <w:t xml:space="preserve"> function (called during DLL_PROCESS_ATTACH) attaches a detour</w:t>
+      </w:r>
+      <w:r>
+        <w:t xml:space="preserve"> (</w:t>
+      </w:r>
+      <w:proofErr w:type="spellStart"/>
+      <w:r>
+        <w:t>MyMessageBox</w:t>
+      </w:r>
+      <w:proofErr w:type="spellEnd"/>
+      <w:r>
+        <w:t>)</w:t>
+      </w:r>
+      <w:r>
+        <w:t xml:space="preserve"> to the target function </w:t>
+      </w:r>
+      <w:r>
+        <w:t>(</w:t>
+      </w:r>
+      <w:proofErr w:type="spellStart"/>
+      <w:r>
+        <w:t>pMessageBox</w:t>
+      </w:r>
+      <w:proofErr w:type="spellEnd"/>
+      <w:r>
+        <w:t xml:space="preserve">). Same goes for the </w:t>
+      </w:r>
+      <w:proofErr w:type="spellStart"/>
+      <w:proofErr w:type="gramStart"/>
+      <w:r>
+        <w:rPr>
+          <w:rFonts w:ascii="Consolas" w:hAnsi="Consolas" w:cs="Consolas"/>
+          <w:color w:val="0086B3"/>
+          <w:sz w:val="22"/>
+          <w:shd w:val="clear" w:color="auto" w:fill="FFFFFF"/>
+        </w:rPr>
+        <w:t>DetourDetach</w:t>
+      </w:r>
+      <w:proofErr w:type="spellEnd"/>
+      <w:r>
+        <w:rPr>
+          <w:rFonts w:ascii="Consolas" w:hAnsi="Consolas" w:cs="Consolas"/>
+          <w:color w:val="0086B3"/>
+          <w:sz w:val="22"/>
+          <w:shd w:val="clear" w:color="auto" w:fill="FFFFFF"/>
+        </w:rPr>
+        <w:t>(</w:t>
+      </w:r>
+      <w:proofErr w:type="gramEnd"/>
+      <w:r>
+        <w:rPr>
+          <w:rFonts w:ascii="Consolas" w:hAnsi="Consolas" w:cs="Consolas"/>
+          <w:color w:val="0086B3"/>
+          <w:sz w:val="22"/>
+          <w:shd w:val="clear" w:color="auto" w:fill="FFFFFF"/>
+        </w:rPr>
+        <w:t xml:space="preserve">...) </w:t>
+      </w:r>
+      <w:r>
+        <w:t>(called during DLL_PROCESS_DETACH).</w:t>
+      </w:r>
+    </w:p>
+    <w:p>
+      <w:pPr>
+        <w:pBdr>
+          <w:top w:val="single" w:sz="4" w:space="1" w:color="auto"/>
+          <w:left w:val="single" w:sz="4" w:space="4" w:color="auto"/>
+          <w:bottom w:val="single" w:sz="4" w:space="1" w:color="auto"/>
+          <w:right w:val="single" w:sz="4" w:space="4" w:color="auto"/>
+        </w:pBdr>
+      </w:pPr>
+      <w:r>
+        <w:object w:dxaOrig="8304" w:dyaOrig="9433">
+          <v:shape id="_x0000_i1028" type="#_x0000_t75" style="width:415.35pt;height:471.75pt" o:ole="">
+            <v:imagedata r:id="rId15" o:title=""/>
+          </v:shape>
+          <o:OLEObject Type="Embed" ProgID="WordPad.Document.1" ShapeID="_x0000_i1028" DrawAspect="Content" ObjectID="_1509356226" r:id="rId16"/>
+        </w:object>
+      </w:r>
+    </w:p>
+    <w:p>
+      <w:pPr>
+        <w:rPr>
+          <w:rFonts w:asciiTheme="majorHAnsi" w:eastAsiaTheme="majorEastAsia" w:hAnsiTheme="majorHAnsi" w:cstheme="majorBidi"/>
+          <w:b/>
+          <w:bCs/>
+          <w:smallCaps/>
+          <w:color w:val="000000" w:themeColor="text1"/>
+          <w:sz w:val="28"/>
+          <w:szCs w:val="28"/>
+        </w:rPr>
+      </w:pPr>
       <w:r>
         <w:br w:type="page"/>
       </w:r>
@@ -2501,22 +4082,760 @@
         <w:pStyle w:val="Heading2"/>
         <w:spacing w:after="240"/>
       </w:pPr>
-      <w:bookmarkStart w:id="17" w:name="_Toc430967845"/>
+      <w:bookmarkStart w:id="25" w:name="_Toc434417718"/>
+      <w:r>
+        <w:lastRenderedPageBreak/>
+        <w:t>Windows Socket API</w:t>
+      </w:r>
+      <w:bookmarkEnd w:id="25"/>
+    </w:p>
+    <w:p>
+      <w:r>
+        <w:t xml:space="preserve">Windows Socket API allows different protocols (e.g. TCP, BT, etc.) to be used with the same API functions. In a Server-Client system, a Server will open a socket using </w:t>
+      </w:r>
+      <w:proofErr w:type="gramStart"/>
+      <w:r>
+        <w:rPr>
+          <w:rFonts w:ascii="Consolas" w:hAnsi="Consolas" w:cs="Consolas"/>
+          <w:color w:val="0086B3"/>
+          <w:sz w:val="22"/>
+          <w:shd w:val="clear" w:color="auto" w:fill="FFFFFF"/>
+        </w:rPr>
+        <w:t>socket(</w:t>
+      </w:r>
+      <w:proofErr w:type="gramEnd"/>
+      <w:r>
+        <w:rPr>
+          <w:rFonts w:ascii="Consolas" w:hAnsi="Consolas" w:cs="Consolas"/>
+          <w:color w:val="0086B3"/>
+          <w:sz w:val="22"/>
+          <w:shd w:val="clear" w:color="auto" w:fill="FFFFFF"/>
+        </w:rPr>
+        <w:t>)</w:t>
+      </w:r>
+      <w:r>
+        <w:t xml:space="preserve"> </w:t>
+      </w:r>
+      <w:r>
+        <w:t>and</w:t>
+      </w:r>
+      <w:r>
+        <w:t xml:space="preserve"> will </w:t>
+      </w:r>
+      <w:r>
+        <w:t xml:space="preserve">wait for clients to connect using </w:t>
+      </w:r>
+      <w:r>
+        <w:rPr>
+          <w:rFonts w:ascii="Consolas" w:hAnsi="Consolas" w:cs="Consolas"/>
+          <w:color w:val="0086B3"/>
+          <w:sz w:val="22"/>
+          <w:shd w:val="clear" w:color="auto" w:fill="FFFFFF"/>
+        </w:rPr>
+        <w:t>accept()</w:t>
+      </w:r>
+      <w:r>
+        <w:t>, wh</w:t>
+      </w:r>
+      <w:r>
+        <w:t xml:space="preserve">ile the client will </w:t>
+      </w:r>
+      <w:r>
+        <w:t>connect to the server using</w:t>
+      </w:r>
+      <w:r>
+        <w:t xml:space="preserve"> </w:t>
+      </w:r>
+      <w:r>
+        <w:rPr>
+          <w:rFonts w:ascii="Consolas" w:hAnsi="Consolas" w:cs="Consolas"/>
+          <w:color w:val="0086B3"/>
+          <w:sz w:val="22"/>
+          <w:shd w:val="clear" w:color="auto" w:fill="FFFFFF"/>
+        </w:rPr>
+        <w:t>connect()</w:t>
+      </w:r>
+      <w:r>
+        <w:t xml:space="preserve"> function, and will probably send data using </w:t>
+      </w:r>
+      <w:r>
+        <w:rPr>
+          <w:rFonts w:ascii="Consolas" w:hAnsi="Consolas" w:cs="Consolas"/>
+          <w:color w:val="0086B3"/>
+          <w:sz w:val="22"/>
+          <w:shd w:val="clear" w:color="auto" w:fill="FFFFFF"/>
+        </w:rPr>
+        <w:t>send()</w:t>
+      </w:r>
+      <w:r>
+        <w:t xml:space="preserve"> </w:t>
+      </w:r>
+      <w:r>
+        <w:t>function.</w:t>
+      </w:r>
+    </w:p>
+    <w:p>
+      <w:r>
+        <w:t>Regard</w:t>
+      </w:r>
+      <w:r>
+        <w:t>less of the protocol being used, data will be transmitted and receive</w:t>
+      </w:r>
+      <w:r>
+        <w:t xml:space="preserve">d with the exact same functions, but </w:t>
+      </w:r>
+      <w:r>
+        <w:t>with</w:t>
+      </w:r>
+      <w:r>
+        <w:t xml:space="preserve"> a different set of arguments.</w:t>
+      </w:r>
+    </w:p>
+    <w:p/>
+    <w:p/>
+    <w:p>
+      <w:pPr>
+        <w:rPr>
+          <w:rFonts w:asciiTheme="majorHAnsi" w:eastAsiaTheme="majorEastAsia" w:hAnsiTheme="majorHAnsi" w:cstheme="majorBidi"/>
+          <w:b/>
+          <w:bCs/>
+          <w:smallCaps/>
+          <w:color w:val="000000" w:themeColor="text1"/>
+          <w:sz w:val="36"/>
+          <w:szCs w:val="36"/>
+        </w:rPr>
+      </w:pPr>
+      <w:r>
+        <w:br w:type="page"/>
+      </w:r>
+    </w:p>
+    <w:p>
+      <w:pPr>
+        <w:pStyle w:val="Heading1"/>
+      </w:pPr>
+      <w:bookmarkStart w:id="26" w:name="_Toc434417719"/>
+      <w:r>
+        <w:lastRenderedPageBreak/>
+        <w:t>Architecture</w:t>
+      </w:r>
+      <w:bookmarkEnd w:id="26"/>
+    </w:p>
+    <w:p>
+      <w:pPr>
+        <w:pStyle w:val="Heading2"/>
+        <w:spacing w:after="240"/>
+      </w:pPr>
+      <w:bookmarkStart w:id="27" w:name="_Toc434417720"/>
+      <w:r>
+        <w:t>Hooking Wrapper</w:t>
+      </w:r>
+      <w:bookmarkEnd w:id="27"/>
+    </w:p>
+    <w:p>
+      <w:pPr>
+        <w:pStyle w:val="Heading3"/>
+      </w:pPr>
+      <w:bookmarkStart w:id="28" w:name="_Toc434417721"/>
+      <w:r>
+        <w:t>Blocks Diagram</w:t>
+      </w:r>
+      <w:bookmarkEnd w:id="28"/>
+    </w:p>
+    <w:p>
+      <w:pPr>
+        <w:keepNext/>
+        <w:jc w:val="center"/>
+      </w:pPr>
+      <w:r>
+        <w:object w:dxaOrig="7095" w:dyaOrig="4215">
+          <v:shape id="_x0000_i1029" type="#_x0000_t75" style="width:250.4pt;height:148.3pt" o:ole="">
+            <v:imagedata r:id="rId17" o:title=""/>
+          </v:shape>
+          <o:OLEObject Type="Embed" ProgID="Visio.Drawing.11" ShapeID="_x0000_i1029" DrawAspect="Content" ObjectID="_1509356227" r:id="rId18"/>
+        </w:object>
+      </w:r>
+    </w:p>
+    <w:p>
+      <w:pPr>
+        <w:pStyle w:val="Caption"/>
+        <w:jc w:val="center"/>
+      </w:pPr>
+      <w:bookmarkStart w:id="29" w:name="_Toc430967765"/>
+      <w:r>
+        <w:t xml:space="preserve">Figure </w:t>
+      </w:r>
+      <w:fldSimple w:instr=" SEQ Figure \* ARABIC ">
+        <w:r>
+          <w:rPr>
+            <w:noProof/>
+          </w:rPr>
+          <w:t>3</w:t>
+        </w:r>
+      </w:fldSimple>
+      <w:r>
+        <w:t xml:space="preserve"> - Hooking wrapper </w:t>
+      </w:r>
+      <w:r>
+        <w:t xml:space="preserve">(relies on Windows side) </w:t>
+      </w:r>
+      <w:r>
+        <w:t>blocks diagram</w:t>
+      </w:r>
+      <w:bookmarkEnd w:id="29"/>
+    </w:p>
+    <w:p/>
+    <w:p>
+      <w:pPr>
+        <w:pStyle w:val="Heading3"/>
+      </w:pPr>
+      <w:bookmarkStart w:id="30" w:name="_Toc434417722"/>
+      <w:r>
+        <w:t>Implementation</w:t>
+      </w:r>
+      <w:bookmarkEnd w:id="30"/>
+    </w:p>
+    <w:p>
+      <w:r>
+        <w:t>In the Windows Side we implemented an injector that injects a DLL containing the hooked WSA functions to the original executable.</w:t>
+      </w:r>
+    </w:p>
+    <w:p>
+      <w:pPr>
+        <w:pStyle w:val="Heading3"/>
+      </w:pPr>
+      <w:bookmarkStart w:id="31" w:name="_Toc434417723"/>
+      <w:r>
+        <w:t>Injector</w:t>
+      </w:r>
+      <w:bookmarkEnd w:id="31"/>
+    </w:p>
+    <w:p>
+      <w:r>
+        <w:t xml:space="preserve">The implementation </w:t>
+      </w:r>
+      <w:r>
+        <w:t>of</w:t>
+      </w:r>
+      <w:bookmarkStart w:id="32" w:name="_GoBack"/>
+      <w:bookmarkEnd w:id="32"/>
+      <w:r>
+        <w:t xml:space="preserve"> the injector is similar to the implementation described in </w:t>
+      </w:r>
+      <w:hyperlink w:anchor="_DLL_Injection" w:history="1">
+        <w:r>
+          <w:rPr>
+            <w:rStyle w:val="Hyperlink"/>
+          </w:rPr>
+          <w:t>DLL injection</w:t>
+        </w:r>
+      </w:hyperlink>
+      <w:r>
+        <w:t xml:space="preserve"> section.</w:t>
+      </w:r>
+    </w:p>
+    <w:p>
+      <w:pPr>
+        <w:rPr>
+          <w:rFonts w:asciiTheme="majorHAnsi" w:eastAsiaTheme="majorEastAsia" w:hAnsiTheme="majorHAnsi" w:cstheme="majorBidi"/>
+          <w:b/>
+          <w:bCs/>
+          <w:color w:val="000000" w:themeColor="text1"/>
+        </w:rPr>
+      </w:pPr>
+      <w:r>
+        <w:br w:type="page"/>
+      </w:r>
+    </w:p>
+    <w:p>
+      <w:pPr>
+        <w:pStyle w:val="Heading3"/>
+      </w:pPr>
+      <w:bookmarkStart w:id="33" w:name="_Toc434417724"/>
+      <w:r>
+        <w:lastRenderedPageBreak/>
+        <w:t>Hooked WSA Functions</w:t>
+      </w:r>
+      <w:bookmarkEnd w:id="33"/>
+    </w:p>
+    <w:p>
+      <w:pPr>
+        <w:pStyle w:val="ListParagraph"/>
+        <w:numPr>
+          <w:ilvl w:val="0"/>
+          <w:numId w:val="19"/>
+        </w:numPr>
+        <w:rPr>
+          <w:b/>
+          <w:bCs/>
+          <w:u w:val="single"/>
+        </w:rPr>
+      </w:pPr>
+      <w:proofErr w:type="spellStart"/>
+      <w:r>
+        <w:rPr>
+          <w:b/>
+          <w:bCs/>
+          <w:u w:val="single"/>
+        </w:rPr>
+        <w:t>My</w:t>
+      </w:r>
+      <w:r>
+        <w:rPr>
+          <w:b/>
+          <w:bCs/>
+          <w:u w:val="single"/>
+        </w:rPr>
+        <w:t>Socket</w:t>
+      </w:r>
+      <w:proofErr w:type="spellEnd"/>
+    </w:p>
+    <w:bookmarkStart w:id="34" w:name="_MON_1505487053"/>
+    <w:bookmarkEnd w:id="34"/>
+    <w:p>
+      <w:pPr>
+        <w:pStyle w:val="ListParagraph"/>
+      </w:pPr>
+      <w:r>
+        <w:rPr>
+          <w:bdr w:val="single" w:sz="4" w:space="0" w:color="auto"/>
+        </w:rPr>
+        <w:object w:dxaOrig="9360" w:dyaOrig="1500">
+          <v:shape id="_x0000_i1030" type="#_x0000_t75" style="width:468.55pt;height:75.2pt" o:ole="">
+            <v:imagedata r:id="rId19" o:title=""/>
+          </v:shape>
+          <o:OLEObject Type="Embed" ProgID="Word.OpenDocumentText.12" ShapeID="_x0000_i1030" DrawAspect="Content" ObjectID="_1509356228" r:id="rId20"/>
+        </w:object>
+      </w:r>
+    </w:p>
+    <w:p>
+      <w:pPr>
+        <w:pStyle w:val="ListParagraph"/>
+      </w:pPr>
+      <w:proofErr w:type="spellStart"/>
+      <w:r>
+        <w:t>MySocket</w:t>
+      </w:r>
+      <w:proofErr w:type="spellEnd"/>
+      <w:r>
+        <w:t xml:space="preserve"> opens two sockets using the original WSA socket, a </w:t>
+      </w:r>
+      <w:r>
+        <w:rPr>
+          <w:b/>
+          <w:bCs/>
+        </w:rPr>
+        <w:t>TCP</w:t>
+      </w:r>
+      <w:r>
+        <w:t xml:space="preserve"> socket and a </w:t>
+      </w:r>
+      <w:r>
+        <w:rPr>
+          <w:b/>
+          <w:bCs/>
+        </w:rPr>
+        <w:t>BT</w:t>
+      </w:r>
+      <w:r>
+        <w:t xml:space="preserve"> socket. The reason we opened two sockets is that in the following connect, if the BT connect fails using the BT socket (due to distance limitation or other error), </w:t>
+      </w:r>
+      <w:proofErr w:type="gramStart"/>
+      <w:r>
+        <w:t>a connect</w:t>
+      </w:r>
+      <w:proofErr w:type="gramEnd"/>
+      <w:r>
+        <w:t xml:space="preserve"> with the TCP socket will be used.</w:t>
+      </w:r>
+    </w:p>
+    <w:p>
+      <w:pPr>
+        <w:pStyle w:val="ListParagraph"/>
+      </w:pPr>
+      <w:proofErr w:type="spellStart"/>
+      <w:r>
+        <w:t>MySocket</w:t>
+      </w:r>
+      <w:proofErr w:type="spellEnd"/>
+      <w:r>
+        <w:t xml:space="preserve"> returns </w:t>
+      </w:r>
+      <w:r>
+        <w:t xml:space="preserve">the </w:t>
+      </w:r>
+      <w:r>
+        <w:rPr>
+          <w:b/>
+          <w:bCs/>
+        </w:rPr>
+        <w:t>BT</w:t>
+      </w:r>
+      <w:r>
+        <w:t xml:space="preserve"> socket number, since the BT original application placed the call to </w:t>
+      </w:r>
+      <w:proofErr w:type="gramStart"/>
+      <w:r>
+        <w:t>Socket</w:t>
+      </w:r>
+      <w:r>
+        <w:t>(</w:t>
+      </w:r>
+      <w:proofErr w:type="gramEnd"/>
+      <w:r>
+        <w:t>)</w:t>
+      </w:r>
+      <w:r>
+        <w:t>.</w:t>
+      </w:r>
+    </w:p>
+    <w:p>
+      <w:pPr>
+        <w:pStyle w:val="ListParagraph"/>
+      </w:pPr>
+    </w:p>
+    <w:p>
+      <w:pPr>
+        <w:pStyle w:val="ListParagraph"/>
+        <w:numPr>
+          <w:ilvl w:val="0"/>
+          <w:numId w:val="19"/>
+        </w:numPr>
+        <w:rPr>
+          <w:b/>
+          <w:bCs/>
+          <w:u w:val="single"/>
+        </w:rPr>
+      </w:pPr>
+      <w:proofErr w:type="spellStart"/>
+      <w:r>
+        <w:rPr>
+          <w:b/>
+          <w:bCs/>
+          <w:u w:val="single"/>
+        </w:rPr>
+        <w:t>My</w:t>
+      </w:r>
+      <w:r>
+        <w:rPr>
+          <w:b/>
+          <w:bCs/>
+          <w:u w:val="single"/>
+        </w:rPr>
+        <w:t>Connect</w:t>
+      </w:r>
+      <w:proofErr w:type="spellEnd"/>
+    </w:p>
+    <w:bookmarkStart w:id="35" w:name="_MON_1505486340"/>
+    <w:bookmarkEnd w:id="35"/>
+    <w:p>
+      <w:pPr>
+        <w:pStyle w:val="ListParagraph"/>
+      </w:pPr>
+      <w:r>
+        <w:rPr>
+          <w:bdr w:val="single" w:sz="4" w:space="0" w:color="auto"/>
+        </w:rPr>
+        <w:object w:dxaOrig="9360" w:dyaOrig="1800">
+          <v:shape id="_x0000_i1031" type="#_x0000_t75" style="width:468.55pt;height:89.75pt" o:ole="">
+            <v:imagedata r:id="rId21" o:title=""/>
+          </v:shape>
+          <o:OLEObject Type="Embed" ProgID="Word.OpenDocumentText.12" ShapeID="_x0000_i1031" DrawAspect="Content" ObjectID="_1509356229" r:id="rId22"/>
+        </w:object>
+      </w:r>
+    </w:p>
+    <w:p>
+      <w:pPr>
+        <w:pStyle w:val="ListParagraph"/>
+      </w:pPr>
+      <w:r>
+        <w:t xml:space="preserve">At first, </w:t>
+      </w:r>
+      <w:proofErr w:type="spellStart"/>
+      <w:r>
+        <w:t>MyConnect</w:t>
+      </w:r>
+      <w:proofErr w:type="spellEnd"/>
+      <w:r>
+        <w:t xml:space="preserve"> tries to connect to the opened BT socket. If it fails, </w:t>
+      </w:r>
+      <w:proofErr w:type="spellStart"/>
+      <w:r>
+        <w:t>MyConnect</w:t>
+      </w:r>
+      <w:proofErr w:type="spellEnd"/>
+      <w:r>
+        <w:t xml:space="preserve"> connects to the opened TCP socket using </w:t>
+      </w:r>
+      <w:r>
+        <w:rPr>
+          <w:b/>
+          <w:bCs/>
+        </w:rPr>
+        <w:t>the fixed IP and Port</w:t>
+      </w:r>
+      <w:r>
+        <w:t xml:space="preserve"> of the </w:t>
+      </w:r>
+      <w:proofErr w:type="spellStart"/>
+      <w:r>
+        <w:t>BTProxy</w:t>
+      </w:r>
+      <w:proofErr w:type="spellEnd"/>
+      <w:r>
+        <w:t xml:space="preserve"> Android phone. </w:t>
+      </w:r>
+    </w:p>
+    <w:p>
+      <w:pPr>
+        <w:pStyle w:val="ListParagraph"/>
+      </w:pPr>
+      <w:proofErr w:type="spellStart"/>
+      <w:r>
+        <w:t>MyConnect</w:t>
+      </w:r>
+      <w:proofErr w:type="spellEnd"/>
+      <w:r>
+        <w:t xml:space="preserve"> returns the BT connect result if it succeeded, or the TCP connect result if the BT connect failed.</w:t>
+      </w:r>
+    </w:p>
+    <w:p>
+      <w:pPr>
+        <w:pStyle w:val="ListParagraph"/>
+      </w:pPr>
+    </w:p>
+    <w:p>
+      <w:pPr>
+        <w:rPr>
+          <w:b/>
+          <w:bCs/>
+          <w:u w:val="single"/>
+        </w:rPr>
+      </w:pPr>
+      <w:r>
+        <w:rPr>
+          <w:b/>
+          <w:bCs/>
+          <w:u w:val="single"/>
+        </w:rPr>
+        <w:br w:type="page"/>
+      </w:r>
+    </w:p>
+    <w:p>
+      <w:pPr>
+        <w:pStyle w:val="ListParagraph"/>
+        <w:numPr>
+          <w:ilvl w:val="0"/>
+          <w:numId w:val="19"/>
+        </w:numPr>
+        <w:rPr>
+          <w:b/>
+          <w:bCs/>
+          <w:u w:val="single"/>
+        </w:rPr>
+      </w:pPr>
+      <w:proofErr w:type="spellStart"/>
+      <w:r>
+        <w:rPr>
+          <w:b/>
+          <w:bCs/>
+          <w:u w:val="single"/>
+        </w:rPr>
+        <w:lastRenderedPageBreak/>
+        <w:t>My</w:t>
+      </w:r>
+      <w:r>
+        <w:rPr>
+          <w:b/>
+          <w:bCs/>
+          <w:u w:val="single"/>
+        </w:rPr>
+        <w:t>Send</w:t>
+      </w:r>
+      <w:proofErr w:type="spellEnd"/>
+    </w:p>
+    <w:bookmarkStart w:id="36" w:name="_MON_1505488688"/>
+    <w:bookmarkEnd w:id="36"/>
+    <w:p>
+      <w:pPr>
+        <w:pStyle w:val="ListParagraph"/>
+      </w:pPr>
+      <w:r>
+        <w:rPr>
+          <w:bdr w:val="single" w:sz="4" w:space="0" w:color="auto"/>
+        </w:rPr>
+        <w:object w:dxaOrig="9360" w:dyaOrig="1800">
+          <v:shape id="_x0000_i1032" type="#_x0000_t75" style="width:468.55pt;height:89.75pt" o:ole="">
+            <v:imagedata r:id="rId23" o:title=""/>
+          </v:shape>
+          <o:OLEObject Type="Embed" ProgID="Word.OpenDocumentText.12" ShapeID="_x0000_i1032" DrawAspect="Content" ObjectID="_1509356230" r:id="rId24"/>
+        </w:object>
+      </w:r>
+    </w:p>
+    <w:p>
+      <w:pPr>
+        <w:pStyle w:val="ListParagraph"/>
+      </w:pPr>
+      <w:r>
+        <w:t>If the BT connect succeeded, the data (</w:t>
+      </w:r>
+      <w:proofErr w:type="spellStart"/>
+      <w:r>
+        <w:t>buf</w:t>
+      </w:r>
+      <w:proofErr w:type="spellEnd"/>
+      <w:r>
+        <w:t xml:space="preserve">) will be sent to the BT socket using the original send WSA function. If the BT connect failed, </w:t>
+      </w:r>
+      <w:proofErr w:type="spellStart"/>
+      <w:r>
+        <w:t>MySend</w:t>
+      </w:r>
+      <w:proofErr w:type="spellEnd"/>
+      <w:r>
+        <w:t xml:space="preserve"> will use the TCP socket to send the data.</w:t>
+      </w:r>
+    </w:p>
+    <w:p>
+      <w:pPr>
+        <w:pStyle w:val="ListParagraph"/>
+      </w:pPr>
+      <w:r>
+        <w:t xml:space="preserve">Note that </w:t>
+      </w:r>
+      <w:proofErr w:type="spellStart"/>
+      <w:r>
+        <w:t>buf</w:t>
+      </w:r>
+      <w:proofErr w:type="spellEnd"/>
+      <w:r>
+        <w:t xml:space="preserve">, </w:t>
+      </w:r>
+      <w:proofErr w:type="spellStart"/>
+      <w:r>
+        <w:t>len</w:t>
+      </w:r>
+      <w:proofErr w:type="spellEnd"/>
+      <w:r>
+        <w:t xml:space="preserve"> and flags are used as they were received from the original BT application.</w:t>
+      </w:r>
+    </w:p>
+    <w:p>
+      <w:pPr>
+        <w:pStyle w:val="ListParagraph"/>
+      </w:pPr>
+      <w:proofErr w:type="spellStart"/>
+      <w:r>
+        <w:t>MySend</w:t>
+      </w:r>
+      <w:proofErr w:type="spellEnd"/>
+      <w:r>
+        <w:t xml:space="preserve"> returns the send WSA result.</w:t>
+      </w:r>
+    </w:p>
+    <w:p>
+      <w:pPr>
+        <w:pStyle w:val="ListParagraph"/>
+      </w:pPr>
+    </w:p>
+    <w:p>
+      <w:pPr>
+        <w:pStyle w:val="ListParagraph"/>
+        <w:numPr>
+          <w:ilvl w:val="0"/>
+          <w:numId w:val="19"/>
+        </w:numPr>
+        <w:rPr>
+          <w:b/>
+          <w:bCs/>
+          <w:u w:val="single"/>
+        </w:rPr>
+      </w:pPr>
+      <w:proofErr w:type="spellStart"/>
+      <w:r>
+        <w:rPr>
+          <w:b/>
+          <w:bCs/>
+          <w:u w:val="single"/>
+        </w:rPr>
+        <w:t>My</w:t>
+      </w:r>
+      <w:r>
+        <w:rPr>
+          <w:b/>
+          <w:bCs/>
+          <w:u w:val="single"/>
+        </w:rPr>
+        <w:t>Closesocket</w:t>
+      </w:r>
+      <w:proofErr w:type="spellEnd"/>
+    </w:p>
+    <w:bookmarkStart w:id="37" w:name="_MON_1505488949"/>
+    <w:bookmarkEnd w:id="37"/>
+    <w:p>
+      <w:pPr>
+        <w:pStyle w:val="ListParagraph"/>
+      </w:pPr>
+      <w:r>
+        <w:rPr>
+          <w:bdr w:val="single" w:sz="4" w:space="0" w:color="auto"/>
+        </w:rPr>
+        <w:object w:dxaOrig="9360" w:dyaOrig="900">
+          <v:shape id="_x0000_i1033" type="#_x0000_t75" style="width:468.55pt;height:45.15pt" o:ole="">
+            <v:imagedata r:id="rId25" o:title=""/>
+          </v:shape>
+          <o:OLEObject Type="Embed" ProgID="Word.OpenDocumentText.12" ShapeID="_x0000_i1033" DrawAspect="Content" ObjectID="_1509356231" r:id="rId26"/>
+        </w:object>
+      </w:r>
+    </w:p>
+    <w:p>
+      <w:pPr>
+        <w:pStyle w:val="ListParagraph"/>
+      </w:pPr>
+      <w:proofErr w:type="spellStart"/>
+      <w:r>
+        <w:t>MyClosesockets</w:t>
+      </w:r>
+      <w:proofErr w:type="spellEnd"/>
+      <w:r>
+        <w:t xml:space="preserve"> closes both the TCP and the BT opened sockets.</w:t>
+      </w:r>
+    </w:p>
+    <w:p/>
+    <w:p/>
+    <w:p>
+      <w:pPr>
+        <w:rPr>
+          <w:rFonts w:asciiTheme="majorHAnsi" w:eastAsiaTheme="majorEastAsia" w:hAnsiTheme="majorHAnsi" w:cstheme="majorBidi"/>
+          <w:b/>
+          <w:bCs/>
+          <w:color w:val="000000" w:themeColor="text1"/>
+        </w:rPr>
+      </w:pPr>
+      <w:r>
+        <w:br w:type="page"/>
+      </w:r>
+    </w:p>
+    <w:p>
+      <w:pPr>
+        <w:pStyle w:val="Heading2"/>
+        <w:spacing w:after="240"/>
+      </w:pPr>
+      <w:bookmarkStart w:id="38" w:name="_Toc434417725"/>
       <w:r>
         <w:lastRenderedPageBreak/>
         <w:t>Bluetooth Proxy Application</w:t>
       </w:r>
-      <w:bookmarkEnd w:id="17"/>
+      <w:bookmarkEnd w:id="38"/>
     </w:p>
     <w:p>
       <w:pPr>
         <w:pStyle w:val="Heading3"/>
       </w:pPr>
-      <w:bookmarkStart w:id="18" w:name="_Toc430967846"/>
+      <w:bookmarkStart w:id="39" w:name="_Toc434417726"/>
       <w:r>
         <w:t>Blocks Diagram</w:t>
       </w:r>
-      <w:bookmarkEnd w:id="18"/>
+      <w:bookmarkEnd w:id="39"/>
     </w:p>
     <w:p>
       <w:pPr>
@@ -2525,10 +4844,10 @@
       </w:pPr>
       <w:r>
         <w:object w:dxaOrig="4751" w:dyaOrig="3845">
-          <v:shape id="_x0000_i1027" type="#_x0000_t75" style="width:161.85pt;height:131.35pt" o:ole="">
-            <v:imagedata r:id="rId15" o:title=""/>
+          <v:shape id="_x0000_i1034" type="#_x0000_t75" style="width:162.8pt;height:132.2pt" o:ole="">
+            <v:imagedata r:id="rId27" o:title=""/>
           </v:shape>
-          <o:OLEObject Type="Embed" ProgID="Visio.Drawing.11" ShapeID="_x0000_i1027" DrawAspect="Content" ObjectID="_1504886102" r:id="rId16"/>
+          <o:OLEObject Type="Embed" ProgID="Visio.Drawing.11" ShapeID="_x0000_i1034" DrawAspect="Content" ObjectID="_1509356232" r:id="rId28"/>
         </w:object>
       </w:r>
     </w:p>
@@ -2537,47 +4856,45 @@
         <w:pStyle w:val="Caption"/>
         <w:jc w:val="center"/>
       </w:pPr>
-      <w:bookmarkStart w:id="19" w:name="_Toc430967766"/>
+      <w:bookmarkStart w:id="40" w:name="_Toc430967766"/>
       <w:r>
         <w:t xml:space="preserve">Figure </w:t>
       </w:r>
-      <w:r>
-        <w:fldChar w:fldCharType="begin"/>
-      </w:r>
-      <w:r>
-        <w:instrText xml:space="preserve"> SEQ Figure \* ARABIC </w:instrText>
-      </w:r>
-      <w:r>
-        <w:fldChar w:fldCharType="separate"/>
-      </w:r>
-      <w:r>
-        <w:rPr>
-          <w:noProof/>
-        </w:rPr>
-        <w:t>4</w:t>
-      </w:r>
-      <w:r>
-        <w:fldChar w:fldCharType="end"/>
-      </w:r>
+      <w:fldSimple w:instr=" SEQ Figure \* ARABIC ">
+        <w:r>
+          <w:rPr>
+            <w:noProof/>
+          </w:rPr>
+          <w:t>4</w:t>
+        </w:r>
+      </w:fldSimple>
       <w:r>
         <w:t xml:space="preserve"> - BT Proxy app blocks diagram</w:t>
       </w:r>
-      <w:bookmarkEnd w:id="19"/>
+      <w:bookmarkEnd w:id="40"/>
     </w:p>
     <w:p>
       <w:pPr>
         <w:pStyle w:val="Heading3"/>
       </w:pPr>
-      <w:r>
-        <w:t>TCP Server</w:t>
-      </w:r>
-      <w:r>
-        <w:t xml:space="preserve"> and BT Client</w:t>
-      </w:r>
-    </w:p>
-    <w:p>
-      <w:r>
-        <w:t>The BT Proxy app purpose is to be a tube between the given Windows application and</w:t>
+      <w:bookmarkStart w:id="41" w:name="_Toc434417727"/>
+      <w:r>
+        <w:t>Implementation</w:t>
+      </w:r>
+      <w:bookmarkEnd w:id="41"/>
+      <w:r>
+        <w:t xml:space="preserve"> </w:t>
+      </w:r>
+    </w:p>
+    <w:p>
+      <w:r>
+        <w:t xml:space="preserve">The BT Proxy app purpose is to </w:t>
+      </w:r>
+      <w:r>
+        <w:t>act as</w:t>
+      </w:r>
+      <w:r>
+        <w:t xml:space="preserve"> a tube between the given Windows application and</w:t>
       </w:r>
       <w:r>
         <w:t xml:space="preserve"> the</w:t>
@@ -2596,8 +4913,6 @@
       <w:r>
         <w:t xml:space="preserve"> BT client. The packet will be received at the BT original application as it should function as a BT Server.</w:t>
       </w:r>
-      <w:bookmarkStart w:id="20" w:name="_GoBack"/>
-      <w:bookmarkEnd w:id="20"/>
     </w:p>
     <w:p>
       <w:r>
@@ -2608,12 +4923,53 @@
       <w:pPr>
         <w:pStyle w:val="Heading1"/>
       </w:pPr>
-      <w:bookmarkStart w:id="21" w:name="_Toc430967847"/>
+      <w:bookmarkStart w:id="42" w:name="_Toc434417728"/>
       <w:r>
         <w:lastRenderedPageBreak/>
         <w:t>Issues We Came Across During The Project</w:t>
       </w:r>
-      <w:bookmarkEnd w:id="21"/>
+      <w:bookmarkEnd w:id="42"/>
+    </w:p>
+    <w:p>
+      <w:pPr>
+        <w:pStyle w:val="Heading2"/>
+      </w:pPr>
+      <w:bookmarkStart w:id="43" w:name="_Toc434417729"/>
+      <w:r>
+        <w:t>Sockets and OS</w:t>
+      </w:r>
+      <w:bookmarkEnd w:id="43"/>
+    </w:p>
+    <w:p>
+      <w:pPr>
+        <w:pStyle w:val="BodyText"/>
+      </w:pPr>
+      <w:r>
+        <w:t xml:space="preserve">During the Hooking development, we came across an interesting bug. We didn’t close the TCP socket that was opened in the </w:t>
+      </w:r>
+      <w:r>
+        <w:t>hooked</w:t>
+      </w:r>
+      <w:r>
+        <w:t xml:space="preserve"> function, and since sockets are controlled by the OS, whenever a new TCP socket to the same server IP was opened, the OS actually used the already opened socket. The TCP server (relies in the Android </w:t>
+      </w:r>
+      <w:proofErr w:type="spellStart"/>
+      <w:r>
+        <w:t>BTProxyApp</w:t>
+      </w:r>
+      <w:proofErr w:type="spellEnd"/>
+      <w:r>
+        <w:t xml:space="preserve">) kept waiting for a </w:t>
+      </w:r>
+      <w:r>
+        <w:rPr>
+          <w:u w:val="single"/>
+        </w:rPr>
+        <w:t>new</w:t>
+      </w:r>
+      <w:r>
+        <w:t xml:space="preserve"> TCP connection, that was never opened.</w:t>
+      </w:r>
     </w:p>
     <w:p>
       <w:pPr>
@@ -2623,8 +4979,21 @@
         </w:rPr>
       </w:pPr>
       <w:r>
-        <w:t>Sockets are controlled by the OS. A bug made the socket to remain opened what caused the program not to work</w:t>
-      </w:r>
+        <w:t>This bug made us realize how sockets are controlled by the OS.</w:t>
+      </w:r>
+    </w:p>
+    <w:p>
+      <w:pPr>
+        <w:rPr>
+          <w:rFonts w:asciiTheme="majorHAnsi" w:eastAsiaTheme="majorEastAsia" w:hAnsiTheme="majorHAnsi" w:cstheme="majorBidi"/>
+          <w:b/>
+          <w:bCs/>
+          <w:smallCaps/>
+          <w:color w:val="000000" w:themeColor="text1"/>
+          <w:sz w:val="36"/>
+          <w:szCs w:val="36"/>
+        </w:rPr>
+      </w:pPr>
       <w:r>
         <w:br w:type="page"/>
       </w:r>
@@ -2633,12 +5002,588 @@
       <w:pPr>
         <w:pStyle w:val="Heading1"/>
       </w:pPr>
-      <w:bookmarkStart w:id="22" w:name="_Toc430967848"/>
+      <w:bookmarkStart w:id="44" w:name="_Toc434417730"/>
+      <w:r>
+        <w:lastRenderedPageBreak/>
+        <w:t>Results</w:t>
+      </w:r>
+      <w:bookmarkEnd w:id="44"/>
+    </w:p>
+    <w:p>
+      <w:r>
+        <w:t>To verify the fully flow implementation, we have built a “dummy” application that sends a String from the Windows side to the BT device.</w:t>
+      </w:r>
+    </w:p>
+    <w:p>
+      <w:r>
+        <w:t>The following screen shots show the verification environment:</w:t>
+      </w:r>
+    </w:p>
+    <w:tbl>
+      <w:tblPr>
+        <w:tblStyle w:val="TableGrid"/>
+        <w:tblW w:w="10170" w:type="dxa"/>
+        <w:tblInd w:w="-180" w:type="dxa"/>
+        <w:tblBorders>
+          <w:top w:val="none" w:sz="0" w:space="0" w:color="auto"/>
+          <w:left w:val="none" w:sz="0" w:space="0" w:color="auto"/>
+          <w:bottom w:val="none" w:sz="0" w:space="0" w:color="auto"/>
+          <w:right w:val="none" w:sz="0" w:space="0" w:color="auto"/>
+          <w:insideH w:val="none" w:sz="0" w:space="0" w:color="auto"/>
+          <w:insideV w:val="none" w:sz="0" w:space="0" w:color="auto"/>
+        </w:tblBorders>
+        <w:tblLook w:val="04A0" w:firstRow="1" w:lastRow="0" w:firstColumn="1" w:lastColumn="0" w:noHBand="0" w:noVBand="1"/>
+      </w:tblPr>
+      <w:tblGrid>
+        <w:gridCol w:w="4855"/>
+        <w:gridCol w:w="5315"/>
+      </w:tblGrid>
+      <w:tr>
+        <w:tc>
+          <w:tcPr>
+            <w:tcW w:w="4855" w:type="dxa"/>
+          </w:tcPr>
+          <w:p>
+            <w:pPr>
+              <w:pStyle w:val="ListParagraph"/>
+              <w:numPr>
+                <w:ilvl w:val="0"/>
+                <w:numId w:val="21"/>
+              </w:numPr>
+            </w:pPr>
+            <w:r>
+              <w:t>The BT device is turned on</w:t>
+            </w:r>
+          </w:p>
+          <w:p>
+            <w:pPr>
+              <w:pStyle w:val="ListParagraph"/>
+            </w:pPr>
+          </w:p>
+          <w:p>
+            <w:pPr>
+              <w:pStyle w:val="ListParagraph"/>
+            </w:pPr>
+            <w:r>
+              <w:rPr>
+                <w:noProof/>
+              </w:rPr>
+              <w:drawing>
+                <wp:inline distT="0" distB="0" distL="0" distR="0" wp14:anchorId="30293170" wp14:editId="375A57B3">
+                  <wp:extent cx="2369489" cy="3964287"/>
+                  <wp:effectExtent l="0" t="0" r="0" b="0"/>
+                  <wp:docPr id="1" name="Picture 1" descr="C:\Users\Itay\Downloads\BT server starts.PNG"/>
+                  <wp:cNvGraphicFramePr>
+                    <a:graphicFrameLocks xmlns:a="http://schemas.openxmlformats.org/drawingml/2006/main" noChangeAspect="1"/>
+                  </wp:cNvGraphicFramePr>
+                  <a:graphic xmlns:a="http://schemas.openxmlformats.org/drawingml/2006/main">
+                    <a:graphicData uri="http://schemas.openxmlformats.org/drawingml/2006/picture">
+                      <pic:pic xmlns:pic="http://schemas.openxmlformats.org/drawingml/2006/picture">
+                        <pic:nvPicPr>
+                          <pic:cNvPr id="0" name="Picture 11" descr="C:\Users\Itay\Downloads\BT server starts.PNG"/>
+                          <pic:cNvPicPr>
+                            <a:picLocks noChangeAspect="1" noChangeArrowheads="1"/>
+                          </pic:cNvPicPr>
+                        </pic:nvPicPr>
+                        <pic:blipFill>
+                          <a:blip r:embed="rId29">
+                            <a:extLst>
+                              <a:ext uri="{28A0092B-C50C-407E-A947-70E740481C1C}">
+                                <a14:useLocalDpi xmlns:a14="http://schemas.microsoft.com/office/drawing/2010/main" val="0"/>
+                              </a:ext>
+                            </a:extLst>
+                          </a:blip>
+                          <a:srcRect/>
+                          <a:stretch>
+                            <a:fillRect/>
+                          </a:stretch>
+                        </pic:blipFill>
+                        <pic:spPr bwMode="auto">
+                          <a:xfrm>
+                            <a:off x="0" y="0"/>
+                            <a:ext cx="2388044" cy="3995330"/>
+                          </a:xfrm>
+                          <a:prstGeom prst="rect">
+                            <a:avLst/>
+                          </a:prstGeom>
+                          <a:noFill/>
+                          <a:ln>
+                            <a:noFill/>
+                          </a:ln>
+                        </pic:spPr>
+                      </pic:pic>
+                    </a:graphicData>
+                  </a:graphic>
+                </wp:inline>
+              </w:drawing>
+            </w:r>
+          </w:p>
+          <w:p>
+            <w:pPr>
+              <w:pStyle w:val="ListParagraph"/>
+            </w:pPr>
+          </w:p>
+          <w:p/>
+        </w:tc>
+        <w:tc>
+          <w:tcPr>
+            <w:tcW w:w="5315" w:type="dxa"/>
+          </w:tcPr>
+          <w:p>
+            <w:pPr>
+              <w:pStyle w:val="ListParagraph"/>
+              <w:numPr>
+                <w:ilvl w:val="0"/>
+                <w:numId w:val="21"/>
+              </w:numPr>
+            </w:pPr>
+            <w:r>
+              <w:t>The BT proxy is running, looking for the BT device according to its’ MAC address</w:t>
+            </w:r>
+          </w:p>
+          <w:p>
+            <w:pPr>
+              <w:jc w:val="center"/>
+            </w:pPr>
+            <w:r>
+              <w:rPr>
+                <w:noProof/>
+              </w:rPr>
+              <w:drawing>
+                <wp:inline distT="0" distB="0" distL="0" distR="0" wp14:anchorId="3F4B1D67" wp14:editId="3FB3D807">
+                  <wp:extent cx="2358120" cy="3896139"/>
+                  <wp:effectExtent l="0" t="0" r="4445" b="0"/>
+                  <wp:docPr id="2" name="Picture 2" descr="C:\Users\Itay\Documents\GitHub\BTProxy\doc\screenshots\btproxy1.PNG"/>
+                  <wp:cNvGraphicFramePr>
+                    <a:graphicFrameLocks xmlns:a="http://schemas.openxmlformats.org/drawingml/2006/main" noChangeAspect="1"/>
+                  </wp:cNvGraphicFramePr>
+                  <a:graphic xmlns:a="http://schemas.openxmlformats.org/drawingml/2006/main">
+                    <a:graphicData uri="http://schemas.openxmlformats.org/drawingml/2006/picture">
+                      <pic:pic xmlns:pic="http://schemas.openxmlformats.org/drawingml/2006/picture">
+                        <pic:nvPicPr>
+                          <pic:cNvPr id="0" name="Picture 12" descr="C:\Users\Itay\Documents\GitHub\BTProxy\doc\screenshots\btproxy1.PNG"/>
+                          <pic:cNvPicPr>
+                            <a:picLocks noChangeAspect="1" noChangeArrowheads="1"/>
+                          </pic:cNvPicPr>
+                        </pic:nvPicPr>
+                        <pic:blipFill>
+                          <a:blip r:embed="rId30">
+                            <a:extLst>
+                              <a:ext uri="{28A0092B-C50C-407E-A947-70E740481C1C}">
+                                <a14:useLocalDpi xmlns:a14="http://schemas.microsoft.com/office/drawing/2010/main" val="0"/>
+                              </a:ext>
+                            </a:extLst>
+                          </a:blip>
+                          <a:srcRect/>
+                          <a:stretch>
+                            <a:fillRect/>
+                          </a:stretch>
+                        </pic:blipFill>
+                        <pic:spPr bwMode="auto">
+                          <a:xfrm>
+                            <a:off x="0" y="0"/>
+                            <a:ext cx="2385756" cy="3941800"/>
+                          </a:xfrm>
+                          <a:prstGeom prst="rect">
+                            <a:avLst/>
+                          </a:prstGeom>
+                          <a:noFill/>
+                          <a:ln>
+                            <a:noFill/>
+                          </a:ln>
+                        </pic:spPr>
+                      </pic:pic>
+                    </a:graphicData>
+                  </a:graphic>
+                </wp:inline>
+              </w:drawing>
+            </w:r>
+          </w:p>
+          <w:p/>
+        </w:tc>
+      </w:tr>
+      <w:tr>
+        <w:tc>
+          <w:tcPr>
+            <w:tcW w:w="10170" w:type="dxa"/>
+            <w:gridSpan w:val="2"/>
+          </w:tcPr>
+          <w:p>
+            <w:pPr>
+              <w:pStyle w:val="ListParagraph"/>
+              <w:numPr>
+                <w:ilvl w:val="0"/>
+                <w:numId w:val="21"/>
+              </w:numPr>
+            </w:pPr>
+            <w:r>
+              <w:t>The Hook executable is called from the windows command prompt:</w:t>
+            </w:r>
+          </w:p>
+          <w:p>
+            <w:pPr>
+              <w:pStyle w:val="ListParagraph"/>
+            </w:pPr>
+            <w:r>
+              <w:rPr>
+                <w:noProof/>
+              </w:rPr>
+              <w:drawing>
+                <wp:inline distT="0" distB="0" distL="0" distR="0" wp14:anchorId="3ECBA526" wp14:editId="7B8153D8">
+                  <wp:extent cx="4826444" cy="723569"/>
+                  <wp:effectExtent l="0" t="0" r="0" b="635"/>
+                  <wp:docPr id="5" name="Picture 5"/>
+                  <wp:cNvGraphicFramePr>
+                    <a:graphicFrameLocks xmlns:a="http://schemas.openxmlformats.org/drawingml/2006/main" noChangeAspect="1"/>
+                  </wp:cNvGraphicFramePr>
+                  <a:graphic xmlns:a="http://schemas.openxmlformats.org/drawingml/2006/main">
+                    <a:graphicData uri="http://schemas.openxmlformats.org/drawingml/2006/picture">
+                      <pic:pic xmlns:pic="http://schemas.openxmlformats.org/drawingml/2006/picture">
+                        <pic:nvPicPr>
+                          <pic:cNvPr id="1" name=""/>
+                          <pic:cNvPicPr/>
+                        </pic:nvPicPr>
+                        <pic:blipFill>
+                          <a:blip r:embed="rId31"/>
+                          <a:stretch>
+                            <a:fillRect/>
+                          </a:stretch>
+                        </pic:blipFill>
+                        <pic:spPr>
+                          <a:xfrm>
+                            <a:off x="0" y="0"/>
+                            <a:ext cx="5034439" cy="754751"/>
+                          </a:xfrm>
+                          <a:prstGeom prst="rect">
+                            <a:avLst/>
+                          </a:prstGeom>
+                        </pic:spPr>
+                      </pic:pic>
+                    </a:graphicData>
+                  </a:graphic>
+                </wp:inline>
+              </w:drawing>
+            </w:r>
+          </w:p>
+          <w:p>
+            <w:pPr>
+              <w:rPr>
+                <w:noProof/>
+              </w:rPr>
+            </w:pPr>
+          </w:p>
+        </w:tc>
+      </w:tr>
+    </w:tbl>
+    <w:p>
+      <w:r>
+        <w:br w:type="page"/>
+      </w:r>
+    </w:p>
+    <w:tbl>
+      <w:tblPr>
+        <w:tblStyle w:val="TableGrid"/>
+        <w:tblW w:w="10170" w:type="dxa"/>
+        <w:tblInd w:w="-180" w:type="dxa"/>
+        <w:tblBorders>
+          <w:top w:val="none" w:sz="0" w:space="0" w:color="auto"/>
+          <w:left w:val="none" w:sz="0" w:space="0" w:color="auto"/>
+          <w:bottom w:val="none" w:sz="0" w:space="0" w:color="auto"/>
+          <w:right w:val="none" w:sz="0" w:space="0" w:color="auto"/>
+          <w:insideH w:val="none" w:sz="0" w:space="0" w:color="auto"/>
+          <w:insideV w:val="none" w:sz="0" w:space="0" w:color="auto"/>
+        </w:tblBorders>
+        <w:tblLook w:val="04A0" w:firstRow="1" w:lastRow="0" w:firstColumn="1" w:lastColumn="0" w:noHBand="0" w:noVBand="1"/>
+      </w:tblPr>
+      <w:tblGrid>
+        <w:gridCol w:w="4675"/>
+        <w:gridCol w:w="5495"/>
+      </w:tblGrid>
+      <w:tr>
+        <w:tc>
+          <w:tcPr>
+            <w:tcW w:w="10170" w:type="dxa"/>
+            <w:gridSpan w:val="2"/>
+          </w:tcPr>
+          <w:p>
+            <w:pPr>
+              <w:pStyle w:val="ListParagraph"/>
+              <w:numPr>
+                <w:ilvl w:val="0"/>
+                <w:numId w:val="21"/>
+              </w:numPr>
+            </w:pPr>
+            <w:r>
+              <w:lastRenderedPageBreak/>
+              <w:t>The message that is sent from the Windows BT application is shown in the BT device:</w:t>
+            </w:r>
+          </w:p>
+        </w:tc>
+      </w:tr>
+      <w:tr>
+        <w:tc>
+          <w:tcPr>
+            <w:tcW w:w="4675" w:type="dxa"/>
+          </w:tcPr>
+          <w:p>
+            <w:pPr>
+              <w:jc w:val="center"/>
+            </w:pPr>
+            <w:r>
+              <w:rPr>
+                <w:noProof/>
+              </w:rPr>
+              <w:drawing>
+                <wp:inline distT="0" distB="0" distL="0" distR="0">
+                  <wp:extent cx="2253257" cy="3760967"/>
+                  <wp:effectExtent l="0" t="0" r="0" b="0"/>
+                  <wp:docPr id="6" name="Picture 6" descr="C:\Users\Itay\Documents\GitHub\BTProxy\doc\screenshots\btproxy2.PNG"/>
+                  <wp:cNvGraphicFramePr>
+                    <a:graphicFrameLocks xmlns:a="http://schemas.openxmlformats.org/drawingml/2006/main" noChangeAspect="1"/>
+                  </wp:cNvGraphicFramePr>
+                  <a:graphic xmlns:a="http://schemas.openxmlformats.org/drawingml/2006/main">
+                    <a:graphicData uri="http://schemas.openxmlformats.org/drawingml/2006/picture">
+                      <pic:pic xmlns:pic="http://schemas.openxmlformats.org/drawingml/2006/picture">
+                        <pic:nvPicPr>
+                          <pic:cNvPr id="0" name="Picture 13" descr="C:\Users\Itay\Documents\GitHub\BTProxy\doc\screenshots\btproxy2.PNG"/>
+                          <pic:cNvPicPr>
+                            <a:picLocks noChangeAspect="1" noChangeArrowheads="1"/>
+                          </pic:cNvPicPr>
+                        </pic:nvPicPr>
+                        <pic:blipFill>
+                          <a:blip r:embed="rId32">
+                            <a:extLst>
+                              <a:ext uri="{28A0092B-C50C-407E-A947-70E740481C1C}">
+                                <a14:useLocalDpi xmlns:a14="http://schemas.microsoft.com/office/drawing/2010/main" val="0"/>
+                              </a:ext>
+                            </a:extLst>
+                          </a:blip>
+                          <a:srcRect/>
+                          <a:stretch>
+                            <a:fillRect/>
+                          </a:stretch>
+                        </pic:blipFill>
+                        <pic:spPr bwMode="auto">
+                          <a:xfrm>
+                            <a:off x="0" y="0"/>
+                            <a:ext cx="2259590" cy="3771538"/>
+                          </a:xfrm>
+                          <a:prstGeom prst="rect">
+                            <a:avLst/>
+                          </a:prstGeom>
+                          <a:noFill/>
+                          <a:ln>
+                            <a:noFill/>
+                          </a:ln>
+                        </pic:spPr>
+                      </pic:pic>
+                    </a:graphicData>
+                  </a:graphic>
+                </wp:inline>
+              </w:drawing>
+            </w:r>
+          </w:p>
+        </w:tc>
+        <w:tc>
+          <w:tcPr>
+            <w:tcW w:w="5495" w:type="dxa"/>
+          </w:tcPr>
+          <w:p>
+            <w:pPr>
+              <w:jc w:val="center"/>
+            </w:pPr>
+            <w:r>
+              <w:rPr>
+                <w:noProof/>
+              </w:rPr>
+              <w:drawing>
+                <wp:inline distT="0" distB="0" distL="0" distR="0">
+                  <wp:extent cx="2243608" cy="3760470"/>
+                  <wp:effectExtent l="0" t="0" r="4445" b="0"/>
+                  <wp:docPr id="7" name="Picture 7" descr="C:\Users\Itay\Downloads\message recived.PNG"/>
+                  <wp:cNvGraphicFramePr>
+                    <a:graphicFrameLocks xmlns:a="http://schemas.openxmlformats.org/drawingml/2006/main" noChangeAspect="1"/>
+                  </wp:cNvGraphicFramePr>
+                  <a:graphic xmlns:a="http://schemas.openxmlformats.org/drawingml/2006/main">
+                    <a:graphicData uri="http://schemas.openxmlformats.org/drawingml/2006/picture">
+                      <pic:pic xmlns:pic="http://schemas.openxmlformats.org/drawingml/2006/picture">
+                        <pic:nvPicPr>
+                          <pic:cNvPr id="0" name="Picture 14" descr="C:\Users\Itay\Downloads\message recived.PNG"/>
+                          <pic:cNvPicPr>
+                            <a:picLocks noChangeAspect="1" noChangeArrowheads="1"/>
+                          </pic:cNvPicPr>
+                        </pic:nvPicPr>
+                        <pic:blipFill>
+                          <a:blip r:embed="rId33">
+                            <a:extLst>
+                              <a:ext uri="{28A0092B-C50C-407E-A947-70E740481C1C}">
+                                <a14:useLocalDpi xmlns:a14="http://schemas.microsoft.com/office/drawing/2010/main" val="0"/>
+                              </a:ext>
+                            </a:extLst>
+                          </a:blip>
+                          <a:srcRect/>
+                          <a:stretch>
+                            <a:fillRect/>
+                          </a:stretch>
+                        </pic:blipFill>
+                        <pic:spPr bwMode="auto">
+                          <a:xfrm>
+                            <a:off x="0" y="0"/>
+                            <a:ext cx="2260374" cy="3788571"/>
+                          </a:xfrm>
+                          <a:prstGeom prst="rect">
+                            <a:avLst/>
+                          </a:prstGeom>
+                          <a:noFill/>
+                          <a:ln>
+                            <a:noFill/>
+                          </a:ln>
+                        </pic:spPr>
+                      </pic:pic>
+                    </a:graphicData>
+                  </a:graphic>
+                </wp:inline>
+              </w:drawing>
+            </w:r>
+          </w:p>
+        </w:tc>
+      </w:tr>
+    </w:tbl>
+    <w:p/>
+    <w:p>
+      <w:pPr>
+        <w:pStyle w:val="ListParagraph"/>
+        <w:jc w:val="center"/>
+      </w:pPr>
+    </w:p>
+    <w:p>
+      <w:pPr>
+        <w:pStyle w:val="ListParagraph"/>
+      </w:pPr>
+    </w:p>
+    <w:p>
+      <w:pPr>
+        <w:pStyle w:val="ListParagraph"/>
+      </w:pPr>
+    </w:p>
+    <w:p/>
+    <w:p>
+      <w:pPr>
+        <w:rPr>
+          <w:rFonts w:asciiTheme="majorHAnsi" w:eastAsiaTheme="majorEastAsia" w:hAnsiTheme="majorHAnsi" w:cstheme="majorBidi"/>
+          <w:b/>
+          <w:bCs/>
+          <w:smallCaps/>
+          <w:color w:val="000000" w:themeColor="text1"/>
+          <w:sz w:val="36"/>
+          <w:szCs w:val="36"/>
+        </w:rPr>
+      </w:pPr>
+      <w:r>
+        <w:br w:type="page"/>
+      </w:r>
+    </w:p>
+    <w:p>
+      <w:pPr>
+        <w:pStyle w:val="Heading1"/>
+      </w:pPr>
+      <w:bookmarkStart w:id="45" w:name="_Toc434417731"/>
       <w:r>
         <w:lastRenderedPageBreak/>
         <w:t>Conclusions</w:t>
       </w:r>
-      <w:bookmarkEnd w:id="22"/>
+      <w:bookmarkEnd w:id="45"/>
+    </w:p>
+    <w:p>
+      <w:pPr>
+        <w:pStyle w:val="Heading2"/>
+        <w:spacing w:before="0"/>
+      </w:pPr>
+      <w:bookmarkStart w:id="46" w:name="_Toc434417732"/>
+      <w:r>
+        <w:t xml:space="preserve">Learn </w:t>
+      </w:r>
+      <w:r>
+        <w:t>by</w:t>
+      </w:r>
+      <w:r>
+        <w:t xml:space="preserve"> “getting dirty”</w:t>
+      </w:r>
+      <w:bookmarkEnd w:id="46"/>
+    </w:p>
+    <w:p>
+      <w:pPr>
+        <w:pStyle w:val="BodyText"/>
+      </w:pPr>
+      <w:r>
+        <w:t xml:space="preserve">Especially when it comes to coding, this project showed us that getting your hands dirty is the best way to learn. That is why we first tried detouring </w:t>
+      </w:r>
+      <w:r>
+        <w:t xml:space="preserve">a simple Windows API function, the </w:t>
+      </w:r>
+      <w:proofErr w:type="spellStart"/>
+      <w:r>
+        <w:t>MessageBox</w:t>
+      </w:r>
+      <w:proofErr w:type="spellEnd"/>
+      <w:r>
+        <w:t xml:space="preserve">, as explained in the </w:t>
+      </w:r>
+      <w:hyperlink w:anchor="_DLL_Injection" w:history="1">
+        <w:r>
+          <w:rPr>
+            <w:rStyle w:val="Hyperlink"/>
+          </w:rPr>
+          <w:t>DLL injection technical background</w:t>
+        </w:r>
+      </w:hyperlink>
+      <w:r>
+        <w:t>.</w:t>
+      </w:r>
+    </w:p>
+    <w:p/>
+    <w:p>
+      <w:pPr>
+        <w:pStyle w:val="Heading2"/>
+        <w:spacing w:before="0" w:after="240"/>
+      </w:pPr>
+      <w:bookmarkStart w:id="47" w:name="_Toc434417733"/>
+      <w:r>
+        <w:t xml:space="preserve">Plan </w:t>
+      </w:r>
+      <w:r>
+        <w:t xml:space="preserve">the system </w:t>
+      </w:r>
+      <w:r>
+        <w:t>before you code</w:t>
+      </w:r>
+      <w:bookmarkEnd w:id="47"/>
+    </w:p>
+    <w:p/>
+    <w:p>
+      <w:pPr>
+        <w:pStyle w:val="Heading2"/>
+      </w:pPr>
+      <w:bookmarkStart w:id="48" w:name="_Toc434417734"/>
+      <w:r>
+        <w:t>Plan the schedule before you code</w:t>
+      </w:r>
+      <w:bookmarkEnd w:id="48"/>
+    </w:p>
+    <w:p>
+      <w:pPr>
+        <w:pStyle w:val="ListParagraph"/>
+        <w:numPr>
+          <w:ilvl w:val="1"/>
+          <w:numId w:val="16"/>
+        </w:numPr>
+      </w:pPr>
+      <w:r>
+        <w:t xml:space="preserve">Have </w:t>
+      </w:r>
+      <w:r>
+        <w:t>defined milestones</w:t>
+      </w:r>
     </w:p>
     <w:p>
       <w:pPr>
@@ -2648,14 +5593,18 @@
           <w:numId w:val="16"/>
         </w:numPr>
       </w:pPr>
-      <w:r>
-        <w:t xml:space="preserve">Learning </w:t>
-      </w:r>
-      <w:r>
-        <w:t>by</w:t>
-      </w:r>
-      <w:r>
-        <w:t xml:space="preserve"> “getting dirty”</w:t>
+    </w:p>
+    <w:p>
+      <w:pPr>
+        <w:pStyle w:val="Heading2"/>
+      </w:pPr>
+      <w:bookmarkStart w:id="49" w:name="_Toc434417735"/>
+      <w:r>
+        <w:t>Divide and conquer</w:t>
+      </w:r>
+      <w:bookmarkEnd w:id="49"/>
+      <w:r>
+        <w:t xml:space="preserve"> </w:t>
       </w:r>
     </w:p>
     <w:p>
@@ -2667,95 +5616,168 @@
         </w:numPr>
       </w:pPr>
       <w:r>
-        <w:t>Detour a simple process (MessageBox)</w:t>
-      </w:r>
-    </w:p>
-    <w:p>
-      <w:pPr>
-        <w:pStyle w:val="ListParagraph"/>
+        <w:t>Work flow division to blocks</w:t>
+      </w:r>
+    </w:p>
+    <w:p>
+      <w:r>
+        <w:br w:type="page"/>
+      </w:r>
+    </w:p>
+    <w:p>
+      <w:pPr>
+        <w:pStyle w:val="Heading1"/>
+      </w:pPr>
+      <w:bookmarkStart w:id="50" w:name="_Toc434417736"/>
+      <w:r>
+        <w:lastRenderedPageBreak/>
+        <w:t>References</w:t>
+      </w:r>
+      <w:bookmarkEnd w:id="50"/>
+    </w:p>
+    <w:p>
+      <w:pPr>
+        <w:pStyle w:val="Heading2"/>
+      </w:pPr>
+      <w:r>
+        <w:t>MS Detours</w:t>
+      </w:r>
+    </w:p>
+    <w:p>
+      <w:r>
+        <w:t>[1] API Hooking with MS Detours, CodeProject.com</w:t>
+      </w:r>
+    </w:p>
+    <w:p>
+      <w:hyperlink r:id="rId34" w:history="1">
+        <w:r>
+          <w:rPr>
+            <w:rStyle w:val="Hyperlink"/>
+          </w:rPr>
+          <w:t>http://www.codeproject.com/Articles/30140/API-Hooking-with-MS-Detours</w:t>
+        </w:r>
+      </w:hyperlink>
+      <w:r>
+        <w:t xml:space="preserve"> </w:t>
+      </w:r>
+    </w:p>
+    <w:p>
+      <w:r>
+        <w:t xml:space="preserve">[2] API Hooking and DLL injection, </w:t>
+      </w:r>
+      <w:proofErr w:type="spellStart"/>
+      <w:r>
+        <w:t>Infosec</w:t>
+      </w:r>
+      <w:proofErr w:type="spellEnd"/>
+      <w:r>
+        <w:t xml:space="preserve"> Institute, </w:t>
+      </w:r>
+    </w:p>
+    <w:p>
+      <w:hyperlink r:id="rId35" w:history="1">
+        <w:r>
+          <w:rPr>
+            <w:rStyle w:val="Hyperlink"/>
+          </w:rPr>
+          <w:t>http://resources.infosecinstitute.com/api-hooking-and-dll-injection-on-windows/</w:t>
+        </w:r>
+      </w:hyperlink>
+      <w:r>
+        <w:t xml:space="preserve"> </w:t>
+      </w:r>
+    </w:p>
+    <w:p>
+      <w:pPr>
+        <w:pStyle w:val="Heading2"/>
         <w:numPr>
           <w:ilvl w:val="0"/>
-          <w:numId w:val="16"/>
+          <w:numId w:val="0"/>
         </w:numPr>
-      </w:pPr>
-      <w:r>
-        <w:t xml:space="preserve">Plan </w:t>
-      </w:r>
-      <w:r>
-        <w:t xml:space="preserve">the system </w:t>
-      </w:r>
-      <w:r>
-        <w:t>before you code</w:t>
-      </w:r>
-    </w:p>
-    <w:p>
-      <w:pPr>
-        <w:pStyle w:val="ListParagraph"/>
-        <w:numPr>
-          <w:ilvl w:val="0"/>
-          <w:numId w:val="16"/>
-        </w:numPr>
-      </w:pPr>
-      <w:r>
-        <w:t>Plan the schedule before you code</w:t>
-      </w:r>
-    </w:p>
-    <w:p>
-      <w:pPr>
-        <w:pStyle w:val="ListParagraph"/>
-        <w:numPr>
-          <w:ilvl w:val="1"/>
-          <w:numId w:val="16"/>
-        </w:numPr>
-      </w:pPr>
-      <w:r>
-        <w:t xml:space="preserve">Have </w:t>
-      </w:r>
-      <w:r>
-        <w:t>defined milestones</w:t>
-      </w:r>
-    </w:p>
-    <w:p>
-      <w:pPr>
-        <w:pStyle w:val="ListParagraph"/>
-        <w:numPr>
-          <w:ilvl w:val="0"/>
-          <w:numId w:val="16"/>
-        </w:numPr>
-      </w:pPr>
-    </w:p>
-    <w:p>
-      <w:pPr>
-        <w:pStyle w:val="ListParagraph"/>
-        <w:numPr>
-          <w:ilvl w:val="0"/>
-          <w:numId w:val="16"/>
-        </w:numPr>
-      </w:pPr>
-      <w:r>
-        <w:t>Work flow division to blocks</w:t>
-      </w:r>
-    </w:p>
-    <w:p>
-      <w:r>
-        <w:br w:type="page"/>
-      </w:r>
-    </w:p>
-    <w:p>
-      <w:pPr>
-        <w:pStyle w:val="Heading1"/>
-      </w:pPr>
-      <w:bookmarkStart w:id="23" w:name="_Toc430967849"/>
-      <w:r>
-        <w:lastRenderedPageBreak/>
-        <w:t>References</w:t>
-      </w:r>
-      <w:bookmarkEnd w:id="23"/>
+        <w:ind w:left="576"/>
+      </w:pPr>
+    </w:p>
+    <w:p>
+      <w:pPr>
+        <w:pStyle w:val="Heading2"/>
+      </w:pPr>
+      <w:r>
+        <w:t>Android</w:t>
+      </w:r>
+    </w:p>
+    <w:p>
+      <w:r>
+        <w:t xml:space="preserve">[3] Android Reference Guide, </w:t>
+      </w:r>
+    </w:p>
+    <w:p>
+      <w:hyperlink r:id="rId36" w:history="1">
+        <w:r>
+          <w:rPr>
+            <w:rStyle w:val="Hyperlink"/>
+          </w:rPr>
+          <w:t>http://developer.android.com/reference/packages.html</w:t>
+        </w:r>
+      </w:hyperlink>
+      <w:r>
+        <w:t xml:space="preserve"> </w:t>
+      </w:r>
+    </w:p>
+    <w:p/>
+    <w:p>
+      <w:pPr>
+        <w:pStyle w:val="Heading2"/>
+      </w:pPr>
+      <w:r>
+        <w:t>Windows Sockets</w:t>
+      </w:r>
+    </w:p>
+    <w:p>
+      <w:r>
+        <w:t xml:space="preserve">[4] Bluetooth Programming </w:t>
+      </w:r>
+      <w:r>
+        <w:t>with</w:t>
+      </w:r>
+      <w:r>
+        <w:t xml:space="preserve"> Windows Sockets, Microsoft, </w:t>
+      </w:r>
+    </w:p>
+    <w:p>
+      <w:hyperlink r:id="rId37" w:history="1">
+        <w:r>
+          <w:rPr>
+            <w:rStyle w:val="Hyperlink"/>
+          </w:rPr>
+          <w:t>https://msdn.microsoft.com/en-us/library/windows/desktop/aa362928(v=vs.85).aspx</w:t>
+        </w:r>
+      </w:hyperlink>
+      <w:r>
+        <w:t xml:space="preserve"> </w:t>
+      </w:r>
+    </w:p>
+    <w:p>
+      <w:r>
+        <w:t>[5] Winsock Functions, Microsoft,</w:t>
+      </w:r>
+    </w:p>
+    <w:p>
+      <w:hyperlink r:id="rId38" w:history="1">
+        <w:r>
+          <w:rPr>
+            <w:rStyle w:val="Hyperlink"/>
+          </w:rPr>
+          <w:t>https://msdn.microsoft.com/en-us/library/windows/desktop/ms741394(v=vs.85).aspx</w:t>
+        </w:r>
+      </w:hyperlink>
+      <w:r>
+        <w:t xml:space="preserve"> </w:t>
+      </w:r>
     </w:p>
     <w:p/>
     <w:sectPr>
-      <w:headerReference w:type="default" r:id="rId17"/>
-      <w:footerReference w:type="default" r:id="rId18"/>
+      <w:headerReference w:type="default" r:id="rId39"/>
+      <w:footerReference w:type="default" r:id="rId40"/>
       <w:pgSz w:w="12240" w:h="15840"/>
       <w:pgMar w:top="1440" w:right="1440" w:bottom="1440" w:left="1440" w:header="720" w:footer="720" w:gutter="0"/>
       <w:cols w:space="720"/>
@@ -2842,7 +5864,7 @@
         <w:color w:val="252525" w:themeColor="text2" w:themeShade="BF"/>
         <w:szCs w:val="24"/>
       </w:rPr>
-      <w:t>8</w:t>
+      <w:t>12</w:t>
     </w:r>
     <w:r>
       <w:rPr>
@@ -2885,7 +5907,7 @@
         <w:color w:val="252525" w:themeColor="text2" w:themeShade="BF"/>
         <w:szCs w:val="24"/>
       </w:rPr>
-      <w:t>11</w:t>
+      <w:t>19</w:t>
     </w:r>
     <w:r>
       <w:rPr>
@@ -2935,6 +5957,7 @@
       <w:rPr>
         <w:noProof/>
         <w:rtl/>
+        <w:lang w:eastAsia="en-US" w:bidi="he-IL"/>
       </w:rPr>
       <w:drawing>
         <wp:anchor distT="0" distB="0" distL="114300" distR="114300" simplePos="0" relativeHeight="251659264" behindDoc="0" locked="0" layoutInCell="1" allowOverlap="1" wp14:anchorId="5D4E3889" wp14:editId="1CDBCB38">
@@ -3022,6 +6045,95 @@
 <file path=word/numbering.xml><?xml version="1.0" encoding="utf-8"?>
 <w:numbering xmlns:wpc="http://schemas.microsoft.com/office/word/2010/wordprocessingCanvas" xmlns:mc="http://schemas.openxmlformats.org/markup-compatibility/2006" xmlns:o="urn:schemas-microsoft-com:office:office" xmlns:r="http://schemas.openxmlformats.org/officeDocument/2006/relationships" xmlns:m="http://schemas.openxmlformats.org/officeDocument/2006/math" xmlns:v="urn:schemas-microsoft-com:vml" xmlns:wp14="http://schemas.microsoft.com/office/word/2010/wordprocessingDrawing" xmlns:wp="http://schemas.openxmlformats.org/drawingml/2006/wordprocessingDrawing" xmlns:w10="urn:schemas-microsoft-com:office:word" xmlns:w="http://schemas.openxmlformats.org/wordprocessingml/2006/main" xmlns:w14="http://schemas.microsoft.com/office/word/2010/wordml" xmlns:w15="http://schemas.microsoft.com/office/word/2012/wordml" xmlns:wpg="http://schemas.microsoft.com/office/word/2010/wordprocessingGroup" xmlns:wpi="http://schemas.microsoft.com/office/word/2010/wordprocessingInk" xmlns:wne="http://schemas.microsoft.com/office/word/2006/wordml" xmlns:wps="http://schemas.microsoft.com/office/word/2010/wordprocessingShape" mc:Ignorable="w14 w15 wp14">
   <w:abstractNum w:abstractNumId="0" w15:restartNumberingAfterBreak="0">
+    <w:nsid w:val="01467702"/>
+    <w:multiLevelType w:val="hybridMultilevel"/>
+    <w:tmpl w:val="34DAF916"/>
+    <w:lvl w:ilvl="0" w:tplc="0409000F">
+      <w:start w:val="1"/>
+      <w:numFmt w:val="decimal"/>
+      <w:lvlText w:val="%1."/>
+      <w:lvlJc w:val="left"/>
+      <w:pPr>
+        <w:ind w:left="720" w:hanging="360"/>
+      </w:pPr>
+      <w:rPr>
+        <w:rFonts w:hint="default"/>
+      </w:rPr>
+    </w:lvl>
+    <w:lvl w:ilvl="1" w:tplc="04090019" w:tentative="1">
+      <w:start w:val="1"/>
+      <w:numFmt w:val="lowerLetter"/>
+      <w:lvlText w:val="%2."/>
+      <w:lvlJc w:val="left"/>
+      <w:pPr>
+        <w:ind w:left="1440" w:hanging="360"/>
+      </w:pPr>
+    </w:lvl>
+    <w:lvl w:ilvl="2" w:tplc="0409001B" w:tentative="1">
+      <w:start w:val="1"/>
+      <w:numFmt w:val="lowerRoman"/>
+      <w:lvlText w:val="%3."/>
+      <w:lvlJc w:val="right"/>
+      <w:pPr>
+        <w:ind w:left="2160" w:hanging="180"/>
+      </w:pPr>
+    </w:lvl>
+    <w:lvl w:ilvl="3" w:tplc="0409000F" w:tentative="1">
+      <w:start w:val="1"/>
+      <w:numFmt w:val="decimal"/>
+      <w:lvlText w:val="%4."/>
+      <w:lvlJc w:val="left"/>
+      <w:pPr>
+        <w:ind w:left="2880" w:hanging="360"/>
+      </w:pPr>
+    </w:lvl>
+    <w:lvl w:ilvl="4" w:tplc="04090019" w:tentative="1">
+      <w:start w:val="1"/>
+      <w:numFmt w:val="lowerLetter"/>
+      <w:lvlText w:val="%5."/>
+      <w:lvlJc w:val="left"/>
+      <w:pPr>
+        <w:ind w:left="3600" w:hanging="360"/>
+      </w:pPr>
+    </w:lvl>
+    <w:lvl w:ilvl="5" w:tplc="0409001B" w:tentative="1">
+      <w:start w:val="1"/>
+      <w:numFmt w:val="lowerRoman"/>
+      <w:lvlText w:val="%6."/>
+      <w:lvlJc w:val="right"/>
+      <w:pPr>
+        <w:ind w:left="4320" w:hanging="180"/>
+      </w:pPr>
+    </w:lvl>
+    <w:lvl w:ilvl="6" w:tplc="0409000F" w:tentative="1">
+      <w:start w:val="1"/>
+      <w:numFmt w:val="decimal"/>
+      <w:lvlText w:val="%7."/>
+      <w:lvlJc w:val="left"/>
+      <w:pPr>
+        <w:ind w:left="5040" w:hanging="360"/>
+      </w:pPr>
+    </w:lvl>
+    <w:lvl w:ilvl="7" w:tplc="04090019" w:tentative="1">
+      <w:start w:val="1"/>
+      <w:numFmt w:val="lowerLetter"/>
+      <w:lvlText w:val="%8."/>
+      <w:lvlJc w:val="left"/>
+      <w:pPr>
+        <w:ind w:left="5760" w:hanging="360"/>
+      </w:pPr>
+    </w:lvl>
+    <w:lvl w:ilvl="8" w:tplc="0409001B" w:tentative="1">
+      <w:start w:val="1"/>
+      <w:numFmt w:val="lowerRoman"/>
+      <w:lvlText w:val="%9."/>
+      <w:lvlJc w:val="right"/>
+      <w:pPr>
+        <w:ind w:left="6480" w:hanging="180"/>
+      </w:pPr>
+    </w:lvl>
+  </w:abstractNum>
+  <w:abstractNum w:abstractNumId="1" w15:restartNumberingAfterBreak="0">
     <w:nsid w:val="055E0F8F"/>
     <w:multiLevelType w:val="hybridMultilevel"/>
     <w:tmpl w:val="8F3EAEF2"/>
@@ -3110,7 +6222,7 @@
       </w:pPr>
     </w:lvl>
   </w:abstractNum>
-  <w:abstractNum w:abstractNumId="1" w15:restartNumberingAfterBreak="0">
+  <w:abstractNum w:abstractNumId="2" w15:restartNumberingAfterBreak="0">
     <w:nsid w:val="096763EA"/>
     <w:multiLevelType w:val="hybridMultilevel"/>
     <w:tmpl w:val="1E68E702"/>
@@ -3199,7 +6311,7 @@
       </w:pPr>
     </w:lvl>
   </w:abstractNum>
-  <w:abstractNum w:abstractNumId="2" w15:restartNumberingAfterBreak="0">
+  <w:abstractNum w:abstractNumId="3" w15:restartNumberingAfterBreak="0">
     <w:nsid w:val="1482775B"/>
     <w:multiLevelType w:val="multilevel"/>
     <w:tmpl w:val="6E9005E6"/>
@@ -3294,7 +6406,185 @@
       </w:pPr>
     </w:lvl>
   </w:abstractNum>
-  <w:abstractNum w:abstractNumId="3" w15:restartNumberingAfterBreak="0">
+  <w:abstractNum w:abstractNumId="4" w15:restartNumberingAfterBreak="0">
+    <w:nsid w:val="17E143FB"/>
+    <w:multiLevelType w:val="hybridMultilevel"/>
+    <w:tmpl w:val="3F864DA8"/>
+    <w:lvl w:ilvl="0" w:tplc="0409000F">
+      <w:start w:val="1"/>
+      <w:numFmt w:val="decimal"/>
+      <w:lvlText w:val="%1."/>
+      <w:lvlJc w:val="left"/>
+      <w:pPr>
+        <w:ind w:left="720" w:hanging="360"/>
+      </w:pPr>
+      <w:rPr>
+        <w:rFonts w:hint="default"/>
+      </w:rPr>
+    </w:lvl>
+    <w:lvl w:ilvl="1" w:tplc="04090019" w:tentative="1">
+      <w:start w:val="1"/>
+      <w:numFmt w:val="lowerLetter"/>
+      <w:lvlText w:val="%2."/>
+      <w:lvlJc w:val="left"/>
+      <w:pPr>
+        <w:ind w:left="1440" w:hanging="360"/>
+      </w:pPr>
+    </w:lvl>
+    <w:lvl w:ilvl="2" w:tplc="0409001B" w:tentative="1">
+      <w:start w:val="1"/>
+      <w:numFmt w:val="lowerRoman"/>
+      <w:lvlText w:val="%3."/>
+      <w:lvlJc w:val="right"/>
+      <w:pPr>
+        <w:ind w:left="2160" w:hanging="180"/>
+      </w:pPr>
+    </w:lvl>
+    <w:lvl w:ilvl="3" w:tplc="0409000F" w:tentative="1">
+      <w:start w:val="1"/>
+      <w:numFmt w:val="decimal"/>
+      <w:lvlText w:val="%4."/>
+      <w:lvlJc w:val="left"/>
+      <w:pPr>
+        <w:ind w:left="2880" w:hanging="360"/>
+      </w:pPr>
+    </w:lvl>
+    <w:lvl w:ilvl="4" w:tplc="04090019" w:tentative="1">
+      <w:start w:val="1"/>
+      <w:numFmt w:val="lowerLetter"/>
+      <w:lvlText w:val="%5."/>
+      <w:lvlJc w:val="left"/>
+      <w:pPr>
+        <w:ind w:left="3600" w:hanging="360"/>
+      </w:pPr>
+    </w:lvl>
+    <w:lvl w:ilvl="5" w:tplc="0409001B" w:tentative="1">
+      <w:start w:val="1"/>
+      <w:numFmt w:val="lowerRoman"/>
+      <w:lvlText w:val="%6."/>
+      <w:lvlJc w:val="right"/>
+      <w:pPr>
+        <w:ind w:left="4320" w:hanging="180"/>
+      </w:pPr>
+    </w:lvl>
+    <w:lvl w:ilvl="6" w:tplc="0409000F" w:tentative="1">
+      <w:start w:val="1"/>
+      <w:numFmt w:val="decimal"/>
+      <w:lvlText w:val="%7."/>
+      <w:lvlJc w:val="left"/>
+      <w:pPr>
+        <w:ind w:left="5040" w:hanging="360"/>
+      </w:pPr>
+    </w:lvl>
+    <w:lvl w:ilvl="7" w:tplc="04090019" w:tentative="1">
+      <w:start w:val="1"/>
+      <w:numFmt w:val="lowerLetter"/>
+      <w:lvlText w:val="%8."/>
+      <w:lvlJc w:val="left"/>
+      <w:pPr>
+        <w:ind w:left="5760" w:hanging="360"/>
+      </w:pPr>
+    </w:lvl>
+    <w:lvl w:ilvl="8" w:tplc="0409001B" w:tentative="1">
+      <w:start w:val="1"/>
+      <w:numFmt w:val="lowerRoman"/>
+      <w:lvlText w:val="%9."/>
+      <w:lvlJc w:val="right"/>
+      <w:pPr>
+        <w:ind w:left="6480" w:hanging="180"/>
+      </w:pPr>
+    </w:lvl>
+  </w:abstractNum>
+  <w:abstractNum w:abstractNumId="5" w15:restartNumberingAfterBreak="0">
+    <w:nsid w:val="2D543054"/>
+    <w:multiLevelType w:val="hybridMultilevel"/>
+    <w:tmpl w:val="E68ADE2C"/>
+    <w:lvl w:ilvl="0" w:tplc="0409000F">
+      <w:start w:val="1"/>
+      <w:numFmt w:val="decimal"/>
+      <w:lvlText w:val="%1."/>
+      <w:lvlJc w:val="left"/>
+      <w:pPr>
+        <w:ind w:left="720" w:hanging="360"/>
+      </w:pPr>
+      <w:rPr>
+        <w:rFonts w:hint="default"/>
+      </w:rPr>
+    </w:lvl>
+    <w:lvl w:ilvl="1" w:tplc="04090019">
+      <w:start w:val="1"/>
+      <w:numFmt w:val="lowerLetter"/>
+      <w:lvlText w:val="%2."/>
+      <w:lvlJc w:val="left"/>
+      <w:pPr>
+        <w:ind w:left="1440" w:hanging="360"/>
+      </w:pPr>
+    </w:lvl>
+    <w:lvl w:ilvl="2" w:tplc="0409001B" w:tentative="1">
+      <w:start w:val="1"/>
+      <w:numFmt w:val="lowerRoman"/>
+      <w:lvlText w:val="%3."/>
+      <w:lvlJc w:val="right"/>
+      <w:pPr>
+        <w:ind w:left="2160" w:hanging="180"/>
+      </w:pPr>
+    </w:lvl>
+    <w:lvl w:ilvl="3" w:tplc="0409000F" w:tentative="1">
+      <w:start w:val="1"/>
+      <w:numFmt w:val="decimal"/>
+      <w:lvlText w:val="%4."/>
+      <w:lvlJc w:val="left"/>
+      <w:pPr>
+        <w:ind w:left="2880" w:hanging="360"/>
+      </w:pPr>
+    </w:lvl>
+    <w:lvl w:ilvl="4" w:tplc="04090019" w:tentative="1">
+      <w:start w:val="1"/>
+      <w:numFmt w:val="lowerLetter"/>
+      <w:lvlText w:val="%5."/>
+      <w:lvlJc w:val="left"/>
+      <w:pPr>
+        <w:ind w:left="3600" w:hanging="360"/>
+      </w:pPr>
+    </w:lvl>
+    <w:lvl w:ilvl="5" w:tplc="0409001B" w:tentative="1">
+      <w:start w:val="1"/>
+      <w:numFmt w:val="lowerRoman"/>
+      <w:lvlText w:val="%6."/>
+      <w:lvlJc w:val="right"/>
+      <w:pPr>
+        <w:ind w:left="4320" w:hanging="180"/>
+      </w:pPr>
+    </w:lvl>
+    <w:lvl w:ilvl="6" w:tplc="0409000F" w:tentative="1">
+      <w:start w:val="1"/>
+      <w:numFmt w:val="decimal"/>
+      <w:lvlText w:val="%7."/>
+      <w:lvlJc w:val="left"/>
+      <w:pPr>
+        <w:ind w:left="5040" w:hanging="360"/>
+      </w:pPr>
+    </w:lvl>
+    <w:lvl w:ilvl="7" w:tplc="04090019" w:tentative="1">
+      <w:start w:val="1"/>
+      <w:numFmt w:val="lowerLetter"/>
+      <w:lvlText w:val="%8."/>
+      <w:lvlJc w:val="left"/>
+      <w:pPr>
+        <w:ind w:left="5760" w:hanging="360"/>
+      </w:pPr>
+    </w:lvl>
+    <w:lvl w:ilvl="8" w:tplc="0409001B" w:tentative="1">
+      <w:start w:val="1"/>
+      <w:numFmt w:val="lowerRoman"/>
+      <w:lvlText w:val="%9."/>
+      <w:lvlJc w:val="right"/>
+      <w:pPr>
+        <w:ind w:left="6480" w:hanging="180"/>
+      </w:pPr>
+    </w:lvl>
+  </w:abstractNum>
+  <w:abstractNum w:abstractNumId="6" w15:restartNumberingAfterBreak="0">
     <w:nsid w:val="6435216C"/>
     <w:multiLevelType w:val="hybridMultilevel"/>
     <w:tmpl w:val="EEB2C0FA"/>
@@ -3408,7 +6698,7 @@
       </w:rPr>
     </w:lvl>
   </w:abstractNum>
-  <w:abstractNum w:abstractNumId="4" w15:restartNumberingAfterBreak="0">
+  <w:abstractNum w:abstractNumId="7" w15:restartNumberingAfterBreak="0">
     <w:nsid w:val="6D8379CB"/>
     <w:multiLevelType w:val="hybridMultilevel"/>
     <w:tmpl w:val="8598A79E"/>
@@ -3497,11 +6787,100 @@
       </w:pPr>
     </w:lvl>
   </w:abstractNum>
+  <w:abstractNum w:abstractNumId="8" w15:restartNumberingAfterBreak="0">
+    <w:nsid w:val="734D1361"/>
+    <w:multiLevelType w:val="hybridMultilevel"/>
+    <w:tmpl w:val="34DAF916"/>
+    <w:lvl w:ilvl="0" w:tplc="0409000F">
+      <w:start w:val="1"/>
+      <w:numFmt w:val="decimal"/>
+      <w:lvlText w:val="%1."/>
+      <w:lvlJc w:val="left"/>
+      <w:pPr>
+        <w:ind w:left="720" w:hanging="360"/>
+      </w:pPr>
+      <w:rPr>
+        <w:rFonts w:hint="default"/>
+      </w:rPr>
+    </w:lvl>
+    <w:lvl w:ilvl="1" w:tplc="04090019" w:tentative="1">
+      <w:start w:val="1"/>
+      <w:numFmt w:val="lowerLetter"/>
+      <w:lvlText w:val="%2."/>
+      <w:lvlJc w:val="left"/>
+      <w:pPr>
+        <w:ind w:left="1440" w:hanging="360"/>
+      </w:pPr>
+    </w:lvl>
+    <w:lvl w:ilvl="2" w:tplc="0409001B" w:tentative="1">
+      <w:start w:val="1"/>
+      <w:numFmt w:val="lowerRoman"/>
+      <w:lvlText w:val="%3."/>
+      <w:lvlJc w:val="right"/>
+      <w:pPr>
+        <w:ind w:left="2160" w:hanging="180"/>
+      </w:pPr>
+    </w:lvl>
+    <w:lvl w:ilvl="3" w:tplc="0409000F" w:tentative="1">
+      <w:start w:val="1"/>
+      <w:numFmt w:val="decimal"/>
+      <w:lvlText w:val="%4."/>
+      <w:lvlJc w:val="left"/>
+      <w:pPr>
+        <w:ind w:left="2880" w:hanging="360"/>
+      </w:pPr>
+    </w:lvl>
+    <w:lvl w:ilvl="4" w:tplc="04090019" w:tentative="1">
+      <w:start w:val="1"/>
+      <w:numFmt w:val="lowerLetter"/>
+      <w:lvlText w:val="%5."/>
+      <w:lvlJc w:val="left"/>
+      <w:pPr>
+        <w:ind w:left="3600" w:hanging="360"/>
+      </w:pPr>
+    </w:lvl>
+    <w:lvl w:ilvl="5" w:tplc="0409001B" w:tentative="1">
+      <w:start w:val="1"/>
+      <w:numFmt w:val="lowerRoman"/>
+      <w:lvlText w:val="%6."/>
+      <w:lvlJc w:val="right"/>
+      <w:pPr>
+        <w:ind w:left="4320" w:hanging="180"/>
+      </w:pPr>
+    </w:lvl>
+    <w:lvl w:ilvl="6" w:tplc="0409000F" w:tentative="1">
+      <w:start w:val="1"/>
+      <w:numFmt w:val="decimal"/>
+      <w:lvlText w:val="%7."/>
+      <w:lvlJc w:val="left"/>
+      <w:pPr>
+        <w:ind w:left="5040" w:hanging="360"/>
+      </w:pPr>
+    </w:lvl>
+    <w:lvl w:ilvl="7" w:tplc="04090019" w:tentative="1">
+      <w:start w:val="1"/>
+      <w:numFmt w:val="lowerLetter"/>
+      <w:lvlText w:val="%8."/>
+      <w:lvlJc w:val="left"/>
+      <w:pPr>
+        <w:ind w:left="5760" w:hanging="360"/>
+      </w:pPr>
+    </w:lvl>
+    <w:lvl w:ilvl="8" w:tplc="0409001B" w:tentative="1">
+      <w:start w:val="1"/>
+      <w:numFmt w:val="lowerRoman"/>
+      <w:lvlText w:val="%9."/>
+      <w:lvlJc w:val="right"/>
+      <w:pPr>
+        <w:ind w:left="6480" w:hanging="180"/>
+      </w:pPr>
+    </w:lvl>
+  </w:abstractNum>
   <w:num w:numId="1">
-    <w:abstractNumId w:val="2"/>
+    <w:abstractNumId w:val="3"/>
   </w:num>
   <w:num w:numId="2">
-    <w:abstractNumId w:val="2"/>
+    <w:abstractNumId w:val="3"/>
     <w:lvlOverride w:ilvl="0">
       <w:startOverride w:val="1"/>
     </w:lvlOverride>
@@ -3531,37 +6910,37 @@
     </w:lvlOverride>
   </w:num>
   <w:num w:numId="3">
-    <w:abstractNumId w:val="2"/>
+    <w:abstractNumId w:val="3"/>
   </w:num>
   <w:num w:numId="4">
-    <w:abstractNumId w:val="2"/>
+    <w:abstractNumId w:val="3"/>
   </w:num>
   <w:num w:numId="5">
-    <w:abstractNumId w:val="2"/>
+    <w:abstractNumId w:val="3"/>
   </w:num>
   <w:num w:numId="6">
-    <w:abstractNumId w:val="2"/>
+    <w:abstractNumId w:val="3"/>
   </w:num>
   <w:num w:numId="7">
-    <w:abstractNumId w:val="2"/>
+    <w:abstractNumId w:val="3"/>
   </w:num>
   <w:num w:numId="8">
-    <w:abstractNumId w:val="2"/>
+    <w:abstractNumId w:val="3"/>
   </w:num>
   <w:num w:numId="9">
-    <w:abstractNumId w:val="2"/>
+    <w:abstractNumId w:val="3"/>
   </w:num>
   <w:num w:numId="10">
-    <w:abstractNumId w:val="2"/>
+    <w:abstractNumId w:val="3"/>
   </w:num>
   <w:num w:numId="11">
-    <w:abstractNumId w:val="2"/>
+    <w:abstractNumId w:val="3"/>
   </w:num>
   <w:num w:numId="12">
-    <w:abstractNumId w:val="2"/>
+    <w:abstractNumId w:val="3"/>
   </w:num>
   <w:num w:numId="13">
-    <w:abstractNumId w:val="2"/>
+    <w:abstractNumId w:val="3"/>
     <w:lvlOverride w:ilvl="0">
       <w:startOverride w:val="1"/>
     </w:lvlOverride>
@@ -3591,19 +6970,31 @@
     </w:lvlOverride>
   </w:num>
   <w:num w:numId="14">
+    <w:abstractNumId w:val="3"/>
+  </w:num>
+  <w:num w:numId="15">
+    <w:abstractNumId w:val="6"/>
+  </w:num>
+  <w:num w:numId="16">
+    <w:abstractNumId w:val="7"/>
+  </w:num>
+  <w:num w:numId="17">
+    <w:abstractNumId w:val="1"/>
+  </w:num>
+  <w:num w:numId="18">
     <w:abstractNumId w:val="2"/>
   </w:num>
-  <w:num w:numId="15">
-    <w:abstractNumId w:val="3"/>
+  <w:num w:numId="19">
+    <w:abstractNumId w:val="5"/>
   </w:num>
-  <w:num w:numId="16">
+  <w:num w:numId="20">
     <w:abstractNumId w:val="4"/>
   </w:num>
-  <w:num w:numId="17">
+  <w:num w:numId="21">
     <w:abstractNumId w:val="0"/>
   </w:num>
-  <w:num w:numId="18">
-    <w:abstractNumId w:val="1"/>
+  <w:num w:numId="22">
+    <w:abstractNumId w:val="8"/>
   </w:num>
 </w:numbering>
 </file>
@@ -4250,6 +7641,7 @@
   <w:style w:type="character" w:default="1" w:styleId="DefaultParagraphFont">
     <w:name w:val="Default Paragraph Font"/>
     <w:uiPriority w:val="1"/>
+    <w:semiHidden/>
     <w:unhideWhenUsed/>
   </w:style>
   <w:style w:type="table" w:default="1" w:styleId="TableNormal">
@@ -5009,572 +8401,6 @@
 </w:styles>
 </file>
 
-<file path=word/glossary/document.xml><?xml version="1.0" encoding="utf-8"?>
-<w:glossaryDocument xmlns:wpc="http://schemas.microsoft.com/office/word/2010/wordprocessingCanvas" xmlns:mc="http://schemas.openxmlformats.org/markup-compatibility/2006" xmlns:o="urn:schemas-microsoft-com:office:office" xmlns:r="http://schemas.openxmlformats.org/officeDocument/2006/relationships" xmlns:m="http://schemas.openxmlformats.org/officeDocument/2006/math" xmlns:v="urn:schemas-microsoft-com:vml" xmlns:wp14="http://schemas.microsoft.com/office/word/2010/wordprocessingDrawing" xmlns:wp="http://schemas.openxmlformats.org/drawingml/2006/wordprocessingDrawing" xmlns:w10="urn:schemas-microsoft-com:office:word" xmlns:w="http://schemas.openxmlformats.org/wordprocessingml/2006/main" xmlns:w14="http://schemas.microsoft.com/office/word/2010/wordml" xmlns:w15="http://schemas.microsoft.com/office/word/2012/wordml" xmlns:wpg="http://schemas.microsoft.com/office/word/2010/wordprocessingGroup" xmlns:wpi="http://schemas.microsoft.com/office/word/2010/wordprocessingInk" xmlns:wne="http://schemas.microsoft.com/office/word/2006/wordml" xmlns:wps="http://schemas.microsoft.com/office/word/2010/wordprocessingShape" mc:Ignorable="w14 w15 wp14"/>
-</file>
-
-<file path=word/glossary/fontTable.xml><?xml version="1.0" encoding="utf-8"?>
-<w:fonts xmlns:mc="http://schemas.openxmlformats.org/markup-compatibility/2006" xmlns:r="http://schemas.openxmlformats.org/officeDocument/2006/relationships" xmlns:w="http://schemas.openxmlformats.org/wordprocessingml/2006/main" xmlns:w14="http://schemas.microsoft.com/office/word/2010/wordml" xmlns:w15="http://schemas.microsoft.com/office/word/2012/wordml" mc:Ignorable="w14 w15">
-  <w:font w:name="Times New Roman">
-    <w:panose1 w:val="02020603050405020304"/>
-    <w:charset w:val="00"/>
-    <w:family w:val="roman"/>
-    <w:pitch w:val="variable"/>
-    <w:sig w:usb0="E0002AFF" w:usb1="C0007841" w:usb2="00000009" w:usb3="00000000" w:csb0="000001FF" w:csb1="00000000"/>
-  </w:font>
-  <w:font w:name="Symbol">
-    <w:panose1 w:val="05050102010706020507"/>
-    <w:charset w:val="02"/>
-    <w:family w:val="roman"/>
-    <w:pitch w:val="variable"/>
-    <w:sig w:usb0="00000000" w:usb1="10000000" w:usb2="00000000" w:usb3="00000000" w:csb0="80000000" w:csb1="00000000"/>
-  </w:font>
-  <w:font w:name="Courier New">
-    <w:panose1 w:val="02070309020205020404"/>
-    <w:charset w:val="00"/>
-    <w:family w:val="modern"/>
-    <w:pitch w:val="fixed"/>
-    <w:sig w:usb0="E0002AFF" w:usb1="C0007843" w:usb2="00000009" w:usb3="00000000" w:csb0="000001FF" w:csb1="00000000"/>
-  </w:font>
-  <w:font w:name="Wingdings">
-    <w:panose1 w:val="05000000000000000000"/>
-    <w:charset w:val="02"/>
-    <w:family w:val="auto"/>
-    <w:pitch w:val="variable"/>
-    <w:sig w:usb0="00000000" w:usb1="10000000" w:usb2="00000000" w:usb3="00000000" w:csb0="80000000" w:csb1="00000000"/>
-  </w:font>
-  <w:font w:name="Calibri">
-    <w:panose1 w:val="020F0502020204030204"/>
-    <w:charset w:val="00"/>
-    <w:family w:val="swiss"/>
-    <w:pitch w:val="variable"/>
-    <w:sig w:usb0="E00002FF" w:usb1="4000ACFF" w:usb2="00000001" w:usb3="00000000" w:csb0="0000019F" w:csb1="00000000"/>
-  </w:font>
-  <w:font w:name="SimSun">
-    <w:altName w:val="宋体"/>
-    <w:panose1 w:val="02010600030101010101"/>
-    <w:charset w:val="86"/>
-    <w:family w:val="auto"/>
-    <w:pitch w:val="variable"/>
-    <w:sig w:usb0="00000003" w:usb1="288F0000" w:usb2="00000016" w:usb3="00000000" w:csb0="00040001" w:csb1="00000000"/>
-  </w:font>
-  <w:font w:name="Arial">
-    <w:panose1 w:val="020B0604020202020204"/>
-    <w:charset w:val="00"/>
-    <w:family w:val="swiss"/>
-    <w:pitch w:val="variable"/>
-    <w:sig w:usb0="E0002AFF" w:usb1="C0007843" w:usb2="00000009" w:usb3="00000000" w:csb0="000001FF" w:csb1="00000000"/>
-  </w:font>
-  <w:font w:name="Calibri Light">
-    <w:panose1 w:val="020F0302020204030204"/>
-    <w:charset w:val="00"/>
-    <w:family w:val="swiss"/>
-    <w:pitch w:val="variable"/>
-    <w:sig w:usb0="A00002EF" w:usb1="4000207B" w:usb2="00000000" w:usb3="00000000" w:csb0="0000019F" w:csb1="00000000"/>
-  </w:font>
-  <w:font w:name="Consolas">
-    <w:panose1 w:val="020B0609020204030204"/>
-    <w:charset w:val="00"/>
-    <w:family w:val="modern"/>
-    <w:pitch w:val="fixed"/>
-    <w:sig w:usb0="E10002FF" w:usb1="4000FCFF" w:usb2="00000009" w:usb3="00000000" w:csb0="0000019F" w:csb1="00000000"/>
-  </w:font>
-  <w:font w:name="Segoe UI">
-    <w:panose1 w:val="020B0502040204020203"/>
-    <w:charset w:val="00"/>
-    <w:family w:val="swiss"/>
-    <w:pitch w:val="variable"/>
-    <w:sig w:usb0="E10022FF" w:usb1="C000E47F" w:usb2="00000029" w:usb3="00000000" w:csb0="000001DF" w:csb1="00000000"/>
-  </w:font>
-</w:fonts>
-</file>
-
-<file path=word/glossary/settings.xml><?xml version="1.0" encoding="utf-8"?>
-<w:settings xmlns:mc="http://schemas.openxmlformats.org/markup-compatibility/2006" xmlns:o="urn:schemas-microsoft-com:office:office" xmlns:r="http://schemas.openxmlformats.org/officeDocument/2006/relationships" xmlns:m="http://schemas.openxmlformats.org/officeDocument/2006/math" xmlns:v="urn:schemas-microsoft-com:vml" xmlns:w10="urn:schemas-microsoft-com:office:word" xmlns:w="http://schemas.openxmlformats.org/wordprocessingml/2006/main" xmlns:w14="http://schemas.microsoft.com/office/word/2010/wordml" xmlns:w15="http://schemas.microsoft.com/office/word/2012/wordml" xmlns:sl="http://schemas.openxmlformats.org/schemaLibrary/2006/main" mc:Ignorable="w14 w15">
-  <w:view w:val="normal"/>
-  <w:defaultTabStop w:val="720"/>
-  <w:characterSpacingControl w:val="doNotCompress"/>
-  <w:compat>
-    <w:useFELayout/>
-    <w:compatSetting w:name="compatibilityMode" w:uri="http://schemas.microsoft.com/office/word" w:val="15"/>
-    <w:compatSetting w:name="overrideTableStyleFontSizeAndJustification" w:uri="http://schemas.microsoft.com/office/word" w:val="1"/>
-    <w:compatSetting w:name="enableOpenTypeFeatures" w:uri="http://schemas.microsoft.com/office/word" w:val="1"/>
-    <w:compatSetting w:name="doNotFlipMirrorIndents" w:uri="http://schemas.microsoft.com/office/word" w:val="1"/>
-    <w:compatSetting w:name="differentiateMultirowTableHeaders" w:uri="http://schemas.microsoft.com/office/word" w:val="1"/>
-  </w:compat>
-  <w:rsids>
-    <w:rsidRoot w:val="007B4180"/>
-    <w:rsid w:val="007B4180"/>
-    <w:rsid w:val="00DE71CA"/>
-  </w:rsids>
-  <m:mathPr>
-    <m:mathFont m:val="Cambria Math"/>
-    <m:brkBin m:val="before"/>
-    <m:brkBinSub m:val="--"/>
-    <m:smallFrac m:val="0"/>
-    <m:dispDef/>
-    <m:lMargin m:val="0"/>
-    <m:rMargin m:val="0"/>
-    <m:defJc m:val="centerGroup"/>
-    <m:wrapIndent m:val="1440"/>
-    <m:intLim m:val="subSup"/>
-    <m:naryLim m:val="undOvr"/>
-  </m:mathPr>
-  <w:themeFontLang w:val="en-US" w:bidi="he-IL"/>
-  <w:clrSchemeMapping w:bg1="light1" w:t1="dark1" w:bg2="light2" w:t2="dark2" w:accent1="accent1" w:accent2="accent2" w:accent3="accent3" w:accent4="accent4" w:accent5="accent5" w:accent6="accent6" w:hyperlink="hyperlink" w:followedHyperlink="followedHyperlink"/>
-  <w:decimalSymbol w:val="."/>
-  <w:listSeparator w:val=","/>
-  <w15:chartTrackingRefBased/>
-</w:settings>
-</file>
-
-<file path=word/glossary/styles.xml><?xml version="1.0" encoding="utf-8"?>
-<w:styles xmlns:mc="http://schemas.openxmlformats.org/markup-compatibility/2006" xmlns:r="http://schemas.openxmlformats.org/officeDocument/2006/relationships" xmlns:w="http://schemas.openxmlformats.org/wordprocessingml/2006/main" xmlns:w14="http://schemas.microsoft.com/office/word/2010/wordml" xmlns:w15="http://schemas.microsoft.com/office/word/2012/wordml" mc:Ignorable="w14 w15">
-  <w:docDefaults>
-    <w:rPrDefault>
-      <w:rPr>
-        <w:rFonts w:asciiTheme="minorHAnsi" w:eastAsiaTheme="minorEastAsia" w:hAnsiTheme="minorHAnsi" w:cstheme="minorBidi"/>
-        <w:sz w:val="22"/>
-        <w:szCs w:val="22"/>
-        <w:lang w:val="en-US" w:eastAsia="en-US" w:bidi="he-IL"/>
-      </w:rPr>
-    </w:rPrDefault>
-    <w:pPrDefault>
-      <w:pPr>
-        <w:spacing w:after="160" w:line="259" w:lineRule="auto"/>
-      </w:pPr>
-    </w:pPrDefault>
-  </w:docDefaults>
-  <w:latentStyles w:defLockedState="0" w:defUIPriority="99" w:defSemiHidden="0" w:defUnhideWhenUsed="0" w:defQFormat="0" w:count="371">
-    <w:lsdException w:name="Normal" w:uiPriority="0" w:qFormat="1"/>
-    <w:lsdException w:name="heading 1" w:uiPriority="9" w:qFormat="1"/>
-    <w:lsdException w:name="heading 2" w:semiHidden="1" w:uiPriority="9" w:unhideWhenUsed="1" w:qFormat="1"/>
-    <w:lsdException w:name="heading 3" w:semiHidden="1" w:uiPriority="9" w:unhideWhenUsed="1" w:qFormat="1"/>
-    <w:lsdException w:name="heading 4" w:semiHidden="1" w:uiPriority="9" w:unhideWhenUsed="1" w:qFormat="1"/>
-    <w:lsdException w:name="heading 5" w:semiHidden="1" w:uiPriority="9" w:unhideWhenUsed="1" w:qFormat="1"/>
-    <w:lsdException w:name="heading 6" w:semiHidden="1" w:uiPriority="9" w:unhideWhenUsed="1" w:qFormat="1"/>
-    <w:lsdException w:name="heading 7" w:semiHidden="1" w:uiPriority="9" w:unhideWhenUsed="1" w:qFormat="1"/>
-    <w:lsdException w:name="heading 8" w:semiHidden="1" w:uiPriority="9" w:unhideWhenUsed="1" w:qFormat="1"/>
-    <w:lsdException w:name="heading 9" w:semiHidden="1" w:uiPriority="9" w:unhideWhenUsed="1" w:qFormat="1"/>
-    <w:lsdException w:name="index 1" w:semiHidden="1" w:unhideWhenUsed="1"/>
-    <w:lsdException w:name="index 2" w:semiHidden="1" w:unhideWhenUsed="1"/>
-    <w:lsdException w:name="index 3" w:semiHidden="1" w:unhideWhenUsed="1"/>
-    <w:lsdException w:name="index 4" w:semiHidden="1" w:unhideWhenUsed="1"/>
-    <w:lsdException w:name="index 5" w:semiHidden="1" w:unhideWhenUsed="1"/>
-    <w:lsdException w:name="index 6" w:semiHidden="1" w:unhideWhenUsed="1"/>
-    <w:lsdException w:name="index 7" w:semiHidden="1" w:unhideWhenUsed="1"/>
-    <w:lsdException w:name="index 8" w:semiHidden="1" w:unhideWhenUsed="1"/>
-    <w:lsdException w:name="index 9" w:semiHidden="1" w:unhideWhenUsed="1"/>
-    <w:lsdException w:name="toc 1" w:semiHidden="1" w:uiPriority="39" w:unhideWhenUsed="1"/>
-    <w:lsdException w:name="toc 2" w:semiHidden="1" w:uiPriority="39" w:unhideWhenUsed="1"/>
-    <w:lsdException w:name="toc 3" w:semiHidden="1" w:uiPriority="39" w:unhideWhenUsed="1"/>
-    <w:lsdException w:name="toc 4" w:semiHidden="1" w:uiPriority="39" w:unhideWhenUsed="1"/>
-    <w:lsdException w:name="toc 5" w:semiHidden="1" w:uiPriority="39" w:unhideWhenUsed="1"/>
-    <w:lsdException w:name="toc 6" w:semiHidden="1" w:uiPriority="39" w:unhideWhenUsed="1"/>
-    <w:lsdException w:name="toc 7" w:semiHidden="1" w:uiPriority="39" w:unhideWhenUsed="1"/>
-    <w:lsdException w:name="toc 8" w:semiHidden="1" w:uiPriority="39" w:unhideWhenUsed="1"/>
-    <w:lsdException w:name="toc 9" w:semiHidden="1" w:uiPriority="39" w:unhideWhenUsed="1"/>
-    <w:lsdException w:name="Normal Indent" w:semiHidden="1" w:unhideWhenUsed="1"/>
-    <w:lsdException w:name="footnote text" w:semiHidden="1" w:unhideWhenUsed="1"/>
-    <w:lsdException w:name="annotation text" w:semiHidden="1" w:unhideWhenUsed="1"/>
-    <w:lsdException w:name="header" w:semiHidden="1" w:unhideWhenUsed="1"/>
-    <w:lsdException w:name="footer" w:semiHidden="1" w:unhideWhenUsed="1"/>
-    <w:lsdException w:name="index heading" w:semiHidden="1" w:unhideWhenUsed="1"/>
-    <w:lsdException w:name="caption" w:semiHidden="1" w:uiPriority="35" w:unhideWhenUsed="1" w:qFormat="1"/>
-    <w:lsdException w:name="table of figures" w:semiHidden="1" w:unhideWhenUsed="1"/>
-    <w:lsdException w:name="envelope address" w:semiHidden="1" w:unhideWhenUsed="1"/>
-    <w:lsdException w:name="envelope return" w:semiHidden="1" w:unhideWhenUsed="1"/>
-    <w:lsdException w:name="footnote reference" w:semiHidden="1" w:unhideWhenUsed="1"/>
-    <w:lsdException w:name="annotation reference" w:semiHidden="1" w:unhideWhenUsed="1"/>
-    <w:lsdException w:name="line number" w:semiHidden="1" w:unhideWhenUsed="1"/>
-    <w:lsdException w:name="page number" w:semiHidden="1" w:unhideWhenUsed="1"/>
-    <w:lsdException w:name="endnote reference" w:semiHidden="1" w:unhideWhenUsed="1"/>
-    <w:lsdException w:name="endnote text" w:semiHidden="1" w:unhideWhenUsed="1"/>
-    <w:lsdException w:name="table of authorities" w:semiHidden="1" w:unhideWhenUsed="1"/>
-    <w:lsdException w:name="macro" w:semiHidden="1" w:unhideWhenUsed="1"/>
-    <w:lsdException w:name="toa heading" w:semiHidden="1" w:unhideWhenUsed="1"/>
-    <w:lsdException w:name="List" w:semiHidden="1" w:unhideWhenUsed="1"/>
-    <w:lsdException w:name="List Bullet" w:semiHidden="1" w:unhideWhenUsed="1"/>
-    <w:lsdException w:name="List Number" w:semiHidden="1" w:unhideWhenUsed="1"/>
-    <w:lsdException w:name="List 2" w:semiHidden="1" w:unhideWhenUsed="1"/>
-    <w:lsdException w:name="List 3" w:semiHidden="1" w:unhideWhenUsed="1"/>
-    <w:lsdException w:name="List 4" w:semiHidden="1" w:unhideWhenUsed="1"/>
-    <w:lsdException w:name="List 5" w:semiHidden="1" w:unhideWhenUsed="1"/>
-    <w:lsdException w:name="List Bullet 2" w:semiHidden="1" w:unhideWhenUsed="1"/>
-    <w:lsdException w:name="List Bullet 3" w:semiHidden="1" w:unhideWhenUsed="1"/>
-    <w:lsdException w:name="List Bullet 4" w:semiHidden="1" w:unhideWhenUsed="1"/>
-    <w:lsdException w:name="List Bullet 5" w:semiHidden="1" w:unhideWhenUsed="1"/>
-    <w:lsdException w:name="List Number 2" w:semiHidden="1" w:unhideWhenUsed="1"/>
-    <w:lsdException w:name="List Number 3" w:semiHidden="1" w:unhideWhenUsed="1"/>
-    <w:lsdException w:name="List Number 4" w:semiHidden="1" w:unhideWhenUsed="1"/>
-    <w:lsdException w:name="List Number 5" w:semiHidden="1" w:unhideWhenUsed="1"/>
-    <w:lsdException w:name="Title" w:uiPriority="10" w:qFormat="1"/>
-    <w:lsdException w:name="Closing" w:semiHidden="1" w:unhideWhenUsed="1"/>
-    <w:lsdException w:name="Signature" w:semiHidden="1" w:unhideWhenUsed="1"/>
-    <w:lsdException w:name="Default Paragraph Font" w:semiHidden="1" w:uiPriority="1" w:unhideWhenUsed="1"/>
-    <w:lsdException w:name="Body Text" w:semiHidden="1" w:unhideWhenUsed="1"/>
-    <w:lsdException w:name="Body Text Indent" w:semiHidden="1" w:unhideWhenUsed="1"/>
-    <w:lsdException w:name="List Continue" w:semiHidden="1" w:unhideWhenUsed="1"/>
-    <w:lsdException w:name="List Continue 2" w:semiHidden="1" w:unhideWhenUsed="1"/>
-    <w:lsdException w:name="List Continue 3" w:semiHidden="1" w:unhideWhenUsed="1"/>
-    <w:lsdException w:name="List Continue 4" w:semiHidden="1" w:unhideWhenUsed="1"/>
-    <w:lsdException w:name="List Continue 5" w:semiHidden="1" w:unhideWhenUsed="1"/>
-    <w:lsdException w:name="Message Header" w:semiHidden="1" w:unhideWhenUsed="1"/>
-    <w:lsdException w:name="Subtitle" w:uiPriority="11" w:qFormat="1"/>
-    <w:lsdException w:name="Salutation" w:semiHidden="1" w:unhideWhenUsed="1"/>
-    <w:lsdException w:name="Date" w:semiHidden="1" w:unhideWhenUsed="1"/>
-    <w:lsdException w:name="Body Text First Indent" w:semiHidden="1" w:unhideWhenUsed="1"/>
-    <w:lsdException w:name="Body Text First Indent 2" w:semiHidden="1" w:unhideWhenUsed="1"/>
-    <w:lsdException w:name="Note Heading" w:semiHidden="1" w:unhideWhenUsed="1"/>
-    <w:lsdException w:name="Body Text 2" w:semiHidden="1" w:unhideWhenUsed="1"/>
-    <w:lsdException w:name="Body Text 3" w:semiHidden="1" w:unhideWhenUsed="1"/>
-    <w:lsdException w:name="Body Text Indent 2" w:semiHidden="1" w:unhideWhenUsed="1"/>
-    <w:lsdException w:name="Body Text Indent 3" w:semiHidden="1" w:unhideWhenUsed="1"/>
-    <w:lsdException w:name="Block Text" w:semiHidden="1" w:unhideWhenUsed="1"/>
-    <w:lsdException w:name="Hyperlink" w:semiHidden="1" w:unhideWhenUsed="1"/>
-    <w:lsdException w:name="FollowedHyperlink" w:semiHidden="1" w:unhideWhenUsed="1"/>
-    <w:lsdException w:name="Strong" w:uiPriority="22" w:qFormat="1"/>
-    <w:lsdException w:name="Emphasis" w:uiPriority="20" w:qFormat="1"/>
-    <w:lsdException w:name="Document Map" w:semiHidden="1" w:unhideWhenUsed="1"/>
-    <w:lsdException w:name="Plain Text" w:semiHidden="1" w:unhideWhenUsed="1"/>
-    <w:lsdException w:name="E-mail Signature" w:semiHidden="1" w:unhideWhenUsed="1"/>
-    <w:lsdException w:name="HTML Top of Form" w:semiHidden="1" w:unhideWhenUsed="1"/>
-    <w:lsdException w:name="HTML Bottom of Form" w:semiHidden="1" w:unhideWhenUsed="1"/>
-    <w:lsdException w:name="Normal (Web)" w:semiHidden="1" w:unhideWhenUsed="1"/>
-    <w:lsdException w:name="HTML Acronym" w:semiHidden="1" w:unhideWhenUsed="1"/>
-    <w:lsdException w:name="HTML Address" w:semiHidden="1" w:unhideWhenUsed="1"/>
-    <w:lsdException w:name="HTML Cite" w:semiHidden="1" w:unhideWhenUsed="1"/>
-    <w:lsdException w:name="HTML Code" w:semiHidden="1" w:unhideWhenUsed="1"/>
-    <w:lsdException w:name="HTML Definition" w:semiHidden="1" w:unhideWhenUsed="1"/>
-    <w:lsdException w:name="HTML Keyboard" w:semiHidden="1" w:unhideWhenUsed="1"/>
-    <w:lsdException w:name="HTML Preformatted" w:semiHidden="1" w:unhideWhenUsed="1"/>
-    <w:lsdException w:name="HTML Sample" w:semiHidden="1" w:unhideWhenUsed="1"/>
-    <w:lsdException w:name="HTML Typewriter" w:semiHidden="1" w:unhideWhenUsed="1"/>
-    <w:lsdException w:name="HTML Variable" w:semiHidden="1" w:unhideWhenUsed="1"/>
-    <w:lsdException w:name="Normal Table" w:semiHidden="1" w:unhideWhenUsed="1"/>
-    <w:lsdException w:name="annotation subject" w:semiHidden="1" w:unhideWhenUsed="1"/>
-    <w:lsdException w:name="No List" w:semiHidden="1" w:unhideWhenUsed="1"/>
-    <w:lsdException w:name="Outline List 1" w:semiHidden="1" w:unhideWhenUsed="1"/>
-    <w:lsdException w:name="Outline List 2" w:semiHidden="1" w:unhideWhenUsed="1"/>
-    <w:lsdException w:name="Outline List 3" w:semiHidden="1" w:unhideWhenUsed="1"/>
-    <w:lsdException w:name="Table Simple 1" w:semiHidden="1" w:unhideWhenUsed="1"/>
-    <w:lsdException w:name="Table Simple 2" w:semiHidden="1" w:unhideWhenUsed="1"/>
-    <w:lsdException w:name="Table Simple 3" w:semiHidden="1" w:unhideWhenUsed="1"/>
-    <w:lsdException w:name="Table Classic 1" w:semiHidden="1" w:unhideWhenUsed="1"/>
-    <w:lsdException w:name="Table Classic 2" w:semiHidden="1" w:unhideWhenUsed="1"/>
-    <w:lsdException w:name="Table Classic 3" w:semiHidden="1" w:unhideWhenUsed="1"/>
-    <w:lsdException w:name="Table Classic 4" w:semiHidden="1" w:unhideWhenUsed="1"/>
-    <w:lsdException w:name="Table Colorful 1" w:semiHidden="1" w:unhideWhenUsed="1"/>
-    <w:lsdException w:name="Table Colorful 2" w:semiHidden="1" w:unhideWhenUsed="1"/>
-    <w:lsdException w:name="Table Colorful 3" w:semiHidden="1" w:unhideWhenUsed="1"/>
-    <w:lsdException w:name="Table Columns 1" w:semiHidden="1" w:unhideWhenUsed="1"/>
-    <w:lsdException w:name="Table Columns 2" w:semiHidden="1" w:unhideWhenUsed="1"/>
-    <w:lsdException w:name="Table Columns 3" w:semiHidden="1" w:unhideWhenUsed="1"/>
-    <w:lsdException w:name="Table Columns 4" w:semiHidden="1" w:unhideWhenUsed="1"/>
-    <w:lsdException w:name="Table Columns 5" w:semiHidden="1" w:unhideWhenUsed="1"/>
-    <w:lsdException w:name="Table Grid 1" w:semiHidden="1" w:unhideWhenUsed="1"/>
-    <w:lsdException w:name="Table Grid 2" w:semiHidden="1" w:unhideWhenUsed="1"/>
-    <w:lsdException w:name="Table Grid 3" w:semiHidden="1" w:unhideWhenUsed="1"/>
-    <w:lsdException w:name="Table Grid 4" w:semiHidden="1" w:unhideWhenUsed="1"/>
-    <w:lsdException w:name="Table Grid 5" w:semiHidden="1" w:unhideWhenUsed="1"/>
-    <w:lsdException w:name="Table Grid 6" w:semiHidden="1" w:unhideWhenUsed="1"/>
-    <w:lsdException w:name="Table Grid 7" w:semiHidden="1" w:unhideWhenUsed="1"/>
-    <w:lsdException w:name="Table Grid 8" w:semiHidden="1" w:unhideWhenUsed="1"/>
-    <w:lsdException w:name="Table List 1" w:semiHidden="1" w:unhideWhenUsed="1"/>
-    <w:lsdException w:name="Table List 2" w:semiHidden="1" w:unhideWhenUsed="1"/>
-    <w:lsdException w:name="Table List 3" w:semiHidden="1" w:unhideWhenUsed="1"/>
-    <w:lsdException w:name="Table List 4" w:semiHidden="1" w:unhideWhenUsed="1"/>
-    <w:lsdException w:name="Table List 5" w:semiHidden="1" w:unhideWhenUsed="1"/>
-    <w:lsdException w:name="Table List 6" w:semiHidden="1" w:unhideWhenUsed="1"/>
-    <w:lsdException w:name="Table List 7" w:semiHidden="1" w:unhideWhenUsed="1"/>
-    <w:lsdException w:name="Table List 8" w:semiHidden="1" w:unhideWhenUsed="1"/>
-    <w:lsdException w:name="Table 3D effects 1" w:semiHidden="1" w:unhideWhenUsed="1"/>
-    <w:lsdException w:name="Table 3D effects 2" w:semiHidden="1" w:unhideWhenUsed="1"/>
-    <w:lsdException w:name="Table 3D effects 3" w:semiHidden="1" w:unhideWhenUsed="1"/>
-    <w:lsdException w:name="Table Contemporary" w:semiHidden="1" w:unhideWhenUsed="1"/>
-    <w:lsdException w:name="Table Elegant" w:semiHidden="1" w:unhideWhenUsed="1"/>
-    <w:lsdException w:name="Table Professional" w:semiHidden="1" w:unhideWhenUsed="1"/>
-    <w:lsdException w:name="Table Subtle 1" w:semiHidden="1" w:unhideWhenUsed="1"/>
-    <w:lsdException w:name="Table Subtle 2" w:semiHidden="1" w:unhideWhenUsed="1"/>
-    <w:lsdException w:name="Table Web 1" w:semiHidden="1" w:unhideWhenUsed="1"/>
-    <w:lsdException w:name="Table Web 2" w:semiHidden="1" w:unhideWhenUsed="1"/>
-    <w:lsdException w:name="Table Web 3" w:semiHidden="1" w:unhideWhenUsed="1"/>
-    <w:lsdException w:name="Balloon Text" w:semiHidden="1" w:unhideWhenUsed="1"/>
-    <w:lsdException w:name="Table Grid" w:uiPriority="39"/>
-    <w:lsdException w:name="Table Theme" w:semiHidden="1" w:unhideWhenUsed="1"/>
-    <w:lsdException w:name="Placeholder Text" w:semiHidden="1"/>
-    <w:lsdException w:name="No Spacing" w:uiPriority="1" w:qFormat="1"/>
-    <w:lsdException w:name="Light Shading" w:uiPriority="60"/>
-    <w:lsdException w:name="Light List" w:uiPriority="61"/>
-    <w:lsdException w:name="Light Grid" w:uiPriority="62"/>
-    <w:lsdException w:name="Medium Shading 1" w:uiPriority="63"/>
-    <w:lsdException w:name="Medium Shading 2" w:uiPriority="64"/>
-    <w:lsdException w:name="Medium List 1" w:uiPriority="65"/>
-    <w:lsdException w:name="Medium List 2" w:uiPriority="66"/>
-    <w:lsdException w:name="Medium Grid 1" w:uiPriority="67"/>
-    <w:lsdException w:name="Medium Grid 2" w:uiPriority="68"/>
-    <w:lsdException w:name="Medium Grid 3" w:uiPriority="69"/>
-    <w:lsdException w:name="Dark List" w:uiPriority="70"/>
-    <w:lsdException w:name="Colorful Shading" w:uiPriority="71"/>
-    <w:lsdException w:name="Colorful List" w:uiPriority="72"/>
-    <w:lsdException w:name="Colorful Grid" w:uiPriority="73"/>
-    <w:lsdException w:name="Light Shading Accent 1" w:uiPriority="60"/>
-    <w:lsdException w:name="Light List Accent 1" w:uiPriority="61"/>
-    <w:lsdException w:name="Light Grid Accent 1" w:uiPriority="62"/>
-    <w:lsdException w:name="Medium Shading 1 Accent 1" w:uiPriority="63"/>
-    <w:lsdException w:name="Medium Shading 2 Accent 1" w:uiPriority="64"/>
-    <w:lsdException w:name="Medium List 1 Accent 1" w:uiPriority="65"/>
-    <w:lsdException w:name="Revision" w:semiHidden="1"/>
-    <w:lsdException w:name="List Paragraph" w:uiPriority="34" w:qFormat="1"/>
-    <w:lsdException w:name="Quote" w:uiPriority="29" w:qFormat="1"/>
-    <w:lsdException w:name="Intense Quote" w:uiPriority="30" w:qFormat="1"/>
-    <w:lsdException w:name="Medium List 2 Accent 1" w:uiPriority="66"/>
-    <w:lsdException w:name="Medium Grid 1 Accent 1" w:uiPriority="67"/>
-    <w:lsdException w:name="Medium Grid 2 Accent 1" w:uiPriority="68"/>
-    <w:lsdException w:name="Medium Grid 3 Accent 1" w:uiPriority="69"/>
-    <w:lsdException w:name="Dark List Accent 1" w:uiPriority="70"/>
-    <w:lsdException w:name="Colorful Shading Accent 1" w:uiPriority="71"/>
-    <w:lsdException w:name="Colorful List Accent 1" w:uiPriority="72"/>
-    <w:lsdException w:name="Colorful Grid Accent 1" w:uiPriority="73"/>
-    <w:lsdException w:name="Light Shading Accent 2" w:uiPriority="60"/>
-    <w:lsdException w:name="Light List Accent 2" w:uiPriority="61"/>
-    <w:lsdException w:name="Light Grid Accent 2" w:uiPriority="62"/>
-    <w:lsdException w:name="Medium Shading 1 Accent 2" w:uiPriority="63"/>
-    <w:lsdException w:name="Medium Shading 2 Accent 2" w:uiPriority="64"/>
-    <w:lsdException w:name="Medium List 1 Accent 2" w:uiPriority="65"/>
-    <w:lsdException w:name="Medium List 2 Accent 2" w:uiPriority="66"/>
-    <w:lsdException w:name="Medium Grid 1 Accent 2" w:uiPriority="67"/>
-    <w:lsdException w:name="Medium Grid 2 Accent 2" w:uiPriority="68"/>
-    <w:lsdException w:name="Medium Grid 3 Accent 2" w:uiPriority="69"/>
-    <w:lsdException w:name="Dark List Accent 2" w:uiPriority="70"/>
-    <w:lsdException w:name="Colorful Shading Accent 2" w:uiPriority="71"/>
-    <w:lsdException w:name="Colorful List Accent 2" w:uiPriority="72"/>
-    <w:lsdException w:name="Colorful Grid Accent 2" w:uiPriority="73"/>
-    <w:lsdException w:name="Light Shading Accent 3" w:uiPriority="60"/>
-    <w:lsdException w:name="Light List Accent 3" w:uiPriority="61"/>
-    <w:lsdException w:name="Light Grid Accent 3" w:uiPriority="62"/>
-    <w:lsdException w:name="Medium Shading 1 Accent 3" w:uiPriority="63"/>
-    <w:lsdException w:name="Medium Shading 2 Accent 3" w:uiPriority="64"/>
-    <w:lsdException w:name="Medium List 1 Accent 3" w:uiPriority="65"/>
-    <w:lsdException w:name="Medium List 2 Accent 3" w:uiPriority="66"/>
-    <w:lsdException w:name="Medium Grid 1 Accent 3" w:uiPriority="67"/>
-    <w:lsdException w:name="Medium Grid 2 Accent 3" w:uiPriority="68"/>
-    <w:lsdException w:name="Medium Grid 3 Accent 3" w:uiPriority="69"/>
-    <w:lsdException w:name="Dark List Accent 3" w:uiPriority="70"/>
-    <w:lsdException w:name="Colorful Shading Accent 3" w:uiPriority="71"/>
-    <w:lsdException w:name="Colorful List Accent 3" w:uiPriority="72"/>
-    <w:lsdException w:name="Colorful Grid Accent 3" w:uiPriority="73"/>
-    <w:lsdException w:name="Light Shading Accent 4" w:uiPriority="60"/>
-    <w:lsdException w:name="Light List Accent 4" w:uiPriority="61"/>
-    <w:lsdException w:name="Light Grid Accent 4" w:uiPriority="62"/>
-    <w:lsdException w:name="Medium Shading 1 Accent 4" w:uiPriority="63"/>
-    <w:lsdException w:name="Medium Shading 2 Accent 4" w:uiPriority="64"/>
-    <w:lsdException w:name="Medium List 1 Accent 4" w:uiPriority="65"/>
-    <w:lsdException w:name="Medium List 2 Accent 4" w:uiPriority="66"/>
-    <w:lsdException w:name="Medium Grid 1 Accent 4" w:uiPriority="67"/>
-    <w:lsdException w:name="Medium Grid 2 Accent 4" w:uiPriority="68"/>
-    <w:lsdException w:name="Medium Grid 3 Accent 4" w:uiPriority="69"/>
-    <w:lsdException w:name="Dark List Accent 4" w:uiPriority="70"/>
-    <w:lsdException w:name="Colorful Shading Accent 4" w:uiPriority="71"/>
-    <w:lsdException w:name="Colorful List Accent 4" w:uiPriority="72"/>
-    <w:lsdException w:name="Colorful Grid Accent 4" w:uiPriority="73"/>
-    <w:lsdException w:name="Light Shading Accent 5" w:uiPriority="60"/>
-    <w:lsdException w:name="Light List Accent 5" w:uiPriority="61"/>
-    <w:lsdException w:name="Light Grid Accent 5" w:uiPriority="62"/>
-    <w:lsdException w:name="Medium Shading 1 Accent 5" w:uiPriority="63"/>
-    <w:lsdException w:name="Medium Shading 2 Accent 5" w:uiPriority="64"/>
-    <w:lsdException w:name="Medium List 1 Accent 5" w:uiPriority="65"/>
-    <w:lsdException w:name="Medium List 2 Accent 5" w:uiPriority="66"/>
-    <w:lsdException w:name="Medium Grid 1 Accent 5" w:uiPriority="67"/>
-    <w:lsdException w:name="Medium Grid 2 Accent 5" w:uiPriority="68"/>
-    <w:lsdException w:name="Medium Grid 3 Accent 5" w:uiPriority="69"/>
-    <w:lsdException w:name="Dark List Accent 5" w:uiPriority="70"/>
-    <w:lsdException w:name="Colorful Shading Accent 5" w:uiPriority="71"/>
-    <w:lsdException w:name="Colorful List Accent 5" w:uiPriority="72"/>
-    <w:lsdException w:name="Colorful Grid Accent 5" w:uiPriority="73"/>
-    <w:lsdException w:name="Light Shading Accent 6" w:uiPriority="60"/>
-    <w:lsdException w:name="Light List Accent 6" w:uiPriority="61"/>
-    <w:lsdException w:name="Light Grid Accent 6" w:uiPriority="62"/>
-    <w:lsdException w:name="Medium Shading 1 Accent 6" w:uiPriority="63"/>
-    <w:lsdException w:name="Medium Shading 2 Accent 6" w:uiPriority="64"/>
-    <w:lsdException w:name="Medium List 1 Accent 6" w:uiPriority="65"/>
-    <w:lsdException w:name="Medium List 2 Accent 6" w:uiPriority="66"/>
-    <w:lsdException w:name="Medium Grid 1 Accent 6" w:uiPriority="67"/>
-    <w:lsdException w:name="Medium Grid 2 Accent 6" w:uiPriority="68"/>
-    <w:lsdException w:name="Medium Grid 3 Accent 6" w:uiPriority="69"/>
-    <w:lsdException w:name="Dark List Accent 6" w:uiPriority="70"/>
-    <w:lsdException w:name="Colorful Shading Accent 6" w:uiPriority="71"/>
-    <w:lsdException w:name="Colorful List Accent 6" w:uiPriority="72"/>
-    <w:lsdException w:name="Colorful Grid Accent 6" w:uiPriority="73"/>
-    <w:lsdException w:name="Subtle Emphasis" w:uiPriority="19" w:qFormat="1"/>
-    <w:lsdException w:name="Intense Emphasis" w:uiPriority="21" w:qFormat="1"/>
-    <w:lsdException w:name="Subtle Reference" w:uiPriority="31" w:qFormat="1"/>
-    <w:lsdException w:name="Intense Reference" w:uiPriority="32" w:qFormat="1"/>
-    <w:lsdException w:name="Book Title" w:uiPriority="33" w:qFormat="1"/>
-    <w:lsdException w:name="Bibliography" w:semiHidden="1" w:uiPriority="37" w:unhideWhenUsed="1"/>
-    <w:lsdException w:name="TOC Heading" w:semiHidden="1" w:uiPriority="39" w:unhideWhenUsed="1" w:qFormat="1"/>
-    <w:lsdException w:name="Plain Table 1" w:uiPriority="41"/>
-    <w:lsdException w:name="Plain Table 2" w:uiPriority="42"/>
-    <w:lsdException w:name="Plain Table 3" w:uiPriority="43"/>
-    <w:lsdException w:name="Plain Table 4" w:uiPriority="44"/>
-    <w:lsdException w:name="Plain Table 5" w:uiPriority="45"/>
-    <w:lsdException w:name="Grid Table Light" w:uiPriority="40"/>
-    <w:lsdException w:name="Grid Table 1 Light" w:uiPriority="46"/>
-    <w:lsdException w:name="Grid Table 2" w:uiPriority="47"/>
-    <w:lsdException w:name="Grid Table 3" w:uiPriority="48"/>
-    <w:lsdException w:name="Grid Table 4" w:uiPriority="49"/>
-    <w:lsdException w:name="Grid Table 5 Dark" w:uiPriority="50"/>
-    <w:lsdException w:name="Grid Table 6 Colorful" w:uiPriority="51"/>
-    <w:lsdException w:name="Grid Table 7 Colorful" w:uiPriority="52"/>
-    <w:lsdException w:name="Grid Table 1 Light Accent 1" w:uiPriority="46"/>
-    <w:lsdException w:name="Grid Table 2 Accent 1" w:uiPriority="47"/>
-    <w:lsdException w:name="Grid Table 3 Accent 1" w:uiPriority="48"/>
-    <w:lsdException w:name="Grid Table 4 Accent 1" w:uiPriority="49"/>
-    <w:lsdException w:name="Grid Table 5 Dark Accent 1" w:uiPriority="50"/>
-    <w:lsdException w:name="Grid Table 6 Colorful Accent 1" w:uiPriority="51"/>
-    <w:lsdException w:name="Grid Table 7 Colorful Accent 1" w:uiPriority="52"/>
-    <w:lsdException w:name="Grid Table 1 Light Accent 2" w:uiPriority="46"/>
-    <w:lsdException w:name="Grid Table 2 Accent 2" w:uiPriority="47"/>
-    <w:lsdException w:name="Grid Table 3 Accent 2" w:uiPriority="48"/>
-    <w:lsdException w:name="Grid Table 4 Accent 2" w:uiPriority="49"/>
-    <w:lsdException w:name="Grid Table 5 Dark Accent 2" w:uiPriority="50"/>
-    <w:lsdException w:name="Grid Table 6 Colorful Accent 2" w:uiPriority="51"/>
-    <w:lsdException w:name="Grid Table 7 Colorful Accent 2" w:uiPriority="52"/>
-    <w:lsdException w:name="Grid Table 1 Light Accent 3" w:uiPriority="46"/>
-    <w:lsdException w:name="Grid Table 2 Accent 3" w:uiPriority="47"/>
-    <w:lsdException w:name="Grid Table 3 Accent 3" w:uiPriority="48"/>
-    <w:lsdException w:name="Grid Table 4 Accent 3" w:uiPriority="49"/>
-    <w:lsdException w:name="Grid Table 5 Dark Accent 3" w:uiPriority="50"/>
-    <w:lsdException w:name="Grid Table 6 Colorful Accent 3" w:uiPriority="51"/>
-    <w:lsdException w:name="Grid Table 7 Colorful Accent 3" w:uiPriority="52"/>
-    <w:lsdException w:name="Grid Table 1 Light Accent 4" w:uiPriority="46"/>
-    <w:lsdException w:name="Grid Table 2 Accent 4" w:uiPriority="47"/>
-    <w:lsdException w:name="Grid Table 3 Accent 4" w:uiPriority="48"/>
-    <w:lsdException w:name="Grid Table 4 Accent 4" w:uiPriority="49"/>
-    <w:lsdException w:name="Grid Table 5 Dark Accent 4" w:uiPriority="50"/>
-    <w:lsdException w:name="Grid Table 6 Colorful Accent 4" w:uiPriority="51"/>
-    <w:lsdException w:name="Grid Table 7 Colorful Accent 4" w:uiPriority="52"/>
-    <w:lsdException w:name="Grid Table 1 Light Accent 5" w:uiPriority="46"/>
-    <w:lsdException w:name="Grid Table 2 Accent 5" w:uiPriority="47"/>
-    <w:lsdException w:name="Grid Table 3 Accent 5" w:uiPriority="48"/>
-    <w:lsdException w:name="Grid Table 4 Accent 5" w:uiPriority="49"/>
-    <w:lsdException w:name="Grid Table 5 Dark Accent 5" w:uiPriority="50"/>
-    <w:lsdException w:name="Grid Table 6 Colorful Accent 5" w:uiPriority="51"/>
-    <w:lsdException w:name="Grid Table 7 Colorful Accent 5" w:uiPriority="52"/>
-    <w:lsdException w:name="Grid Table 1 Light Accent 6" w:uiPriority="46"/>
-    <w:lsdException w:name="Grid Table 2 Accent 6" w:uiPriority="47"/>
-    <w:lsdException w:name="Grid Table 3 Accent 6" w:uiPriority="48"/>
-    <w:lsdException w:name="Grid Table 4 Accent 6" w:uiPriority="49"/>
-    <w:lsdException w:name="Grid Table 5 Dark Accent 6" w:uiPriority="50"/>
-    <w:lsdException w:name="Grid Table 6 Colorful Accent 6" w:uiPriority="51"/>
-    <w:lsdException w:name="Grid Table 7 Colorful Accent 6" w:uiPriority="52"/>
-    <w:lsdException w:name="List Table 1 Light" w:uiPriority="46"/>
-    <w:lsdException w:name="List Table 2" w:uiPriority="47"/>
-    <w:lsdException w:name="List Table 3" w:uiPriority="48"/>
-    <w:lsdException w:name="List Table 4" w:uiPriority="49"/>
-    <w:lsdException w:name="List Table 5 Dark" w:uiPriority="50"/>
-    <w:lsdException w:name="List Table 6 Colorful" w:uiPriority="51"/>
-    <w:lsdException w:name="List Table 7 Colorful" w:uiPriority="52"/>
-    <w:lsdException w:name="List Table 1 Light Accent 1" w:uiPriority="46"/>
-    <w:lsdException w:name="List Table 2 Accent 1" w:uiPriority="47"/>
-    <w:lsdException w:name="List Table 3 Accent 1" w:uiPriority="48"/>
-    <w:lsdException w:name="List Table 4 Accent 1" w:uiPriority="49"/>
-    <w:lsdException w:name="List Table 5 Dark Accent 1" w:uiPriority="50"/>
-    <w:lsdException w:name="List Table 6 Colorful Accent 1" w:uiPriority="51"/>
-    <w:lsdException w:name="List Table 7 Colorful Accent 1" w:uiPriority="52"/>
-    <w:lsdException w:name="List Table 1 Light Accent 2" w:uiPriority="46"/>
-    <w:lsdException w:name="List Table 2 Accent 2" w:uiPriority="47"/>
-    <w:lsdException w:name="List Table 3 Accent 2" w:uiPriority="48"/>
-    <w:lsdException w:name="List Table 4 Accent 2" w:uiPriority="49"/>
-    <w:lsdException w:name="List Table 5 Dark Accent 2" w:uiPriority="50"/>
-    <w:lsdException w:name="List Table 6 Colorful Accent 2" w:uiPriority="51"/>
-    <w:lsdException w:name="List Table 7 Colorful Accent 2" w:uiPriority="52"/>
-    <w:lsdException w:name="List Table 1 Light Accent 3" w:uiPriority="46"/>
-    <w:lsdException w:name="List Table 2 Accent 3" w:uiPriority="47"/>
-    <w:lsdException w:name="List Table 3 Accent 3" w:uiPriority="48"/>
-    <w:lsdException w:name="List Table 4 Accent 3" w:uiPriority="49"/>
-    <w:lsdException w:name="List Table 5 Dark Accent 3" w:uiPriority="50"/>
-    <w:lsdException w:name="List Table 6 Colorful Accent 3" w:uiPriority="51"/>
-    <w:lsdException w:name="List Table 7 Colorful Accent 3" w:uiPriority="52"/>
-    <w:lsdException w:name="List Table 1 Light Accent 4" w:uiPriority="46"/>
-    <w:lsdException w:name="List Table 2 Accent 4" w:uiPriority="47"/>
-    <w:lsdException w:name="List Table 3 Accent 4" w:uiPriority="48"/>
-    <w:lsdException w:name="List Table 4 Accent 4" w:uiPriority="49"/>
-    <w:lsdException w:name="List Table 5 Dark Accent 4" w:uiPriority="50"/>
-    <w:lsdException w:name="List Table 6 Colorful Accent 4" w:uiPriority="51"/>
-    <w:lsdException w:name="List Table 7 Colorful Accent 4" w:uiPriority="52"/>
-    <w:lsdException w:name="List Table 1 Light Accent 5" w:uiPriority="46"/>
-    <w:lsdException w:name="List Table 2 Accent 5" w:uiPriority="47"/>
-    <w:lsdException w:name="List Table 3 Accent 5" w:uiPriority="48"/>
-    <w:lsdException w:name="List Table 4 Accent 5" w:uiPriority="49"/>
-    <w:lsdException w:name="List Table 5 Dark Accent 5" w:uiPriority="50"/>
-    <w:lsdException w:name="List Table 6 Colorful Accent 5" w:uiPriority="51"/>
-    <w:lsdException w:name="List Table 7 Colorful Accent 5" w:uiPriority="52"/>
-    <w:lsdException w:name="List Table 1 Light Accent 6" w:uiPriority="46"/>
-    <w:lsdException w:name="List Table 2 Accent 6" w:uiPriority="47"/>
-    <w:lsdException w:name="List Table 3 Accent 6" w:uiPriority="48"/>
-    <w:lsdException w:name="List Table 4 Accent 6" w:uiPriority="49"/>
-    <w:lsdException w:name="List Table 5 Dark Accent 6" w:uiPriority="50"/>
-    <w:lsdException w:name="List Table 6 Colorful Accent 6" w:uiPriority="51"/>
-    <w:lsdException w:name="List Table 7 Colorful Accent 6" w:uiPriority="52"/>
-  </w:latentStyles>
-  <w:style w:type="paragraph" w:default="1" w:styleId="Normal">
-    <w:name w:val="Normal"/>
-    <w:qFormat/>
-  </w:style>
-  <w:style w:type="character" w:default="1" w:styleId="DefaultParagraphFont">
-    <w:name w:val="Default Paragraph Font"/>
-    <w:uiPriority w:val="1"/>
-    <w:semiHidden/>
-    <w:unhideWhenUsed/>
-  </w:style>
-  <w:style w:type="table" w:default="1" w:styleId="TableNormal">
-    <w:name w:val="Normal Table"/>
-    <w:uiPriority w:val="99"/>
-    <w:semiHidden/>
-    <w:unhideWhenUsed/>
-    <w:tblPr>
-      <w:tblInd w:w="0" w:type="dxa"/>
-      <w:tblCellMar>
-        <w:top w:w="0" w:type="dxa"/>
-        <w:left w:w="108" w:type="dxa"/>
-        <w:bottom w:w="0" w:type="dxa"/>
-        <w:right w:w="108" w:type="dxa"/>
-      </w:tblCellMar>
-    </w:tblPr>
-  </w:style>
-  <w:style w:type="numbering" w:default="1" w:styleId="NoList">
-    <w:name w:val="No List"/>
-    <w:uiPriority w:val="99"/>
-    <w:semiHidden/>
-    <w:unhideWhenUsed/>
-  </w:style>
-  <w:style w:type="paragraph" w:customStyle="1" w:styleId="06345BCF12FD49F792E2773184D35E4C">
-    <w:name w:val="06345BCF12FD49F792E2773184D35E4C"/>
-    <w:rsid w:val="007B4180"/>
-  </w:style>
-  <w:style w:type="paragraph" w:customStyle="1" w:styleId="66F6BA23A1924F9FBC55770AF81091B2">
-    <w:name w:val="66F6BA23A1924F9FBC55770AF81091B2"/>
-    <w:rsid w:val="007B4180"/>
-  </w:style>
-  <w:style w:type="paragraph" w:customStyle="1" w:styleId="060B5197E265486F9E8933B7B97052D2">
-    <w:name w:val="060B5197E265486F9E8933B7B97052D2"/>
-    <w:rsid w:val="007B4180"/>
-  </w:style>
-  <w:style w:type="paragraph" w:customStyle="1" w:styleId="5DA0B17FBDA043DEA4349977E469D5AA">
-    <w:name w:val="5DA0B17FBDA043DEA4349977E469D5AA"/>
-    <w:rsid w:val="007B4180"/>
-  </w:style>
-</w:styles>
-</file>
-
-<file path=word/glossary/webSettings.xml><?xml version="1.0" encoding="utf-8"?>
-<w:webSettings xmlns:mc="http://schemas.openxmlformats.org/markup-compatibility/2006" xmlns:r="http://schemas.openxmlformats.org/officeDocument/2006/relationships" xmlns:w="http://schemas.openxmlformats.org/wordprocessingml/2006/main" xmlns:w14="http://schemas.microsoft.com/office/word/2010/wordml" xmlns:w15="http://schemas.microsoft.com/office/word/2012/wordml" mc:Ignorable="w14 w15">
-  <w:optimizeForBrowser/>
-  <w:allowPNG/>
-</w:webSettings>
-</file>
-
 <file path=word/theme/theme1.xml><?xml version="1.0" encoding="utf-8"?>
 <a:theme xmlns:a="http://schemas.openxmlformats.org/drawingml/2006/main" name="Office Theme">
   <a:themeElements>
@@ -5858,7 +8684,7 @@
 </file>
 
 <file path=customXml/itemProps2.xml><?xml version="1.0" encoding="utf-8"?>
-<ds:datastoreItem xmlns:ds="http://schemas.openxmlformats.org/officeDocument/2006/customXml" ds:itemID="{1FAC6F45-7E97-4329-8B3D-0E009FAC58ED}">
+<ds:datastoreItem xmlns:ds="http://schemas.openxmlformats.org/officeDocument/2006/customXml" ds:itemID="{E9A0A25A-C9B1-4FEC-883A-50EFFDC781DE}">
   <ds:schemaRefs>
     <ds:schemaRef ds:uri="http://schemas.openxmlformats.org/officeDocument/2006/bibliography"/>
   </ds:schemaRefs>
